--- a/thabs_PHD/AI in HIV 16Sept24TRPM14ILR17-09-2024 accepted - jbs.docx
+++ b/thabs_PHD/AI in HIV 16Sept24TRPM14ILR17-09-2024 accepted - jbs.docx
@@ -9653,11 +9653,11 @@
         <w:tblLook w:val="0420" w:firstRow="1" w:lastRow="0" w:firstColumn="0" w:lastColumn="0" w:noHBand="0" w:noVBand="1"/>
       </w:tblPr>
       <w:tblGrid>
-        <w:gridCol w:w="3265"/>
+        <w:gridCol w:w="3346"/>
         <w:gridCol w:w="222"/>
+        <w:gridCol w:w="1462"/>
         <w:gridCol w:w="1487"/>
-        <w:gridCol w:w="1513"/>
-        <w:gridCol w:w="1577"/>
+        <w:gridCol w:w="1547"/>
         <w:gridCol w:w="1296"/>
       </w:tblGrid>
       <w:tr>
@@ -23792,10 +23792,10 @@
         <w:tblLook w:val="0420" w:firstRow="1" w:lastRow="0" w:firstColumn="0" w:lastColumn="0" w:noHBand="0" w:noVBand="1"/>
       </w:tblPr>
       <w:tblGrid>
-        <w:gridCol w:w="4526"/>
-        <w:gridCol w:w="1796"/>
-        <w:gridCol w:w="1796"/>
-        <w:gridCol w:w="1384"/>
+        <w:gridCol w:w="4522"/>
+        <w:gridCol w:w="1795"/>
+        <w:gridCol w:w="1795"/>
+        <w:gridCol w:w="1390"/>
       </w:tblGrid>
       <w:tr>
         <w:trPr>
@@ -30250,10 +30250,10 @@
         </w:rPr>
         <w:lastRenderedPageBreak/>
         <w:drawing>
-          <wp:inline distT="0" distB="0" distL="0" distR="0" wp14:anchorId="75F86624" wp14:editId="35F32732">
-            <wp:extent cx="5943600" cy="5349240"/>
-            <wp:effectExtent l="0" t="0" r="0" b="3810"/>
-            <wp:docPr id="205029563" name="Picture 1"/>
+          <wp:inline distT="0" distB="0" distL="0" distR="0" wp14:anchorId="77577F81" wp14:editId="1914493D">
+            <wp:extent cx="4826000" cy="4343400"/>
+            <wp:effectExtent l="0" t="0" r="0" b="0"/>
+            <wp:docPr id="2049686237" name="Picture 1"/>
             <wp:cNvGraphicFramePr>
               <a:graphicFrameLocks xmlns:a="http://schemas.openxmlformats.org/drawingml/2006/main" noChangeAspect="1"/>
             </wp:cNvGraphicFramePr>
@@ -30261,7 +30261,7 @@
               <a:graphicData uri="http://schemas.openxmlformats.org/drawingml/2006/picture">
                 <pic:pic xmlns:pic="http://schemas.openxmlformats.org/drawingml/2006/picture">
                   <pic:nvPicPr>
-                    <pic:cNvPr id="205029563" name="Picture 205029563"/>
+                    <pic:cNvPr id="2049686237" name="Picture 2049686237"/>
                     <pic:cNvPicPr/>
                   </pic:nvPicPr>
                   <pic:blipFill>
@@ -30279,7 +30279,7 @@
                   <pic:spPr>
                     <a:xfrm>
                       <a:off x="0" y="0"/>
-                      <a:ext cx="5943600" cy="5349240"/>
+                      <a:ext cx="4826000" cy="4343400"/>
                     </a:xfrm>
                     <a:prstGeom prst="rect">
                       <a:avLst/>
@@ -30936,7 +30936,6 @@
           <w:sz w:val="22"/>
           <w:szCs w:val="22"/>
         </w:rPr>
-        <w:lastRenderedPageBreak/>
         <w:t xml:space="preserve">The mortality associated with extrapulmonary tuberculosis and </w:t>
       </w:r>
       <w:r>
@@ -31104,6 +31103,7 @@
           <w:szCs w:val="22"/>
           <w:lang w:eastAsia="en-ZA"/>
         </w:rPr>
+        <w:lastRenderedPageBreak/>
         <w:drawing>
           <wp:inline distT="0" distB="0" distL="0" distR="0" wp14:anchorId="10C7223F" wp14:editId="4F34E0BF">
             <wp:extent cx="4914900" cy="4799449"/>
@@ -31566,29 +31566,7 @@
                 <w:sz w:val="20"/>
                 <w:szCs w:val="20"/>
               </w:rPr>
-              <w:t>Age at enrolment, median (</w:t>
-            </w:r>
-            <w:proofErr w:type="spellStart"/>
-            <w:r>
-              <w:rPr>
-                <w:rFonts w:ascii="Arial" w:eastAsia="Arial" w:hAnsi="Arial" w:cs="Arial"/>
-                <w:bCs/>
-                <w:color w:val="000000"/>
-                <w:sz w:val="20"/>
-                <w:szCs w:val="20"/>
-              </w:rPr>
-              <w:t>IQR</w:t>
-            </w:r>
-            <w:proofErr w:type="spellEnd"/>
-            <w:r>
-              <w:rPr>
-                <w:rFonts w:ascii="Arial" w:eastAsia="Arial" w:hAnsi="Arial" w:cs="Arial"/>
-                <w:bCs/>
-                <w:color w:val="000000"/>
-                <w:sz w:val="20"/>
-                <w:szCs w:val="20"/>
-              </w:rPr>
-              <w:t>) (years)</w:t>
+              <w:t>Age at enrolment, median (IQR) (years)</w:t>
             </w:r>
           </w:p>
         </w:tc>
@@ -31989,29 +31967,7 @@
                 <w:sz w:val="20"/>
                 <w:szCs w:val="20"/>
               </w:rPr>
-              <w:t>Duration of current illness, median (</w:t>
-            </w:r>
-            <w:proofErr w:type="spellStart"/>
-            <w:r>
-              <w:rPr>
-                <w:rFonts w:ascii="Arial" w:eastAsia="Arial" w:hAnsi="Arial" w:cs="Arial"/>
-                <w:bCs/>
-                <w:color w:val="000000"/>
-                <w:sz w:val="20"/>
-                <w:szCs w:val="20"/>
-              </w:rPr>
-              <w:t>IQR</w:t>
-            </w:r>
-            <w:proofErr w:type="spellEnd"/>
-            <w:r>
-              <w:rPr>
-                <w:rFonts w:ascii="Arial" w:eastAsia="Arial" w:hAnsi="Arial" w:cs="Arial"/>
-                <w:bCs/>
-                <w:color w:val="000000"/>
-                <w:sz w:val="20"/>
-                <w:szCs w:val="20"/>
-              </w:rPr>
-              <w:t>) (days)</w:t>
+              <w:t>Duration of current illness, median (IQR) (days)</w:t>
             </w:r>
           </w:p>
         </w:tc>
@@ -32423,7 +32379,6 @@
                 <w:sz w:val="20"/>
                 <w:szCs w:val="20"/>
               </w:rPr>
-              <w:lastRenderedPageBreak/>
               <w:t>Stimulated cortisol</w:t>
             </w:r>
           </w:p>
@@ -33238,6 +33193,7 @@
                 <w:sz w:val="20"/>
                 <w:szCs w:val="20"/>
               </w:rPr>
+              <w:lastRenderedPageBreak/>
               <w:t>Cryptococcus neoformans</w:t>
             </w:r>
           </w:p>
@@ -37566,6924 +37522,6 @@
     </w:tbl>
     <w:p>
       <w:pPr>
-        <w:pStyle w:val="BodyText"/>
-        <w:jc w:val="both"/>
-        <w:rPr>
-          <w:del w:id="35" w:author="Joseph Sempa" w:date="2024-09-20T17:41:00Z" w16du:dateUtc="2024-09-20T15:41:00Z"/>
-          <w:rFonts w:asciiTheme="majorHAnsi" w:hAnsiTheme="majorHAnsi" w:cstheme="majorHAnsi"/>
-          <w:b/>
-          <w:bCs/>
-          <w:iCs/>
-          <w:sz w:val="22"/>
-          <w:szCs w:val="22"/>
-        </w:rPr>
-      </w:pPr>
-    </w:p>
-    <w:p>
-      <w:pPr>
-        <w:pStyle w:val="BodyText"/>
-        <w:jc w:val="both"/>
-        <w:rPr>
-          <w:del w:id="36" w:author="Joseph Sempa" w:date="2024-09-20T17:41:00Z" w16du:dateUtc="2024-09-20T15:41:00Z"/>
-          <w:iCs/>
-        </w:rPr>
-      </w:pPr>
-    </w:p>
-    <w:tbl>
-      <w:tblPr>
-        <w:tblStyle w:val="PlainTable52"/>
-        <w:tblW w:w="5000" w:type="pct"/>
-        <w:tblLook w:val="0420" w:firstRow="1" w:lastRow="0" w:firstColumn="0" w:lastColumn="0" w:noHBand="0" w:noVBand="1"/>
-      </w:tblPr>
-      <w:tblGrid>
-        <w:gridCol w:w="4101"/>
-        <w:gridCol w:w="1865"/>
-        <w:gridCol w:w="1865"/>
-        <w:gridCol w:w="1529"/>
-      </w:tblGrid>
-      <w:tr>
-        <w:trPr>
-          <w:cnfStyle w:val="100000000000" w:firstRow="1" w:lastRow="0" w:firstColumn="0" w:lastColumn="0" w:oddVBand="0" w:evenVBand="0" w:oddHBand="0" w:evenHBand="0" w:firstRowFirstColumn="0" w:firstRowLastColumn="0" w:lastRowFirstColumn="0" w:lastRowLastColumn="0"/>
-          <w:del w:id="37" w:author="Joseph Sempa" w:date="2024-09-20T17:40:00Z" w16du:dateUtc="2024-09-20T15:40:00Z"/>
-        </w:trPr>
-        <w:tc>
-          <w:tcPr>
-            <w:tcW w:w="2191" w:type="pct"/>
-          </w:tcPr>
-          <w:p>
-            <w:pPr>
-              <w:pBdr>
-                <w:top w:val="none" w:sz="0" w:space="0" w:color="000000"/>
-                <w:left w:val="none" w:sz="0" w:space="0" w:color="000000"/>
-                <w:bottom w:val="none" w:sz="0" w:space="0" w:color="000000"/>
-                <w:right w:val="none" w:sz="0" w:space="0" w:color="000000"/>
-              </w:pBdr>
-              <w:rPr>
-                <w:del w:id="38" w:author="Joseph Sempa" w:date="2024-09-20T17:40:00Z" w16du:dateUtc="2024-09-20T15:40:00Z"/>
-                <w:rFonts w:ascii="Arial" w:eastAsia="Times New Roman" w:hAnsi="Arial" w:cs="Arial"/>
-                <w:i w:val="0"/>
-                <w:iCs w:val="0"/>
-                <w:color w:val="000000"/>
-                <w:sz w:val="20"/>
-                <w:szCs w:val="20"/>
-                <w:lang w:eastAsia="en-ZA"/>
-              </w:rPr>
-            </w:pPr>
-            <w:del w:id="39" w:author="Joseph Sempa" w:date="2024-09-20T17:40:00Z" w16du:dateUtc="2024-09-20T15:40:00Z">
-              <w:r>
-                <w:rPr>
-                  <w:rFonts w:ascii="Arial" w:eastAsia="Times New Roman" w:hAnsi="Arial" w:cs="Arial"/>
-                  <w:color w:val="000000"/>
-                  <w:sz w:val="20"/>
-                  <w:szCs w:val="20"/>
-                  <w:lang w:eastAsia="en-ZA"/>
-                </w:rPr>
-                <w:delText>Variable</w:delText>
-              </w:r>
-            </w:del>
-          </w:p>
-        </w:tc>
-        <w:tc>
-          <w:tcPr>
-            <w:tcW w:w="996" w:type="pct"/>
-          </w:tcPr>
-          <w:p>
-            <w:pPr>
-              <w:pBdr>
-                <w:top w:val="none" w:sz="0" w:space="0" w:color="000000"/>
-                <w:left w:val="none" w:sz="0" w:space="0" w:color="000000"/>
-                <w:bottom w:val="none" w:sz="0" w:space="0" w:color="000000"/>
-                <w:right w:val="none" w:sz="0" w:space="0" w:color="000000"/>
-              </w:pBdr>
-              <w:jc w:val="center"/>
-              <w:rPr>
-                <w:del w:id="40" w:author="Joseph Sempa" w:date="2024-09-20T17:40:00Z" w16du:dateUtc="2024-09-20T15:40:00Z"/>
-                <w:rFonts w:ascii="Arial" w:eastAsia="Times New Roman" w:hAnsi="Arial" w:cs="Arial"/>
-                <w:i w:val="0"/>
-                <w:iCs w:val="0"/>
-                <w:color w:val="000000"/>
-                <w:sz w:val="20"/>
-                <w:szCs w:val="20"/>
-                <w:lang w:eastAsia="en-ZA"/>
-              </w:rPr>
-            </w:pPr>
-            <w:commentRangeStart w:id="41"/>
-            <w:del w:id="42" w:author="Joseph Sempa" w:date="2024-09-20T17:40:00Z" w16du:dateUtc="2024-09-20T15:40:00Z">
-              <w:r>
-                <w:rPr>
-                  <w:rFonts w:ascii="Arial" w:eastAsia="Times New Roman" w:hAnsi="Arial" w:cs="Arial"/>
-                  <w:color w:val="000000"/>
-                  <w:sz w:val="20"/>
-                  <w:szCs w:val="20"/>
-                  <w:lang w:eastAsia="en-ZA"/>
-                </w:rPr>
-                <w:delText>N = 60</w:delText>
-              </w:r>
-              <w:r>
-                <w:rPr>
-                  <w:rFonts w:ascii="Arial" w:eastAsia="Times New Roman" w:hAnsi="Arial" w:cs="Arial"/>
-                  <w:color w:val="000000"/>
-                  <w:sz w:val="20"/>
-                  <w:szCs w:val="20"/>
-                  <w:vertAlign w:val="superscript"/>
-                  <w:lang w:eastAsia="en-ZA"/>
-                </w:rPr>
-                <w:delText>1</w:delText>
-              </w:r>
-            </w:del>
-          </w:p>
-        </w:tc>
-        <w:tc>
-          <w:tcPr>
-            <w:tcW w:w="996" w:type="pct"/>
-          </w:tcPr>
-          <w:p>
-            <w:pPr>
-              <w:pBdr>
-                <w:top w:val="none" w:sz="0" w:space="0" w:color="000000"/>
-                <w:left w:val="none" w:sz="0" w:space="0" w:color="000000"/>
-                <w:bottom w:val="none" w:sz="0" w:space="0" w:color="000000"/>
-                <w:right w:val="none" w:sz="0" w:space="0" w:color="000000"/>
-              </w:pBdr>
-              <w:jc w:val="center"/>
-              <w:rPr>
-                <w:del w:id="43" w:author="Joseph Sempa" w:date="2024-09-20T17:40:00Z" w16du:dateUtc="2024-09-20T15:40:00Z"/>
-                <w:rFonts w:ascii="Arial" w:eastAsia="Times New Roman" w:hAnsi="Arial" w:cs="Arial"/>
-                <w:i w:val="0"/>
-                <w:iCs w:val="0"/>
-                <w:color w:val="000000"/>
-                <w:sz w:val="20"/>
-                <w:szCs w:val="20"/>
-                <w:lang w:eastAsia="en-ZA"/>
-              </w:rPr>
-            </w:pPr>
-            <w:del w:id="44" w:author="Joseph Sempa" w:date="2024-09-20T17:40:00Z" w16du:dateUtc="2024-09-20T15:40:00Z">
-              <w:r>
-                <w:rPr>
-                  <w:rFonts w:ascii="Arial" w:eastAsia="Times New Roman" w:hAnsi="Arial" w:cs="Arial"/>
-                  <w:color w:val="000000"/>
-                  <w:sz w:val="20"/>
-                  <w:szCs w:val="20"/>
-                  <w:lang w:eastAsia="en-ZA"/>
-                </w:rPr>
-                <w:delText>N = 6</w:delText>
-              </w:r>
-              <w:r>
-                <w:rPr>
-                  <w:rFonts w:ascii="Arial" w:eastAsia="Times New Roman" w:hAnsi="Arial" w:cs="Arial"/>
-                  <w:color w:val="000000"/>
-                  <w:sz w:val="20"/>
-                  <w:szCs w:val="20"/>
-                  <w:vertAlign w:val="superscript"/>
-                  <w:lang w:eastAsia="en-ZA"/>
-                </w:rPr>
-                <w:delText>1</w:delText>
-              </w:r>
-            </w:del>
-          </w:p>
-        </w:tc>
-        <w:tc>
-          <w:tcPr>
-            <w:tcW w:w="817" w:type="pct"/>
-          </w:tcPr>
-          <w:p>
-            <w:pPr>
-              <w:pBdr>
-                <w:top w:val="none" w:sz="0" w:space="0" w:color="000000"/>
-                <w:left w:val="none" w:sz="0" w:space="0" w:color="000000"/>
-                <w:bottom w:val="none" w:sz="0" w:space="0" w:color="000000"/>
-                <w:right w:val="none" w:sz="0" w:space="0" w:color="000000"/>
-              </w:pBdr>
-              <w:jc w:val="center"/>
-              <w:rPr>
-                <w:del w:id="45" w:author="Joseph Sempa" w:date="2024-09-20T17:40:00Z" w16du:dateUtc="2024-09-20T15:40:00Z"/>
-                <w:rFonts w:ascii="Arial" w:eastAsia="Times New Roman" w:hAnsi="Arial" w:cs="Arial"/>
-                <w:i w:val="0"/>
-                <w:iCs w:val="0"/>
-                <w:color w:val="000000"/>
-                <w:sz w:val="20"/>
-                <w:szCs w:val="20"/>
-                <w:lang w:eastAsia="en-ZA"/>
-              </w:rPr>
-            </w:pPr>
-            <w:del w:id="46" w:author="Joseph Sempa" w:date="2024-09-20T17:40:00Z" w16du:dateUtc="2024-09-20T15:40:00Z">
-              <w:r>
-                <w:rPr>
-                  <w:rFonts w:ascii="Arial" w:eastAsia="Times New Roman" w:hAnsi="Arial" w:cs="Arial"/>
-                  <w:color w:val="000000"/>
-                  <w:sz w:val="20"/>
-                  <w:szCs w:val="20"/>
-                  <w:lang w:eastAsia="en-ZA"/>
-                </w:rPr>
-                <w:delText>p-value</w:delText>
-              </w:r>
-              <w:r>
-                <w:rPr>
-                  <w:rFonts w:ascii="Arial" w:eastAsia="Times New Roman" w:hAnsi="Arial" w:cs="Arial"/>
-                  <w:color w:val="000000"/>
-                  <w:sz w:val="20"/>
-                  <w:szCs w:val="20"/>
-                  <w:vertAlign w:val="superscript"/>
-                  <w:lang w:eastAsia="en-ZA"/>
-                </w:rPr>
-                <w:delText>2</w:delText>
-              </w:r>
-              <w:commentRangeEnd w:id="41"/>
-              <w:r>
-                <w:rPr>
-                  <w:rStyle w:val="CommentReference"/>
-                  <w:rFonts w:ascii="Arial" w:eastAsiaTheme="minorHAnsi" w:hAnsi="Arial" w:cstheme="minorBidi"/>
-                  <w:i w:val="0"/>
-                  <w:iCs w:val="0"/>
-                </w:rPr>
-                <w:commentReference w:id="41"/>
-              </w:r>
-            </w:del>
-          </w:p>
-        </w:tc>
-      </w:tr>
-      <w:tr>
-        <w:trPr>
-          <w:cnfStyle w:val="000000100000" w:firstRow="0" w:lastRow="0" w:firstColumn="0" w:lastColumn="0" w:oddVBand="0" w:evenVBand="0" w:oddHBand="1" w:evenHBand="0" w:firstRowFirstColumn="0" w:firstRowLastColumn="0" w:lastRowFirstColumn="0" w:lastRowLastColumn="0"/>
-          <w:del w:id="47" w:author="Joseph Sempa" w:date="2024-09-20T17:40:00Z" w16du:dateUtc="2024-09-20T15:40:00Z"/>
-        </w:trPr>
-        <w:tc>
-          <w:tcPr>
-            <w:tcW w:w="2191" w:type="pct"/>
-          </w:tcPr>
-          <w:p>
-            <w:pPr>
-              <w:pBdr>
-                <w:top w:val="none" w:sz="0" w:space="0" w:color="000000"/>
-                <w:left w:val="none" w:sz="0" w:space="0" w:color="000000"/>
-                <w:bottom w:val="none" w:sz="0" w:space="0" w:color="000000"/>
-                <w:right w:val="none" w:sz="0" w:space="0" w:color="000000"/>
-              </w:pBdr>
-              <w:spacing w:before="100" w:after="100"/>
-              <w:ind w:left="100" w:right="100"/>
-              <w:contextualSpacing/>
-              <w:rPr>
-                <w:del w:id="48" w:author="Joseph Sempa" w:date="2024-09-20T17:40:00Z" w16du:dateUtc="2024-09-20T15:40:00Z"/>
-                <w:rFonts w:ascii="Arial" w:hAnsi="Arial" w:cs="Arial"/>
-                <w:bCs/>
-                <w:sz w:val="20"/>
-                <w:szCs w:val="20"/>
-              </w:rPr>
-            </w:pPr>
-            <w:del w:id="49" w:author="Joseph Sempa" w:date="2024-09-20T17:40:00Z" w16du:dateUtc="2024-09-20T15:40:00Z">
-              <w:r>
-                <w:rPr>
-                  <w:rFonts w:ascii="Arial" w:eastAsia="Arial" w:hAnsi="Arial" w:cs="Arial"/>
-                  <w:bCs/>
-                  <w:color w:val="000000"/>
-                  <w:sz w:val="20"/>
-                  <w:szCs w:val="20"/>
-                </w:rPr>
-                <w:delText>Age at enrolment, median (IQR) (years)</w:delText>
-              </w:r>
-            </w:del>
-          </w:p>
-        </w:tc>
-        <w:tc>
-          <w:tcPr>
-            <w:tcW w:w="996" w:type="pct"/>
-          </w:tcPr>
-          <w:p>
-            <w:pPr>
-              <w:pBdr>
-                <w:top w:val="none" w:sz="0" w:space="0" w:color="000000"/>
-                <w:left w:val="none" w:sz="0" w:space="0" w:color="000000"/>
-                <w:bottom w:val="none" w:sz="0" w:space="0" w:color="000000"/>
-                <w:right w:val="none" w:sz="0" w:space="0" w:color="000000"/>
-              </w:pBdr>
-              <w:spacing w:before="100" w:after="100"/>
-              <w:ind w:left="100" w:right="100"/>
-              <w:contextualSpacing/>
-              <w:jc w:val="center"/>
-              <w:rPr>
-                <w:del w:id="50" w:author="Joseph Sempa" w:date="2024-09-20T17:40:00Z" w16du:dateUtc="2024-09-20T15:40:00Z"/>
-                <w:rFonts w:ascii="Arial" w:hAnsi="Arial" w:cs="Arial"/>
-                <w:sz w:val="20"/>
-                <w:szCs w:val="20"/>
-              </w:rPr>
-            </w:pPr>
-            <w:del w:id="51" w:author="Joseph Sempa" w:date="2024-09-20T17:40:00Z" w16du:dateUtc="2024-09-20T15:40:00Z">
-              <w:r>
-                <w:rPr>
-                  <w:rFonts w:ascii="Arial" w:eastAsia="Arial" w:hAnsi="Arial" w:cs="Arial"/>
-                  <w:color w:val="000000"/>
-                  <w:sz w:val="20"/>
-                  <w:szCs w:val="20"/>
-                </w:rPr>
-                <w:delText>38 (33, 44)</w:delText>
-              </w:r>
-            </w:del>
-          </w:p>
-        </w:tc>
-        <w:tc>
-          <w:tcPr>
-            <w:tcW w:w="996" w:type="pct"/>
-          </w:tcPr>
-          <w:p>
-            <w:pPr>
-              <w:pBdr>
-                <w:top w:val="none" w:sz="0" w:space="0" w:color="000000"/>
-                <w:left w:val="none" w:sz="0" w:space="0" w:color="000000"/>
-                <w:bottom w:val="none" w:sz="0" w:space="0" w:color="000000"/>
-                <w:right w:val="none" w:sz="0" w:space="0" w:color="000000"/>
-              </w:pBdr>
-              <w:spacing w:before="100" w:after="100"/>
-              <w:ind w:left="100" w:right="100"/>
-              <w:contextualSpacing/>
-              <w:jc w:val="center"/>
-              <w:rPr>
-                <w:del w:id="52" w:author="Joseph Sempa" w:date="2024-09-20T17:40:00Z" w16du:dateUtc="2024-09-20T15:40:00Z"/>
-                <w:rFonts w:ascii="Arial" w:hAnsi="Arial" w:cs="Arial"/>
-                <w:sz w:val="20"/>
-                <w:szCs w:val="20"/>
-              </w:rPr>
-            </w:pPr>
-            <w:del w:id="53" w:author="Joseph Sempa" w:date="2024-09-20T17:40:00Z" w16du:dateUtc="2024-09-20T15:40:00Z">
-              <w:r>
-                <w:rPr>
-                  <w:rFonts w:ascii="Arial" w:eastAsia="Arial" w:hAnsi="Arial" w:cs="Arial"/>
-                  <w:color w:val="000000"/>
-                  <w:sz w:val="20"/>
-                  <w:szCs w:val="20"/>
-                </w:rPr>
-                <w:delText>41 (33, 46)</w:delText>
-              </w:r>
-            </w:del>
-          </w:p>
-        </w:tc>
-        <w:tc>
-          <w:tcPr>
-            <w:tcW w:w="817" w:type="pct"/>
-          </w:tcPr>
-          <w:p>
-            <w:pPr>
-              <w:pBdr>
-                <w:top w:val="none" w:sz="0" w:space="0" w:color="000000"/>
-                <w:left w:val="none" w:sz="0" w:space="0" w:color="000000"/>
-                <w:bottom w:val="none" w:sz="0" w:space="0" w:color="000000"/>
-                <w:right w:val="none" w:sz="0" w:space="0" w:color="000000"/>
-              </w:pBdr>
-              <w:spacing w:before="100" w:after="100"/>
-              <w:ind w:left="100" w:right="100"/>
-              <w:contextualSpacing/>
-              <w:jc w:val="center"/>
-              <w:rPr>
-                <w:del w:id="54" w:author="Joseph Sempa" w:date="2024-09-20T17:40:00Z" w16du:dateUtc="2024-09-20T15:40:00Z"/>
-                <w:rFonts w:ascii="Arial" w:hAnsi="Arial" w:cs="Arial"/>
-                <w:sz w:val="20"/>
-                <w:szCs w:val="20"/>
-              </w:rPr>
-            </w:pPr>
-            <w:del w:id="55" w:author="Joseph Sempa" w:date="2024-09-20T17:40:00Z" w16du:dateUtc="2024-09-20T15:40:00Z">
-              <w:r>
-                <w:rPr>
-                  <w:rFonts w:ascii="Arial" w:eastAsia="Arial" w:hAnsi="Arial" w:cs="Arial"/>
-                  <w:color w:val="000000"/>
-                  <w:sz w:val="20"/>
-                  <w:szCs w:val="20"/>
-                </w:rPr>
-                <w:delText>0.6</w:delText>
-              </w:r>
-            </w:del>
-          </w:p>
-        </w:tc>
-      </w:tr>
-      <w:tr>
-        <w:trPr>
-          <w:del w:id="56" w:author="Joseph Sempa" w:date="2024-09-20T17:40:00Z" w16du:dateUtc="2024-09-20T15:40:00Z"/>
-        </w:trPr>
-        <w:tc>
-          <w:tcPr>
-            <w:tcW w:w="2191" w:type="pct"/>
-          </w:tcPr>
-          <w:p>
-            <w:pPr>
-              <w:pBdr>
-                <w:top w:val="none" w:sz="0" w:space="0" w:color="000000"/>
-                <w:left w:val="none" w:sz="0" w:space="0" w:color="000000"/>
-                <w:bottom w:val="none" w:sz="0" w:space="0" w:color="000000"/>
-                <w:right w:val="none" w:sz="0" w:space="0" w:color="000000"/>
-              </w:pBdr>
-              <w:spacing w:before="100" w:after="100"/>
-              <w:ind w:left="100" w:right="100"/>
-              <w:contextualSpacing/>
-              <w:rPr>
-                <w:del w:id="57" w:author="Joseph Sempa" w:date="2024-09-20T17:40:00Z" w16du:dateUtc="2024-09-20T15:40:00Z"/>
-                <w:rFonts w:ascii="Arial" w:hAnsi="Arial" w:cs="Arial"/>
-                <w:bCs/>
-                <w:sz w:val="20"/>
-                <w:szCs w:val="20"/>
-              </w:rPr>
-            </w:pPr>
-            <w:del w:id="58" w:author="Joseph Sempa" w:date="2024-09-20T17:40:00Z" w16du:dateUtc="2024-09-20T15:40:00Z">
-              <w:r>
-                <w:rPr>
-                  <w:rFonts w:ascii="Arial" w:eastAsia="Arial" w:hAnsi="Arial" w:cs="Arial"/>
-                  <w:bCs/>
-                  <w:color w:val="000000"/>
-                  <w:sz w:val="20"/>
-                  <w:szCs w:val="20"/>
-                </w:rPr>
-                <w:delText>G</w:delText>
-              </w:r>
-              <w:r>
-                <w:rPr>
-                  <w:rFonts w:ascii="Arial" w:eastAsia="Arial" w:hAnsi="Arial" w:cs="Arial"/>
-                  <w:bCs/>
-                  <w:color w:val="000000"/>
-                  <w:sz w:val="20"/>
-                  <w:szCs w:val="20"/>
-                </w:rPr>
-                <w:delText>ender, n(%)</w:delText>
-              </w:r>
-            </w:del>
-          </w:p>
-        </w:tc>
-        <w:tc>
-          <w:tcPr>
-            <w:tcW w:w="996" w:type="pct"/>
-          </w:tcPr>
-          <w:p>
-            <w:pPr>
-              <w:pBdr>
-                <w:top w:val="none" w:sz="0" w:space="0" w:color="000000"/>
-                <w:left w:val="none" w:sz="0" w:space="0" w:color="000000"/>
-                <w:bottom w:val="none" w:sz="0" w:space="0" w:color="000000"/>
-                <w:right w:val="none" w:sz="0" w:space="0" w:color="000000"/>
-              </w:pBdr>
-              <w:spacing w:before="100" w:after="100"/>
-              <w:ind w:left="100" w:right="100"/>
-              <w:contextualSpacing/>
-              <w:jc w:val="center"/>
-              <w:rPr>
-                <w:del w:id="59" w:author="Joseph Sempa" w:date="2024-09-20T17:40:00Z" w16du:dateUtc="2024-09-20T15:40:00Z"/>
-                <w:rFonts w:ascii="Arial" w:hAnsi="Arial" w:cs="Arial"/>
-                <w:sz w:val="20"/>
-                <w:szCs w:val="20"/>
-              </w:rPr>
-            </w:pPr>
-          </w:p>
-        </w:tc>
-        <w:tc>
-          <w:tcPr>
-            <w:tcW w:w="996" w:type="pct"/>
-          </w:tcPr>
-          <w:p>
-            <w:pPr>
-              <w:pBdr>
-                <w:top w:val="none" w:sz="0" w:space="0" w:color="000000"/>
-                <w:left w:val="none" w:sz="0" w:space="0" w:color="000000"/>
-                <w:bottom w:val="none" w:sz="0" w:space="0" w:color="000000"/>
-                <w:right w:val="none" w:sz="0" w:space="0" w:color="000000"/>
-              </w:pBdr>
-              <w:spacing w:before="100" w:after="100"/>
-              <w:ind w:left="100" w:right="100"/>
-              <w:contextualSpacing/>
-              <w:jc w:val="center"/>
-              <w:rPr>
-                <w:del w:id="60" w:author="Joseph Sempa" w:date="2024-09-20T17:40:00Z" w16du:dateUtc="2024-09-20T15:40:00Z"/>
-                <w:rFonts w:ascii="Arial" w:hAnsi="Arial" w:cs="Arial"/>
-                <w:sz w:val="20"/>
-                <w:szCs w:val="20"/>
-              </w:rPr>
-            </w:pPr>
-          </w:p>
-        </w:tc>
-        <w:tc>
-          <w:tcPr>
-            <w:tcW w:w="817" w:type="pct"/>
-          </w:tcPr>
-          <w:p>
-            <w:pPr>
-              <w:pBdr>
-                <w:top w:val="none" w:sz="0" w:space="0" w:color="000000"/>
-                <w:left w:val="none" w:sz="0" w:space="0" w:color="000000"/>
-                <w:bottom w:val="none" w:sz="0" w:space="0" w:color="000000"/>
-                <w:right w:val="none" w:sz="0" w:space="0" w:color="000000"/>
-              </w:pBdr>
-              <w:spacing w:before="100" w:after="100"/>
-              <w:ind w:left="100" w:right="100"/>
-              <w:contextualSpacing/>
-              <w:jc w:val="center"/>
-              <w:rPr>
-                <w:del w:id="61" w:author="Joseph Sempa" w:date="2024-09-20T17:40:00Z" w16du:dateUtc="2024-09-20T15:40:00Z"/>
-                <w:rFonts w:ascii="Arial" w:hAnsi="Arial" w:cs="Arial"/>
-                <w:sz w:val="20"/>
-                <w:szCs w:val="20"/>
-              </w:rPr>
-            </w:pPr>
-            <w:del w:id="62" w:author="Joseph Sempa" w:date="2024-09-20T17:40:00Z" w16du:dateUtc="2024-09-20T15:40:00Z">
-              <w:r>
-                <w:rPr>
-                  <w:rFonts w:ascii="Arial" w:eastAsia="Arial" w:hAnsi="Arial" w:cs="Arial"/>
-                  <w:color w:val="000000"/>
-                  <w:sz w:val="20"/>
-                  <w:szCs w:val="20"/>
-                </w:rPr>
-                <w:delText>&gt;0.9</w:delText>
-              </w:r>
-            </w:del>
-          </w:p>
-        </w:tc>
-      </w:tr>
-      <w:tr>
-        <w:trPr>
-          <w:cnfStyle w:val="000000100000" w:firstRow="0" w:lastRow="0" w:firstColumn="0" w:lastColumn="0" w:oddVBand="0" w:evenVBand="0" w:oddHBand="1" w:evenHBand="0" w:firstRowFirstColumn="0" w:firstRowLastColumn="0" w:lastRowFirstColumn="0" w:lastRowLastColumn="0"/>
-          <w:del w:id="63" w:author="Joseph Sempa" w:date="2024-09-20T17:40:00Z" w16du:dateUtc="2024-09-20T15:40:00Z"/>
-        </w:trPr>
-        <w:tc>
-          <w:tcPr>
-            <w:tcW w:w="2191" w:type="pct"/>
-          </w:tcPr>
-          <w:p>
-            <w:pPr>
-              <w:pBdr>
-                <w:top w:val="none" w:sz="0" w:space="0" w:color="000000"/>
-                <w:left w:val="none" w:sz="0" w:space="0" w:color="000000"/>
-                <w:bottom w:val="none" w:sz="0" w:space="0" w:color="000000"/>
-                <w:right w:val="none" w:sz="0" w:space="0" w:color="000000"/>
-              </w:pBdr>
-              <w:spacing w:before="100" w:after="100"/>
-              <w:ind w:left="100" w:right="100"/>
-              <w:contextualSpacing/>
-              <w:rPr>
-                <w:del w:id="64" w:author="Joseph Sempa" w:date="2024-09-20T17:40:00Z" w16du:dateUtc="2024-09-20T15:40:00Z"/>
-                <w:rFonts w:ascii="Arial" w:eastAsia="Arial" w:hAnsi="Arial" w:cs="Arial"/>
-                <w:bCs/>
-                <w:color w:val="000000"/>
-                <w:sz w:val="20"/>
-                <w:szCs w:val="20"/>
-              </w:rPr>
-            </w:pPr>
-            <w:del w:id="65" w:author="Joseph Sempa" w:date="2024-09-20T17:40:00Z" w16du:dateUtc="2024-09-20T15:40:00Z">
-              <w:r>
-                <w:rPr>
-                  <w:rFonts w:ascii="Arial" w:eastAsia="Arial" w:hAnsi="Arial" w:cs="Arial"/>
-                  <w:bCs/>
-                  <w:color w:val="000000"/>
-                  <w:sz w:val="20"/>
-                  <w:szCs w:val="20"/>
-                </w:rPr>
-                <w:delText>Female</w:delText>
-              </w:r>
-            </w:del>
-          </w:p>
-        </w:tc>
-        <w:tc>
-          <w:tcPr>
-            <w:tcW w:w="996" w:type="pct"/>
-          </w:tcPr>
-          <w:p>
-            <w:pPr>
-              <w:pBdr>
-                <w:top w:val="none" w:sz="0" w:space="0" w:color="000000"/>
-                <w:left w:val="none" w:sz="0" w:space="0" w:color="000000"/>
-                <w:bottom w:val="none" w:sz="0" w:space="0" w:color="000000"/>
-                <w:right w:val="none" w:sz="0" w:space="0" w:color="000000"/>
-              </w:pBdr>
-              <w:spacing w:before="100" w:after="100"/>
-              <w:ind w:left="100" w:right="100"/>
-              <w:contextualSpacing/>
-              <w:jc w:val="center"/>
-              <w:rPr>
-                <w:del w:id="66" w:author="Joseph Sempa" w:date="2024-09-20T17:40:00Z" w16du:dateUtc="2024-09-20T15:40:00Z"/>
-                <w:rFonts w:ascii="Arial" w:eastAsia="Arial" w:hAnsi="Arial" w:cs="Arial"/>
-                <w:color w:val="000000"/>
-                <w:sz w:val="20"/>
-                <w:szCs w:val="20"/>
-              </w:rPr>
-            </w:pPr>
-            <w:del w:id="67" w:author="Joseph Sempa" w:date="2024-09-20T17:40:00Z" w16du:dateUtc="2024-09-20T15:40:00Z">
-              <w:r>
-                <w:rPr>
-                  <w:rFonts w:ascii="Arial" w:eastAsia="Arial" w:hAnsi="Arial" w:cs="Arial"/>
-                  <w:color w:val="000000"/>
-                  <w:sz w:val="20"/>
-                  <w:szCs w:val="20"/>
-                </w:rPr>
-                <w:delText>32 (53.3%)</w:delText>
-              </w:r>
-            </w:del>
-          </w:p>
-        </w:tc>
-        <w:tc>
-          <w:tcPr>
-            <w:tcW w:w="996" w:type="pct"/>
-          </w:tcPr>
-          <w:p>
-            <w:pPr>
-              <w:pBdr>
-                <w:top w:val="none" w:sz="0" w:space="0" w:color="000000"/>
-                <w:left w:val="none" w:sz="0" w:space="0" w:color="000000"/>
-                <w:bottom w:val="none" w:sz="0" w:space="0" w:color="000000"/>
-                <w:right w:val="none" w:sz="0" w:space="0" w:color="000000"/>
-              </w:pBdr>
-              <w:spacing w:before="100" w:after="100"/>
-              <w:ind w:left="100" w:right="100"/>
-              <w:contextualSpacing/>
-              <w:jc w:val="center"/>
-              <w:rPr>
-                <w:del w:id="68" w:author="Joseph Sempa" w:date="2024-09-20T17:40:00Z" w16du:dateUtc="2024-09-20T15:40:00Z"/>
-                <w:rFonts w:ascii="Arial" w:eastAsia="Arial" w:hAnsi="Arial" w:cs="Arial"/>
-                <w:color w:val="000000"/>
-                <w:sz w:val="20"/>
-                <w:szCs w:val="20"/>
-              </w:rPr>
-            </w:pPr>
-            <w:del w:id="69" w:author="Joseph Sempa" w:date="2024-09-20T17:40:00Z" w16du:dateUtc="2024-09-20T15:40:00Z">
-              <w:r>
-                <w:rPr>
-                  <w:rFonts w:ascii="Arial" w:eastAsia="Arial" w:hAnsi="Arial" w:cs="Arial"/>
-                  <w:color w:val="000000"/>
-                  <w:sz w:val="20"/>
-                  <w:szCs w:val="20"/>
-                </w:rPr>
-                <w:delText>3 (50.0%)</w:delText>
-              </w:r>
-            </w:del>
-          </w:p>
-        </w:tc>
-        <w:tc>
-          <w:tcPr>
-            <w:tcW w:w="817" w:type="pct"/>
-          </w:tcPr>
-          <w:p>
-            <w:pPr>
-              <w:pBdr>
-                <w:top w:val="none" w:sz="0" w:space="0" w:color="000000"/>
-                <w:left w:val="none" w:sz="0" w:space="0" w:color="000000"/>
-                <w:bottom w:val="none" w:sz="0" w:space="0" w:color="000000"/>
-                <w:right w:val="none" w:sz="0" w:space="0" w:color="000000"/>
-              </w:pBdr>
-              <w:spacing w:before="100" w:after="100"/>
-              <w:ind w:left="100" w:right="100"/>
-              <w:contextualSpacing/>
-              <w:jc w:val="center"/>
-              <w:rPr>
-                <w:del w:id="70" w:author="Joseph Sempa" w:date="2024-09-20T17:40:00Z" w16du:dateUtc="2024-09-20T15:40:00Z"/>
-                <w:rFonts w:ascii="Arial" w:eastAsia="Arial" w:hAnsi="Arial" w:cs="Arial"/>
-                <w:color w:val="000000"/>
-                <w:sz w:val="20"/>
-                <w:szCs w:val="20"/>
-              </w:rPr>
-            </w:pPr>
-          </w:p>
-        </w:tc>
-      </w:tr>
-      <w:tr>
-        <w:trPr>
-          <w:del w:id="71" w:author="Joseph Sempa" w:date="2024-09-20T17:40:00Z" w16du:dateUtc="2024-09-20T15:40:00Z"/>
-        </w:trPr>
-        <w:tc>
-          <w:tcPr>
-            <w:tcW w:w="2191" w:type="pct"/>
-          </w:tcPr>
-          <w:p>
-            <w:pPr>
-              <w:pBdr>
-                <w:top w:val="none" w:sz="0" w:space="0" w:color="000000"/>
-                <w:left w:val="none" w:sz="0" w:space="0" w:color="000000"/>
-                <w:bottom w:val="none" w:sz="0" w:space="0" w:color="000000"/>
-                <w:right w:val="none" w:sz="0" w:space="0" w:color="000000"/>
-              </w:pBdr>
-              <w:spacing w:before="100" w:after="100"/>
-              <w:ind w:left="100" w:right="100"/>
-              <w:contextualSpacing/>
-              <w:rPr>
-                <w:del w:id="72" w:author="Joseph Sempa" w:date="2024-09-20T17:40:00Z" w16du:dateUtc="2024-09-20T15:40:00Z"/>
-                <w:rFonts w:ascii="Arial" w:hAnsi="Arial" w:cs="Arial"/>
-                <w:bCs/>
-                <w:sz w:val="20"/>
-                <w:szCs w:val="20"/>
-              </w:rPr>
-            </w:pPr>
-            <w:del w:id="73" w:author="Joseph Sempa" w:date="2024-09-20T17:40:00Z" w16du:dateUtc="2024-09-20T15:40:00Z">
-              <w:r>
-                <w:rPr>
-                  <w:rFonts w:ascii="Arial" w:eastAsia="Arial" w:hAnsi="Arial" w:cs="Arial"/>
-                  <w:bCs/>
-                  <w:color w:val="000000"/>
-                  <w:sz w:val="20"/>
-                  <w:szCs w:val="20"/>
-                </w:rPr>
-                <w:delText>Duration of current illness, median (IQR) (days)</w:delText>
-              </w:r>
-            </w:del>
-          </w:p>
-        </w:tc>
-        <w:tc>
-          <w:tcPr>
-            <w:tcW w:w="996" w:type="pct"/>
-          </w:tcPr>
-          <w:p>
-            <w:pPr>
-              <w:pBdr>
-                <w:top w:val="none" w:sz="0" w:space="0" w:color="000000"/>
-                <w:left w:val="none" w:sz="0" w:space="0" w:color="000000"/>
-                <w:bottom w:val="none" w:sz="0" w:space="0" w:color="000000"/>
-                <w:right w:val="none" w:sz="0" w:space="0" w:color="000000"/>
-              </w:pBdr>
-              <w:spacing w:before="100" w:after="100"/>
-              <w:ind w:left="100" w:right="100"/>
-              <w:contextualSpacing/>
-              <w:jc w:val="center"/>
-              <w:rPr>
-                <w:del w:id="74" w:author="Joseph Sempa" w:date="2024-09-20T17:40:00Z" w16du:dateUtc="2024-09-20T15:40:00Z"/>
-                <w:rFonts w:ascii="Arial" w:hAnsi="Arial" w:cs="Arial"/>
-                <w:sz w:val="20"/>
-                <w:szCs w:val="20"/>
-              </w:rPr>
-            </w:pPr>
-            <w:del w:id="75" w:author="Joseph Sempa" w:date="2024-09-20T17:40:00Z" w16du:dateUtc="2024-09-20T15:40:00Z">
-              <w:r>
-                <w:rPr>
-                  <w:rFonts w:ascii="Arial" w:eastAsia="Arial" w:hAnsi="Arial" w:cs="Arial"/>
-                  <w:color w:val="000000"/>
-                  <w:sz w:val="20"/>
-                  <w:szCs w:val="20"/>
-                </w:rPr>
-                <w:delText>14 (14, 21)</w:delText>
-              </w:r>
-            </w:del>
-          </w:p>
-        </w:tc>
-        <w:tc>
-          <w:tcPr>
-            <w:tcW w:w="996" w:type="pct"/>
-          </w:tcPr>
-          <w:p>
-            <w:pPr>
-              <w:pBdr>
-                <w:top w:val="none" w:sz="0" w:space="0" w:color="000000"/>
-                <w:left w:val="none" w:sz="0" w:space="0" w:color="000000"/>
-                <w:bottom w:val="none" w:sz="0" w:space="0" w:color="000000"/>
-                <w:right w:val="none" w:sz="0" w:space="0" w:color="000000"/>
-              </w:pBdr>
-              <w:spacing w:before="100" w:after="100"/>
-              <w:ind w:left="100" w:right="100"/>
-              <w:contextualSpacing/>
-              <w:jc w:val="center"/>
-              <w:rPr>
-                <w:del w:id="76" w:author="Joseph Sempa" w:date="2024-09-20T17:40:00Z" w16du:dateUtc="2024-09-20T15:40:00Z"/>
-                <w:rFonts w:ascii="Arial" w:hAnsi="Arial" w:cs="Arial"/>
-                <w:sz w:val="20"/>
-                <w:szCs w:val="20"/>
-              </w:rPr>
-            </w:pPr>
-            <w:del w:id="77" w:author="Joseph Sempa" w:date="2024-09-20T17:40:00Z" w16du:dateUtc="2024-09-20T15:40:00Z">
-              <w:r>
-                <w:rPr>
-                  <w:rFonts w:ascii="Arial" w:eastAsia="Arial" w:hAnsi="Arial" w:cs="Arial"/>
-                  <w:color w:val="000000"/>
-                  <w:sz w:val="20"/>
-                  <w:szCs w:val="20"/>
-                </w:rPr>
-                <w:delText>14 (11, 14)</w:delText>
-              </w:r>
-            </w:del>
-          </w:p>
-        </w:tc>
-        <w:tc>
-          <w:tcPr>
-            <w:tcW w:w="817" w:type="pct"/>
-          </w:tcPr>
-          <w:p>
-            <w:pPr>
-              <w:pBdr>
-                <w:top w:val="none" w:sz="0" w:space="0" w:color="000000"/>
-                <w:left w:val="none" w:sz="0" w:space="0" w:color="000000"/>
-                <w:bottom w:val="none" w:sz="0" w:space="0" w:color="000000"/>
-                <w:right w:val="none" w:sz="0" w:space="0" w:color="000000"/>
-              </w:pBdr>
-              <w:spacing w:before="100" w:after="100"/>
-              <w:ind w:left="100" w:right="100"/>
-              <w:contextualSpacing/>
-              <w:jc w:val="center"/>
-              <w:rPr>
-                <w:del w:id="78" w:author="Joseph Sempa" w:date="2024-09-20T17:40:00Z" w16du:dateUtc="2024-09-20T15:40:00Z"/>
-                <w:rFonts w:ascii="Arial" w:hAnsi="Arial" w:cs="Arial"/>
-                <w:sz w:val="20"/>
-                <w:szCs w:val="20"/>
-              </w:rPr>
-            </w:pPr>
-            <w:del w:id="79" w:author="Joseph Sempa" w:date="2024-09-20T17:40:00Z" w16du:dateUtc="2024-09-20T15:40:00Z">
-              <w:r>
-                <w:rPr>
-                  <w:rFonts w:ascii="Arial" w:eastAsia="Arial" w:hAnsi="Arial" w:cs="Arial"/>
-                  <w:color w:val="000000"/>
-                  <w:sz w:val="20"/>
-                  <w:szCs w:val="20"/>
-                </w:rPr>
-                <w:delText>0.079</w:delText>
-              </w:r>
-            </w:del>
-          </w:p>
-        </w:tc>
-      </w:tr>
-      <w:tr>
-        <w:trPr>
-          <w:cnfStyle w:val="000000100000" w:firstRow="0" w:lastRow="0" w:firstColumn="0" w:lastColumn="0" w:oddVBand="0" w:evenVBand="0" w:oddHBand="1" w:evenHBand="0" w:firstRowFirstColumn="0" w:firstRowLastColumn="0" w:lastRowFirstColumn="0" w:lastRowLastColumn="0"/>
-          <w:del w:id="80" w:author="Joseph Sempa" w:date="2024-09-20T17:40:00Z" w16du:dateUtc="2024-09-20T15:40:00Z"/>
-        </w:trPr>
-        <w:tc>
-          <w:tcPr>
-            <w:tcW w:w="2191" w:type="pct"/>
-          </w:tcPr>
-          <w:p>
-            <w:pPr>
-              <w:pBdr>
-                <w:top w:val="none" w:sz="0" w:space="0" w:color="000000"/>
-                <w:left w:val="none" w:sz="0" w:space="0" w:color="000000"/>
-                <w:bottom w:val="none" w:sz="0" w:space="0" w:color="000000"/>
-                <w:right w:val="none" w:sz="0" w:space="0" w:color="000000"/>
-              </w:pBdr>
-              <w:spacing w:before="100" w:after="100"/>
-              <w:ind w:left="100" w:right="100"/>
-              <w:contextualSpacing/>
-              <w:rPr>
-                <w:del w:id="81" w:author="Joseph Sempa" w:date="2024-09-20T17:40:00Z" w16du:dateUtc="2024-09-20T15:40:00Z"/>
-                <w:rFonts w:ascii="Arial" w:eastAsia="Arial" w:hAnsi="Arial" w:cs="Arial"/>
-                <w:bCs/>
-                <w:color w:val="000000"/>
-                <w:sz w:val="20"/>
-                <w:szCs w:val="20"/>
-              </w:rPr>
-            </w:pPr>
-            <w:del w:id="82" w:author="Joseph Sempa" w:date="2024-09-20T17:40:00Z" w16du:dateUtc="2024-09-20T15:40:00Z">
-              <w:r>
-                <w:rPr>
-                  <w:rFonts w:ascii="Arial" w:hAnsi="Arial" w:cs="Arial"/>
-                  <w:bCs/>
-                  <w:sz w:val="20"/>
-                  <w:szCs w:val="20"/>
-                </w:rPr>
-                <w:delText>Random cortisol</w:delText>
-              </w:r>
-            </w:del>
-          </w:p>
-        </w:tc>
-        <w:tc>
-          <w:tcPr>
-            <w:tcW w:w="996" w:type="pct"/>
-          </w:tcPr>
-          <w:p>
-            <w:pPr>
-              <w:pBdr>
-                <w:top w:val="none" w:sz="0" w:space="0" w:color="000000"/>
-                <w:left w:val="none" w:sz="0" w:space="0" w:color="000000"/>
-                <w:bottom w:val="none" w:sz="0" w:space="0" w:color="000000"/>
-                <w:right w:val="none" w:sz="0" w:space="0" w:color="000000"/>
-              </w:pBdr>
-              <w:spacing w:before="100" w:after="100"/>
-              <w:ind w:left="100" w:right="100"/>
-              <w:contextualSpacing/>
-              <w:jc w:val="center"/>
-              <w:rPr>
-                <w:del w:id="83" w:author="Joseph Sempa" w:date="2024-09-20T17:40:00Z" w16du:dateUtc="2024-09-20T15:40:00Z"/>
-                <w:rFonts w:ascii="Arial" w:eastAsia="Arial" w:hAnsi="Arial" w:cs="Arial"/>
-                <w:color w:val="000000"/>
-                <w:sz w:val="20"/>
-                <w:szCs w:val="20"/>
-              </w:rPr>
-            </w:pPr>
-            <w:del w:id="84" w:author="Joseph Sempa" w:date="2024-09-20T17:40:00Z" w16du:dateUtc="2024-09-20T15:40:00Z">
-              <w:r>
-                <w:rPr>
-                  <w:rFonts w:ascii="Arial" w:eastAsia="Arial" w:hAnsi="Arial" w:cs="Arial"/>
-                  <w:color w:val="000000"/>
-                  <w:sz w:val="20"/>
-                  <w:szCs w:val="20"/>
-                </w:rPr>
-                <w:delText>477 (368, 615)</w:delText>
-              </w:r>
-            </w:del>
-          </w:p>
-        </w:tc>
-        <w:tc>
-          <w:tcPr>
-            <w:tcW w:w="996" w:type="pct"/>
-          </w:tcPr>
-          <w:p>
-            <w:pPr>
-              <w:pBdr>
-                <w:top w:val="none" w:sz="0" w:space="0" w:color="000000"/>
-                <w:left w:val="none" w:sz="0" w:space="0" w:color="000000"/>
-                <w:bottom w:val="none" w:sz="0" w:space="0" w:color="000000"/>
-                <w:right w:val="none" w:sz="0" w:space="0" w:color="000000"/>
-              </w:pBdr>
-              <w:spacing w:before="100" w:after="100"/>
-              <w:ind w:left="100" w:right="100"/>
-              <w:contextualSpacing/>
-              <w:jc w:val="center"/>
-              <w:rPr>
-                <w:del w:id="85" w:author="Joseph Sempa" w:date="2024-09-20T17:40:00Z" w16du:dateUtc="2024-09-20T15:40:00Z"/>
-                <w:rFonts w:ascii="Arial" w:eastAsia="Arial" w:hAnsi="Arial" w:cs="Arial"/>
-                <w:color w:val="000000"/>
-                <w:sz w:val="20"/>
-                <w:szCs w:val="20"/>
-              </w:rPr>
-            </w:pPr>
-            <w:del w:id="86" w:author="Joseph Sempa" w:date="2024-09-20T17:40:00Z" w16du:dateUtc="2024-09-20T15:40:00Z">
-              <w:r>
-                <w:rPr>
-                  <w:rFonts w:ascii="Arial" w:eastAsia="Arial" w:hAnsi="Arial" w:cs="Arial"/>
-                  <w:color w:val="000000"/>
-                  <w:sz w:val="20"/>
-                  <w:szCs w:val="20"/>
-                </w:rPr>
-                <w:delText>307 (262, 336)</w:delText>
-              </w:r>
-            </w:del>
-          </w:p>
-        </w:tc>
-        <w:tc>
-          <w:tcPr>
-            <w:tcW w:w="817" w:type="pct"/>
-          </w:tcPr>
-          <w:p>
-            <w:pPr>
-              <w:pBdr>
-                <w:top w:val="none" w:sz="0" w:space="0" w:color="000000"/>
-                <w:left w:val="none" w:sz="0" w:space="0" w:color="000000"/>
-                <w:bottom w:val="none" w:sz="0" w:space="0" w:color="000000"/>
-                <w:right w:val="none" w:sz="0" w:space="0" w:color="000000"/>
-              </w:pBdr>
-              <w:spacing w:before="100" w:after="100"/>
-              <w:ind w:left="100" w:right="100"/>
-              <w:contextualSpacing/>
-              <w:jc w:val="center"/>
-              <w:rPr>
-                <w:del w:id="87" w:author="Joseph Sempa" w:date="2024-09-20T17:40:00Z" w16du:dateUtc="2024-09-20T15:40:00Z"/>
-                <w:rFonts w:ascii="Arial" w:eastAsia="Arial" w:hAnsi="Arial" w:cs="Arial"/>
-                <w:b/>
-                <w:bCs/>
-                <w:color w:val="000000"/>
-                <w:sz w:val="20"/>
-                <w:szCs w:val="20"/>
-              </w:rPr>
-            </w:pPr>
-            <w:del w:id="88" w:author="Joseph Sempa" w:date="2024-09-20T17:40:00Z" w16du:dateUtc="2024-09-20T15:40:00Z">
-              <w:r>
-                <w:rPr>
-                  <w:rFonts w:ascii="Arial" w:eastAsia="Arial" w:hAnsi="Arial" w:cs="Arial"/>
-                  <w:b/>
-                  <w:bCs/>
-                  <w:color w:val="000000"/>
-                  <w:sz w:val="20"/>
-                  <w:szCs w:val="20"/>
-                </w:rPr>
-                <w:delText>0.004</w:delText>
-              </w:r>
-            </w:del>
-          </w:p>
-        </w:tc>
-      </w:tr>
-      <w:tr>
-        <w:trPr>
-          <w:del w:id="89" w:author="Joseph Sempa" w:date="2024-09-20T17:40:00Z" w16du:dateUtc="2024-09-20T15:40:00Z"/>
-        </w:trPr>
-        <w:tc>
-          <w:tcPr>
-            <w:tcW w:w="2191" w:type="pct"/>
-          </w:tcPr>
-          <w:p>
-            <w:pPr>
-              <w:pBdr>
-                <w:top w:val="none" w:sz="0" w:space="0" w:color="000000"/>
-                <w:left w:val="none" w:sz="0" w:space="0" w:color="000000"/>
-                <w:bottom w:val="none" w:sz="0" w:space="0" w:color="000000"/>
-                <w:right w:val="none" w:sz="0" w:space="0" w:color="000000"/>
-              </w:pBdr>
-              <w:spacing w:before="100" w:after="100"/>
-              <w:ind w:left="100" w:right="100"/>
-              <w:contextualSpacing/>
-              <w:rPr>
-                <w:del w:id="90" w:author="Joseph Sempa" w:date="2024-09-20T17:40:00Z" w16du:dateUtc="2024-09-20T15:40:00Z"/>
-                <w:rFonts w:ascii="Arial" w:eastAsia="Arial" w:hAnsi="Arial" w:cs="Arial"/>
-                <w:bCs/>
-                <w:color w:val="000000"/>
-                <w:sz w:val="20"/>
-                <w:szCs w:val="20"/>
-              </w:rPr>
-            </w:pPr>
-            <w:del w:id="91" w:author="Joseph Sempa" w:date="2024-09-20T17:40:00Z" w16du:dateUtc="2024-09-20T15:40:00Z">
-              <w:r>
-                <w:rPr>
-                  <w:rFonts w:ascii="Arial" w:hAnsi="Arial" w:cs="Arial"/>
-                  <w:bCs/>
-                  <w:sz w:val="20"/>
-                  <w:szCs w:val="20"/>
-                </w:rPr>
-                <w:delText>Basal cortisol</w:delText>
-              </w:r>
-            </w:del>
-          </w:p>
-        </w:tc>
-        <w:tc>
-          <w:tcPr>
-            <w:tcW w:w="996" w:type="pct"/>
-          </w:tcPr>
-          <w:p>
-            <w:pPr>
-              <w:pBdr>
-                <w:top w:val="none" w:sz="0" w:space="0" w:color="000000"/>
-                <w:left w:val="none" w:sz="0" w:space="0" w:color="000000"/>
-                <w:bottom w:val="none" w:sz="0" w:space="0" w:color="000000"/>
-                <w:right w:val="none" w:sz="0" w:space="0" w:color="000000"/>
-              </w:pBdr>
-              <w:spacing w:before="100" w:after="100"/>
-              <w:ind w:left="100" w:right="100"/>
-              <w:contextualSpacing/>
-              <w:jc w:val="center"/>
-              <w:rPr>
-                <w:del w:id="92" w:author="Joseph Sempa" w:date="2024-09-20T17:40:00Z" w16du:dateUtc="2024-09-20T15:40:00Z"/>
-                <w:rFonts w:ascii="Arial" w:eastAsia="Arial" w:hAnsi="Arial" w:cs="Arial"/>
-                <w:color w:val="000000"/>
-                <w:sz w:val="20"/>
-                <w:szCs w:val="20"/>
-              </w:rPr>
-            </w:pPr>
-            <w:del w:id="93" w:author="Joseph Sempa" w:date="2024-09-20T17:40:00Z" w16du:dateUtc="2024-09-20T15:40:00Z">
-              <w:r>
-                <w:rPr>
-                  <w:rFonts w:ascii="Arial" w:eastAsia="Arial" w:hAnsi="Arial" w:cs="Arial"/>
-                  <w:color w:val="000000"/>
-                  <w:sz w:val="20"/>
-                  <w:szCs w:val="20"/>
-                </w:rPr>
-                <w:delText>500 (433, 636)</w:delText>
-              </w:r>
-            </w:del>
-          </w:p>
-        </w:tc>
-        <w:tc>
-          <w:tcPr>
-            <w:tcW w:w="996" w:type="pct"/>
-          </w:tcPr>
-          <w:p>
-            <w:pPr>
-              <w:pBdr>
-                <w:top w:val="none" w:sz="0" w:space="0" w:color="000000"/>
-                <w:left w:val="none" w:sz="0" w:space="0" w:color="000000"/>
-                <w:bottom w:val="none" w:sz="0" w:space="0" w:color="000000"/>
-                <w:right w:val="none" w:sz="0" w:space="0" w:color="000000"/>
-              </w:pBdr>
-              <w:spacing w:before="100" w:after="100"/>
-              <w:ind w:left="100" w:right="100"/>
-              <w:contextualSpacing/>
-              <w:jc w:val="center"/>
-              <w:rPr>
-                <w:del w:id="94" w:author="Joseph Sempa" w:date="2024-09-20T17:40:00Z" w16du:dateUtc="2024-09-20T15:40:00Z"/>
-                <w:rFonts w:ascii="Arial" w:eastAsia="Arial" w:hAnsi="Arial" w:cs="Arial"/>
-                <w:color w:val="000000"/>
-                <w:sz w:val="20"/>
-                <w:szCs w:val="20"/>
-              </w:rPr>
-            </w:pPr>
-            <w:del w:id="95" w:author="Joseph Sempa" w:date="2024-09-20T17:40:00Z" w16du:dateUtc="2024-09-20T15:40:00Z">
-              <w:r>
-                <w:rPr>
-                  <w:rFonts w:ascii="Arial" w:eastAsia="Arial" w:hAnsi="Arial" w:cs="Arial"/>
-                  <w:color w:val="000000"/>
-                  <w:sz w:val="20"/>
-                  <w:szCs w:val="20"/>
-                </w:rPr>
-                <w:delText>308 (246, 365)</w:delText>
-              </w:r>
-            </w:del>
-          </w:p>
-        </w:tc>
-        <w:tc>
-          <w:tcPr>
-            <w:tcW w:w="817" w:type="pct"/>
-          </w:tcPr>
-          <w:p>
-            <w:pPr>
-              <w:pBdr>
-                <w:top w:val="none" w:sz="0" w:space="0" w:color="000000"/>
-                <w:left w:val="none" w:sz="0" w:space="0" w:color="000000"/>
-                <w:bottom w:val="none" w:sz="0" w:space="0" w:color="000000"/>
-                <w:right w:val="none" w:sz="0" w:space="0" w:color="000000"/>
-              </w:pBdr>
-              <w:spacing w:before="100" w:after="100"/>
-              <w:ind w:left="100" w:right="100"/>
-              <w:contextualSpacing/>
-              <w:jc w:val="center"/>
-              <w:rPr>
-                <w:del w:id="96" w:author="Joseph Sempa" w:date="2024-09-20T17:40:00Z" w16du:dateUtc="2024-09-20T15:40:00Z"/>
-                <w:rFonts w:ascii="Arial" w:eastAsia="Arial" w:hAnsi="Arial" w:cs="Arial"/>
-                <w:b/>
-                <w:bCs/>
-                <w:color w:val="000000"/>
-                <w:sz w:val="20"/>
-                <w:szCs w:val="20"/>
-              </w:rPr>
-            </w:pPr>
-            <w:del w:id="97" w:author="Joseph Sempa" w:date="2024-09-20T17:40:00Z" w16du:dateUtc="2024-09-20T15:40:00Z">
-              <w:r>
-                <w:rPr>
-                  <w:rFonts w:ascii="Arial" w:eastAsia="Arial" w:hAnsi="Arial" w:cs="Arial"/>
-                  <w:b/>
-                  <w:bCs/>
-                  <w:color w:val="000000"/>
-                  <w:sz w:val="20"/>
-                  <w:szCs w:val="20"/>
-                </w:rPr>
-                <w:delText>&lt;0.001</w:delText>
-              </w:r>
-            </w:del>
-          </w:p>
-        </w:tc>
-      </w:tr>
-      <w:tr>
-        <w:trPr>
-          <w:cnfStyle w:val="000000100000" w:firstRow="0" w:lastRow="0" w:firstColumn="0" w:lastColumn="0" w:oddVBand="0" w:evenVBand="0" w:oddHBand="1" w:evenHBand="0" w:firstRowFirstColumn="0" w:firstRowLastColumn="0" w:lastRowFirstColumn="0" w:lastRowLastColumn="0"/>
-          <w:del w:id="98" w:author="Joseph Sempa" w:date="2024-09-20T17:40:00Z" w16du:dateUtc="2024-09-20T15:40:00Z"/>
-        </w:trPr>
-        <w:tc>
-          <w:tcPr>
-            <w:tcW w:w="2191" w:type="pct"/>
-          </w:tcPr>
-          <w:p>
-            <w:pPr>
-              <w:pBdr>
-                <w:top w:val="none" w:sz="0" w:space="0" w:color="000000"/>
-                <w:left w:val="none" w:sz="0" w:space="0" w:color="000000"/>
-                <w:bottom w:val="none" w:sz="0" w:space="0" w:color="000000"/>
-                <w:right w:val="none" w:sz="0" w:space="0" w:color="000000"/>
-              </w:pBdr>
-              <w:spacing w:before="100" w:after="100"/>
-              <w:ind w:left="100" w:right="100"/>
-              <w:contextualSpacing/>
-              <w:rPr>
-                <w:del w:id="99" w:author="Joseph Sempa" w:date="2024-09-20T17:40:00Z" w16du:dateUtc="2024-09-20T15:40:00Z"/>
-                <w:rFonts w:ascii="Arial" w:eastAsia="Arial" w:hAnsi="Arial" w:cs="Arial"/>
-                <w:bCs/>
-                <w:color w:val="000000"/>
-                <w:sz w:val="20"/>
-                <w:szCs w:val="20"/>
-              </w:rPr>
-            </w:pPr>
-            <w:commentRangeStart w:id="100"/>
-            <w:commentRangeStart w:id="101"/>
-            <w:del w:id="102" w:author="Joseph Sempa" w:date="2024-09-20T17:40:00Z" w16du:dateUtc="2024-09-20T15:40:00Z">
-              <w:r>
-                <w:rPr>
-                  <w:rFonts w:ascii="Arial" w:hAnsi="Arial" w:cs="Arial"/>
-                  <w:bCs/>
-                  <w:sz w:val="20"/>
-                  <w:szCs w:val="20"/>
-                </w:rPr>
-                <w:delText>Stimulated cortisol</w:delText>
-              </w:r>
-              <w:commentRangeEnd w:id="100"/>
-              <w:r>
-                <w:rPr>
-                  <w:rStyle w:val="CommentReference"/>
-                  <w:rFonts w:ascii="Arial" w:hAnsi="Arial" w:cs="Arial"/>
-                  <w:sz w:val="20"/>
-                  <w:szCs w:val="20"/>
-                </w:rPr>
-                <w:commentReference w:id="100"/>
-              </w:r>
-              <w:commentRangeEnd w:id="101"/>
-              <w:r>
-                <w:rPr>
-                  <w:rStyle w:val="CommentReference"/>
-                  <w:rFonts w:ascii="Arial" w:hAnsi="Arial" w:cs="Arial"/>
-                  <w:sz w:val="20"/>
-                  <w:szCs w:val="20"/>
-                </w:rPr>
-                <w:commentReference w:id="101"/>
-              </w:r>
-            </w:del>
-          </w:p>
-        </w:tc>
-        <w:tc>
-          <w:tcPr>
-            <w:tcW w:w="996" w:type="pct"/>
-          </w:tcPr>
-          <w:p>
-            <w:pPr>
-              <w:pBdr>
-                <w:top w:val="none" w:sz="0" w:space="0" w:color="000000"/>
-                <w:left w:val="none" w:sz="0" w:space="0" w:color="000000"/>
-                <w:bottom w:val="none" w:sz="0" w:space="0" w:color="000000"/>
-                <w:right w:val="none" w:sz="0" w:space="0" w:color="000000"/>
-              </w:pBdr>
-              <w:spacing w:before="100" w:after="100"/>
-              <w:ind w:left="100" w:right="100"/>
-              <w:contextualSpacing/>
-              <w:jc w:val="center"/>
-              <w:rPr>
-                <w:del w:id="103" w:author="Joseph Sempa" w:date="2024-09-20T17:40:00Z" w16du:dateUtc="2024-09-20T15:40:00Z"/>
-                <w:rFonts w:ascii="Arial" w:eastAsia="Arial" w:hAnsi="Arial" w:cs="Arial"/>
-                <w:color w:val="000000"/>
-                <w:sz w:val="20"/>
-                <w:szCs w:val="20"/>
-              </w:rPr>
-            </w:pPr>
-            <w:del w:id="104" w:author="Joseph Sempa" w:date="2024-09-20T17:40:00Z" w16du:dateUtc="2024-09-20T15:40:00Z">
-              <w:r>
-                <w:rPr>
-                  <w:rFonts w:ascii="Arial" w:eastAsia="Arial" w:hAnsi="Arial" w:cs="Arial"/>
-                  <w:color w:val="000000"/>
-                  <w:sz w:val="20"/>
-                  <w:szCs w:val="20"/>
-                </w:rPr>
-                <w:delText>795 (662, 890)</w:delText>
-              </w:r>
-            </w:del>
-          </w:p>
-        </w:tc>
-        <w:tc>
-          <w:tcPr>
-            <w:tcW w:w="996" w:type="pct"/>
-          </w:tcPr>
-          <w:p>
-            <w:pPr>
-              <w:pBdr>
-                <w:top w:val="none" w:sz="0" w:space="0" w:color="000000"/>
-                <w:left w:val="none" w:sz="0" w:space="0" w:color="000000"/>
-                <w:bottom w:val="none" w:sz="0" w:space="0" w:color="000000"/>
-                <w:right w:val="none" w:sz="0" w:space="0" w:color="000000"/>
-              </w:pBdr>
-              <w:spacing w:before="100" w:after="100"/>
-              <w:ind w:left="100" w:right="100"/>
-              <w:contextualSpacing/>
-              <w:jc w:val="center"/>
-              <w:rPr>
-                <w:del w:id="105" w:author="Joseph Sempa" w:date="2024-09-20T17:40:00Z" w16du:dateUtc="2024-09-20T15:40:00Z"/>
-                <w:rFonts w:ascii="Arial" w:eastAsia="Arial" w:hAnsi="Arial" w:cs="Arial"/>
-                <w:color w:val="000000"/>
-                <w:sz w:val="20"/>
-                <w:szCs w:val="20"/>
-              </w:rPr>
-            </w:pPr>
-            <w:del w:id="106" w:author="Joseph Sempa" w:date="2024-09-20T17:40:00Z" w16du:dateUtc="2024-09-20T15:40:00Z">
-              <w:r>
-                <w:rPr>
-                  <w:rFonts w:ascii="Arial" w:eastAsia="Arial" w:hAnsi="Arial" w:cs="Arial"/>
-                  <w:color w:val="000000"/>
-                  <w:sz w:val="20"/>
-                  <w:szCs w:val="20"/>
-                </w:rPr>
-                <w:delText>375 (338, 424)</w:delText>
-              </w:r>
-            </w:del>
-          </w:p>
-        </w:tc>
-        <w:tc>
-          <w:tcPr>
-            <w:tcW w:w="817" w:type="pct"/>
-          </w:tcPr>
-          <w:p>
-            <w:pPr>
-              <w:pBdr>
-                <w:top w:val="none" w:sz="0" w:space="0" w:color="000000"/>
-                <w:left w:val="none" w:sz="0" w:space="0" w:color="000000"/>
-                <w:bottom w:val="none" w:sz="0" w:space="0" w:color="000000"/>
-                <w:right w:val="none" w:sz="0" w:space="0" w:color="000000"/>
-              </w:pBdr>
-              <w:spacing w:before="100" w:after="100"/>
-              <w:ind w:left="100" w:right="100"/>
-              <w:contextualSpacing/>
-              <w:jc w:val="center"/>
-              <w:rPr>
-                <w:del w:id="107" w:author="Joseph Sempa" w:date="2024-09-20T17:40:00Z" w16du:dateUtc="2024-09-20T15:40:00Z"/>
-                <w:rFonts w:ascii="Arial" w:eastAsia="Arial" w:hAnsi="Arial" w:cs="Arial"/>
-                <w:b/>
-                <w:bCs/>
-                <w:color w:val="000000"/>
-                <w:sz w:val="20"/>
-                <w:szCs w:val="20"/>
-              </w:rPr>
-            </w:pPr>
-            <w:del w:id="108" w:author="Joseph Sempa" w:date="2024-09-20T17:40:00Z" w16du:dateUtc="2024-09-20T15:40:00Z">
-              <w:r>
-                <w:rPr>
-                  <w:rFonts w:ascii="Arial" w:eastAsia="Arial" w:hAnsi="Arial" w:cs="Arial"/>
-                  <w:b/>
-                  <w:bCs/>
-                  <w:color w:val="000000"/>
-                  <w:sz w:val="20"/>
-                  <w:szCs w:val="20"/>
-                </w:rPr>
-                <w:delText>&lt;0.001</w:delText>
-              </w:r>
-            </w:del>
-          </w:p>
-        </w:tc>
-      </w:tr>
-      <w:tr>
-        <w:trPr>
-          <w:del w:id="109" w:author="Joseph Sempa" w:date="2024-09-20T17:40:00Z" w16du:dateUtc="2024-09-20T15:40:00Z"/>
-        </w:trPr>
-        <w:tc>
-          <w:tcPr>
-            <w:tcW w:w="2191" w:type="pct"/>
-          </w:tcPr>
-          <w:p>
-            <w:pPr>
-              <w:pBdr>
-                <w:top w:val="none" w:sz="0" w:space="0" w:color="000000"/>
-                <w:left w:val="none" w:sz="0" w:space="0" w:color="000000"/>
-                <w:bottom w:val="none" w:sz="0" w:space="0" w:color="000000"/>
-                <w:right w:val="none" w:sz="0" w:space="0" w:color="000000"/>
-              </w:pBdr>
-              <w:spacing w:before="100" w:after="100"/>
-              <w:ind w:left="100" w:right="100"/>
-              <w:contextualSpacing/>
-              <w:rPr>
-                <w:del w:id="110" w:author="Joseph Sempa" w:date="2024-09-20T17:40:00Z" w16du:dateUtc="2024-09-20T15:40:00Z"/>
-                <w:rFonts w:ascii="Arial" w:eastAsia="Arial" w:hAnsi="Arial" w:cs="Arial"/>
-                <w:bCs/>
-                <w:color w:val="000000"/>
-                <w:sz w:val="20"/>
-                <w:szCs w:val="20"/>
-              </w:rPr>
-            </w:pPr>
-            <w:del w:id="111" w:author="Joseph Sempa" w:date="2024-09-20T17:40:00Z" w16du:dateUtc="2024-09-20T15:40:00Z">
-              <w:r>
-                <w:rPr>
-                  <w:rFonts w:ascii="Arial" w:eastAsia="Arial" w:hAnsi="Arial" w:cs="Arial"/>
-                  <w:bCs/>
-                  <w:color w:val="000000"/>
-                  <w:sz w:val="20"/>
-                  <w:szCs w:val="20"/>
-                </w:rPr>
-                <w:delText xml:space="preserve">Incremental Cortisol </w:delText>
-              </w:r>
-            </w:del>
-          </w:p>
-        </w:tc>
-        <w:tc>
-          <w:tcPr>
-            <w:tcW w:w="996" w:type="pct"/>
-          </w:tcPr>
-          <w:p>
-            <w:pPr>
-              <w:pBdr>
-                <w:top w:val="none" w:sz="0" w:space="0" w:color="000000"/>
-                <w:left w:val="none" w:sz="0" w:space="0" w:color="000000"/>
-                <w:bottom w:val="none" w:sz="0" w:space="0" w:color="000000"/>
-                <w:right w:val="none" w:sz="0" w:space="0" w:color="000000"/>
-              </w:pBdr>
-              <w:spacing w:before="100" w:after="100"/>
-              <w:ind w:left="100" w:right="100"/>
-              <w:contextualSpacing/>
-              <w:jc w:val="center"/>
-              <w:rPr>
-                <w:del w:id="112" w:author="Joseph Sempa" w:date="2024-09-20T17:40:00Z" w16du:dateUtc="2024-09-20T15:40:00Z"/>
-                <w:rFonts w:ascii="Arial" w:eastAsia="Arial" w:hAnsi="Arial" w:cs="Arial"/>
-                <w:color w:val="000000"/>
-                <w:sz w:val="20"/>
-                <w:szCs w:val="20"/>
-              </w:rPr>
-            </w:pPr>
-            <w:del w:id="113" w:author="Joseph Sempa" w:date="2024-09-20T17:40:00Z" w16du:dateUtc="2024-09-20T15:40:00Z">
-              <w:r>
-                <w:rPr>
-                  <w:rFonts w:ascii="Arial" w:eastAsia="Arial" w:hAnsi="Arial" w:cs="Arial"/>
-                  <w:color w:val="000000"/>
-                  <w:sz w:val="20"/>
-                  <w:szCs w:val="20"/>
-                </w:rPr>
-                <w:delText>237 (179, 326)</w:delText>
-              </w:r>
-            </w:del>
-          </w:p>
-        </w:tc>
-        <w:tc>
-          <w:tcPr>
-            <w:tcW w:w="996" w:type="pct"/>
-          </w:tcPr>
-          <w:p>
-            <w:pPr>
-              <w:pBdr>
-                <w:top w:val="none" w:sz="0" w:space="0" w:color="000000"/>
-                <w:left w:val="none" w:sz="0" w:space="0" w:color="000000"/>
-                <w:bottom w:val="none" w:sz="0" w:space="0" w:color="000000"/>
-                <w:right w:val="none" w:sz="0" w:space="0" w:color="000000"/>
-              </w:pBdr>
-              <w:spacing w:before="100" w:after="100"/>
-              <w:ind w:left="100" w:right="100"/>
-              <w:contextualSpacing/>
-              <w:jc w:val="center"/>
-              <w:rPr>
-                <w:del w:id="114" w:author="Joseph Sempa" w:date="2024-09-20T17:40:00Z" w16du:dateUtc="2024-09-20T15:40:00Z"/>
-                <w:rFonts w:ascii="Arial" w:eastAsia="Arial" w:hAnsi="Arial" w:cs="Arial"/>
-                <w:color w:val="000000"/>
-                <w:sz w:val="20"/>
-                <w:szCs w:val="20"/>
-              </w:rPr>
-            </w:pPr>
-            <w:del w:id="115" w:author="Joseph Sempa" w:date="2024-09-20T17:40:00Z" w16du:dateUtc="2024-09-20T15:40:00Z">
-              <w:r>
-                <w:rPr>
-                  <w:rFonts w:ascii="Arial" w:eastAsia="Arial" w:hAnsi="Arial" w:cs="Arial"/>
-                  <w:color w:val="000000"/>
-                  <w:sz w:val="20"/>
-                  <w:szCs w:val="20"/>
-                </w:rPr>
-                <w:delText>41 (19, 93)</w:delText>
-              </w:r>
-            </w:del>
-          </w:p>
-        </w:tc>
-        <w:tc>
-          <w:tcPr>
-            <w:tcW w:w="817" w:type="pct"/>
-          </w:tcPr>
-          <w:p>
-            <w:pPr>
-              <w:pBdr>
-                <w:top w:val="none" w:sz="0" w:space="0" w:color="000000"/>
-                <w:left w:val="none" w:sz="0" w:space="0" w:color="000000"/>
-                <w:bottom w:val="none" w:sz="0" w:space="0" w:color="000000"/>
-                <w:right w:val="none" w:sz="0" w:space="0" w:color="000000"/>
-              </w:pBdr>
-              <w:spacing w:before="100" w:after="100"/>
-              <w:ind w:left="100" w:right="100"/>
-              <w:contextualSpacing/>
-              <w:jc w:val="center"/>
-              <w:rPr>
-                <w:del w:id="116" w:author="Joseph Sempa" w:date="2024-09-20T17:40:00Z" w16du:dateUtc="2024-09-20T15:40:00Z"/>
-                <w:rFonts w:ascii="Arial" w:eastAsia="Arial" w:hAnsi="Arial" w:cs="Arial"/>
-                <w:b/>
-                <w:bCs/>
-                <w:color w:val="000000"/>
-                <w:sz w:val="20"/>
-                <w:szCs w:val="20"/>
-              </w:rPr>
-            </w:pPr>
-            <w:del w:id="117" w:author="Joseph Sempa" w:date="2024-09-20T17:40:00Z" w16du:dateUtc="2024-09-20T15:40:00Z">
-              <w:r>
-                <w:rPr>
-                  <w:rFonts w:ascii="Arial" w:eastAsia="Arial" w:hAnsi="Arial" w:cs="Arial"/>
-                  <w:b/>
-                  <w:bCs/>
-                  <w:color w:val="000000"/>
-                  <w:sz w:val="20"/>
-                  <w:szCs w:val="20"/>
-                </w:rPr>
-                <w:delText>&lt;0.004</w:delText>
-              </w:r>
-            </w:del>
-          </w:p>
-        </w:tc>
-      </w:tr>
-      <w:tr>
-        <w:trPr>
-          <w:cnfStyle w:val="000000100000" w:firstRow="0" w:lastRow="0" w:firstColumn="0" w:lastColumn="0" w:oddVBand="0" w:evenVBand="0" w:oddHBand="1" w:evenHBand="0" w:firstRowFirstColumn="0" w:firstRowLastColumn="0" w:lastRowFirstColumn="0" w:lastRowLastColumn="0"/>
-          <w:del w:id="118" w:author="Joseph Sempa" w:date="2024-09-20T17:40:00Z" w16du:dateUtc="2024-09-20T15:40:00Z"/>
-        </w:trPr>
-        <w:tc>
-          <w:tcPr>
-            <w:tcW w:w="2191" w:type="pct"/>
-          </w:tcPr>
-          <w:p>
-            <w:pPr>
-              <w:pBdr>
-                <w:top w:val="none" w:sz="0" w:space="0" w:color="000000"/>
-                <w:left w:val="none" w:sz="0" w:space="0" w:color="000000"/>
-                <w:bottom w:val="none" w:sz="0" w:space="0" w:color="000000"/>
-                <w:right w:val="none" w:sz="0" w:space="0" w:color="000000"/>
-              </w:pBdr>
-              <w:spacing w:before="100" w:after="100"/>
-              <w:ind w:left="100" w:right="100"/>
-              <w:contextualSpacing/>
-              <w:rPr>
-                <w:del w:id="119" w:author="Joseph Sempa" w:date="2024-09-20T17:40:00Z" w16du:dateUtc="2024-09-20T15:40:00Z"/>
-                <w:rFonts w:ascii="Arial" w:hAnsi="Arial" w:cs="Arial"/>
-                <w:bCs/>
-                <w:sz w:val="20"/>
-                <w:szCs w:val="20"/>
-              </w:rPr>
-            </w:pPr>
-            <w:del w:id="120" w:author="Joseph Sempa" w:date="2024-09-20T17:40:00Z" w16du:dateUtc="2024-09-20T15:40:00Z">
-              <w:r>
-                <w:rPr>
-                  <w:rFonts w:ascii="Arial" w:eastAsia="Arial" w:hAnsi="Arial" w:cs="Arial"/>
-                  <w:bCs/>
-                  <w:color w:val="000000"/>
-                  <w:sz w:val="20"/>
-                  <w:szCs w:val="20"/>
-                </w:rPr>
-                <w:delText>Weight loss</w:delText>
-              </w:r>
-            </w:del>
-          </w:p>
-        </w:tc>
-        <w:tc>
-          <w:tcPr>
-            <w:tcW w:w="996" w:type="pct"/>
-          </w:tcPr>
-          <w:p>
-            <w:pPr>
-              <w:pBdr>
-                <w:top w:val="none" w:sz="0" w:space="0" w:color="000000"/>
-                <w:left w:val="none" w:sz="0" w:space="0" w:color="000000"/>
-                <w:bottom w:val="none" w:sz="0" w:space="0" w:color="000000"/>
-                <w:right w:val="none" w:sz="0" w:space="0" w:color="000000"/>
-              </w:pBdr>
-              <w:spacing w:before="100" w:after="100"/>
-              <w:ind w:left="100" w:right="100"/>
-              <w:contextualSpacing/>
-              <w:jc w:val="center"/>
-              <w:rPr>
-                <w:del w:id="121" w:author="Joseph Sempa" w:date="2024-09-20T17:40:00Z" w16du:dateUtc="2024-09-20T15:40:00Z"/>
-                <w:rFonts w:ascii="Arial" w:hAnsi="Arial" w:cs="Arial"/>
-                <w:sz w:val="20"/>
-                <w:szCs w:val="20"/>
-              </w:rPr>
-            </w:pPr>
-            <w:del w:id="122" w:author="Joseph Sempa" w:date="2024-09-20T17:40:00Z" w16du:dateUtc="2024-09-20T15:40:00Z">
-              <w:r>
-                <w:rPr>
-                  <w:rFonts w:ascii="Arial" w:eastAsia="Arial" w:hAnsi="Arial" w:cs="Arial"/>
-                  <w:color w:val="000000"/>
-                  <w:sz w:val="20"/>
-                  <w:szCs w:val="20"/>
-                </w:rPr>
-                <w:delText>51 (87.9%)</w:delText>
-              </w:r>
-            </w:del>
-          </w:p>
-        </w:tc>
-        <w:tc>
-          <w:tcPr>
-            <w:tcW w:w="996" w:type="pct"/>
-          </w:tcPr>
-          <w:p>
-            <w:pPr>
-              <w:pBdr>
-                <w:top w:val="none" w:sz="0" w:space="0" w:color="000000"/>
-                <w:left w:val="none" w:sz="0" w:space="0" w:color="000000"/>
-                <w:bottom w:val="none" w:sz="0" w:space="0" w:color="000000"/>
-                <w:right w:val="none" w:sz="0" w:space="0" w:color="000000"/>
-              </w:pBdr>
-              <w:spacing w:before="100" w:after="100"/>
-              <w:ind w:left="100" w:right="100"/>
-              <w:contextualSpacing/>
-              <w:jc w:val="center"/>
-              <w:rPr>
-                <w:del w:id="123" w:author="Joseph Sempa" w:date="2024-09-20T17:40:00Z" w16du:dateUtc="2024-09-20T15:40:00Z"/>
-                <w:rFonts w:ascii="Arial" w:hAnsi="Arial" w:cs="Arial"/>
-                <w:sz w:val="20"/>
-                <w:szCs w:val="20"/>
-              </w:rPr>
-            </w:pPr>
-            <w:del w:id="124" w:author="Joseph Sempa" w:date="2024-09-20T17:40:00Z" w16du:dateUtc="2024-09-20T15:40:00Z">
-              <w:r>
-                <w:rPr>
-                  <w:rFonts w:ascii="Arial" w:eastAsia="Arial" w:hAnsi="Arial" w:cs="Arial"/>
-                  <w:color w:val="000000"/>
-                  <w:sz w:val="20"/>
-                  <w:szCs w:val="20"/>
-                </w:rPr>
-                <w:delText>4 (66.7%)</w:delText>
-              </w:r>
-            </w:del>
-          </w:p>
-        </w:tc>
-        <w:tc>
-          <w:tcPr>
-            <w:tcW w:w="817" w:type="pct"/>
-          </w:tcPr>
-          <w:p>
-            <w:pPr>
-              <w:pBdr>
-                <w:top w:val="none" w:sz="0" w:space="0" w:color="000000"/>
-                <w:left w:val="none" w:sz="0" w:space="0" w:color="000000"/>
-                <w:bottom w:val="none" w:sz="0" w:space="0" w:color="000000"/>
-                <w:right w:val="none" w:sz="0" w:space="0" w:color="000000"/>
-              </w:pBdr>
-              <w:spacing w:before="100" w:after="100"/>
-              <w:ind w:left="100" w:right="100"/>
-              <w:contextualSpacing/>
-              <w:jc w:val="center"/>
-              <w:rPr>
-                <w:del w:id="125" w:author="Joseph Sempa" w:date="2024-09-20T17:40:00Z" w16du:dateUtc="2024-09-20T15:40:00Z"/>
-                <w:rFonts w:ascii="Arial" w:hAnsi="Arial" w:cs="Arial"/>
-                <w:sz w:val="20"/>
-                <w:szCs w:val="20"/>
-              </w:rPr>
-            </w:pPr>
-            <w:del w:id="126" w:author="Joseph Sempa" w:date="2024-09-20T17:40:00Z" w16du:dateUtc="2024-09-20T15:40:00Z">
-              <w:r>
-                <w:rPr>
-                  <w:rFonts w:ascii="Arial" w:eastAsia="Arial" w:hAnsi="Arial" w:cs="Arial"/>
-                  <w:color w:val="000000"/>
-                  <w:sz w:val="20"/>
-                  <w:szCs w:val="20"/>
-                </w:rPr>
-                <w:delText>0.2</w:delText>
-              </w:r>
-            </w:del>
-          </w:p>
-        </w:tc>
-      </w:tr>
-      <w:tr>
-        <w:trPr>
-          <w:del w:id="127" w:author="Joseph Sempa" w:date="2024-09-20T17:40:00Z" w16du:dateUtc="2024-09-20T15:40:00Z"/>
-        </w:trPr>
-        <w:tc>
-          <w:tcPr>
-            <w:tcW w:w="2191" w:type="pct"/>
-          </w:tcPr>
-          <w:p>
-            <w:pPr>
-              <w:pBdr>
-                <w:top w:val="none" w:sz="0" w:space="0" w:color="000000"/>
-                <w:left w:val="none" w:sz="0" w:space="0" w:color="000000"/>
-                <w:bottom w:val="none" w:sz="0" w:space="0" w:color="000000"/>
-                <w:right w:val="none" w:sz="0" w:space="0" w:color="000000"/>
-              </w:pBdr>
-              <w:spacing w:before="100" w:after="100"/>
-              <w:ind w:left="100" w:right="100"/>
-              <w:contextualSpacing/>
-              <w:rPr>
-                <w:del w:id="128" w:author="Joseph Sempa" w:date="2024-09-20T17:40:00Z" w16du:dateUtc="2024-09-20T15:40:00Z"/>
-                <w:rFonts w:ascii="Arial" w:hAnsi="Arial" w:cs="Arial"/>
-                <w:bCs/>
-                <w:sz w:val="20"/>
-                <w:szCs w:val="20"/>
-              </w:rPr>
-            </w:pPr>
-            <w:del w:id="129" w:author="Joseph Sempa" w:date="2024-09-20T17:40:00Z" w16du:dateUtc="2024-09-20T15:40:00Z">
-              <w:r>
-                <w:rPr>
-                  <w:rFonts w:ascii="Arial" w:eastAsia="Arial" w:hAnsi="Arial" w:cs="Arial"/>
-                  <w:bCs/>
-                  <w:color w:val="000000"/>
-                  <w:sz w:val="20"/>
-                  <w:szCs w:val="20"/>
-                </w:rPr>
-                <w:delText>Viral load (log10 Copies/mL)</w:delText>
-              </w:r>
-            </w:del>
-          </w:p>
-        </w:tc>
-        <w:tc>
-          <w:tcPr>
-            <w:tcW w:w="996" w:type="pct"/>
-          </w:tcPr>
-          <w:p>
-            <w:pPr>
-              <w:pBdr>
-                <w:top w:val="none" w:sz="0" w:space="0" w:color="000000"/>
-                <w:left w:val="none" w:sz="0" w:space="0" w:color="000000"/>
-                <w:bottom w:val="none" w:sz="0" w:space="0" w:color="000000"/>
-                <w:right w:val="none" w:sz="0" w:space="0" w:color="000000"/>
-              </w:pBdr>
-              <w:spacing w:before="100" w:after="100"/>
-              <w:ind w:left="100" w:right="100"/>
-              <w:contextualSpacing/>
-              <w:jc w:val="center"/>
-              <w:rPr>
-                <w:del w:id="130" w:author="Joseph Sempa" w:date="2024-09-20T17:40:00Z" w16du:dateUtc="2024-09-20T15:40:00Z"/>
-                <w:rFonts w:ascii="Arial" w:hAnsi="Arial" w:cs="Arial"/>
-                <w:sz w:val="20"/>
-                <w:szCs w:val="20"/>
-              </w:rPr>
-            </w:pPr>
-            <w:del w:id="131" w:author="Joseph Sempa" w:date="2024-09-20T17:40:00Z" w16du:dateUtc="2024-09-20T15:40:00Z">
-              <w:r>
-                <w:rPr>
-                  <w:rFonts w:ascii="Arial" w:eastAsia="Arial" w:hAnsi="Arial" w:cs="Arial"/>
-                  <w:color w:val="000000"/>
-                  <w:sz w:val="20"/>
-                  <w:szCs w:val="20"/>
-                </w:rPr>
-                <w:delText>11.74 (9.55, 13.08)</w:delText>
-              </w:r>
-            </w:del>
-          </w:p>
-        </w:tc>
-        <w:tc>
-          <w:tcPr>
-            <w:tcW w:w="996" w:type="pct"/>
-          </w:tcPr>
-          <w:p>
-            <w:pPr>
-              <w:pBdr>
-                <w:top w:val="none" w:sz="0" w:space="0" w:color="000000"/>
-                <w:left w:val="none" w:sz="0" w:space="0" w:color="000000"/>
-                <w:bottom w:val="none" w:sz="0" w:space="0" w:color="000000"/>
-                <w:right w:val="none" w:sz="0" w:space="0" w:color="000000"/>
-              </w:pBdr>
-              <w:spacing w:before="100" w:after="100"/>
-              <w:ind w:left="100" w:right="100"/>
-              <w:contextualSpacing/>
-              <w:jc w:val="center"/>
-              <w:rPr>
-                <w:del w:id="132" w:author="Joseph Sempa" w:date="2024-09-20T17:40:00Z" w16du:dateUtc="2024-09-20T15:40:00Z"/>
-                <w:rFonts w:ascii="Arial" w:hAnsi="Arial" w:cs="Arial"/>
-                <w:sz w:val="20"/>
-                <w:szCs w:val="20"/>
-              </w:rPr>
-            </w:pPr>
-            <w:del w:id="133" w:author="Joseph Sempa" w:date="2024-09-20T17:40:00Z" w16du:dateUtc="2024-09-20T15:40:00Z">
-              <w:r>
-                <w:rPr>
-                  <w:rFonts w:ascii="Arial" w:eastAsia="Arial" w:hAnsi="Arial" w:cs="Arial"/>
-                  <w:color w:val="000000"/>
-                  <w:sz w:val="20"/>
-                  <w:szCs w:val="20"/>
-                </w:rPr>
-                <w:delText>-</w:delText>
-              </w:r>
-            </w:del>
-          </w:p>
-        </w:tc>
-        <w:tc>
-          <w:tcPr>
-            <w:tcW w:w="817" w:type="pct"/>
-          </w:tcPr>
-          <w:p>
-            <w:pPr>
-              <w:pBdr>
-                <w:top w:val="none" w:sz="0" w:space="0" w:color="000000"/>
-                <w:left w:val="none" w:sz="0" w:space="0" w:color="000000"/>
-                <w:bottom w:val="none" w:sz="0" w:space="0" w:color="000000"/>
-                <w:right w:val="none" w:sz="0" w:space="0" w:color="000000"/>
-              </w:pBdr>
-              <w:spacing w:before="100" w:after="100"/>
-              <w:ind w:left="100" w:right="100"/>
-              <w:contextualSpacing/>
-              <w:jc w:val="center"/>
-              <w:rPr>
-                <w:del w:id="134" w:author="Joseph Sempa" w:date="2024-09-20T17:40:00Z" w16du:dateUtc="2024-09-20T15:40:00Z"/>
-                <w:rFonts w:ascii="Arial" w:hAnsi="Arial" w:cs="Arial"/>
-                <w:sz w:val="20"/>
-                <w:szCs w:val="20"/>
-              </w:rPr>
-            </w:pPr>
-          </w:p>
-        </w:tc>
-      </w:tr>
-      <w:tr>
-        <w:trPr>
-          <w:cnfStyle w:val="000000100000" w:firstRow="0" w:lastRow="0" w:firstColumn="0" w:lastColumn="0" w:oddVBand="0" w:evenVBand="0" w:oddHBand="1" w:evenHBand="0" w:firstRowFirstColumn="0" w:firstRowLastColumn="0" w:lastRowFirstColumn="0" w:lastRowLastColumn="0"/>
-          <w:del w:id="135" w:author="Joseph Sempa" w:date="2024-09-20T17:40:00Z" w16du:dateUtc="2024-09-20T15:40:00Z"/>
-        </w:trPr>
-        <w:tc>
-          <w:tcPr>
-            <w:tcW w:w="2191" w:type="pct"/>
-          </w:tcPr>
-          <w:p>
-            <w:pPr>
-              <w:pBdr>
-                <w:top w:val="none" w:sz="0" w:space="0" w:color="000000"/>
-                <w:left w:val="none" w:sz="0" w:space="0" w:color="000000"/>
-                <w:bottom w:val="none" w:sz="0" w:space="0" w:color="000000"/>
-                <w:right w:val="none" w:sz="0" w:space="0" w:color="000000"/>
-              </w:pBdr>
-              <w:spacing w:before="100" w:after="100"/>
-              <w:ind w:left="100" w:right="100"/>
-              <w:contextualSpacing/>
-              <w:rPr>
-                <w:del w:id="136" w:author="Joseph Sempa" w:date="2024-09-20T17:40:00Z" w16du:dateUtc="2024-09-20T15:40:00Z"/>
-                <w:rFonts w:ascii="Arial" w:eastAsia="Arial" w:hAnsi="Arial" w:cs="Arial"/>
-                <w:bCs/>
-                <w:color w:val="000000"/>
-                <w:sz w:val="20"/>
-                <w:szCs w:val="20"/>
-              </w:rPr>
-            </w:pPr>
-            <w:del w:id="137" w:author="Joseph Sempa" w:date="2024-09-20T17:40:00Z" w16du:dateUtc="2024-09-20T15:40:00Z">
-              <w:r>
-                <w:rPr>
-                  <w:rFonts w:ascii="Arial" w:eastAsia="Arial" w:hAnsi="Arial" w:cs="Arial"/>
-                  <w:bCs/>
-                  <w:color w:val="000000"/>
-                  <w:sz w:val="20"/>
-                  <w:szCs w:val="20"/>
-                </w:rPr>
-                <w:delText>Pulmonary tuberculosis</w:delText>
-              </w:r>
-            </w:del>
-          </w:p>
-        </w:tc>
-        <w:tc>
-          <w:tcPr>
-            <w:tcW w:w="996" w:type="pct"/>
-          </w:tcPr>
-          <w:p>
-            <w:pPr>
-              <w:pBdr>
-                <w:top w:val="none" w:sz="0" w:space="0" w:color="000000"/>
-                <w:left w:val="none" w:sz="0" w:space="0" w:color="000000"/>
-                <w:bottom w:val="none" w:sz="0" w:space="0" w:color="000000"/>
-                <w:right w:val="none" w:sz="0" w:space="0" w:color="000000"/>
-              </w:pBdr>
-              <w:spacing w:before="100" w:after="100"/>
-              <w:ind w:left="100" w:right="100"/>
-              <w:contextualSpacing/>
-              <w:jc w:val="center"/>
-              <w:rPr>
-                <w:del w:id="138" w:author="Joseph Sempa" w:date="2024-09-20T17:40:00Z" w16du:dateUtc="2024-09-20T15:40:00Z"/>
-                <w:rFonts w:ascii="Arial" w:eastAsia="Arial" w:hAnsi="Arial" w:cs="Arial"/>
-                <w:color w:val="000000"/>
-                <w:sz w:val="20"/>
-                <w:szCs w:val="20"/>
-              </w:rPr>
-            </w:pPr>
-            <w:del w:id="139" w:author="Joseph Sempa" w:date="2024-09-20T17:40:00Z" w16du:dateUtc="2024-09-20T15:40:00Z">
-              <w:r>
-                <w:rPr>
-                  <w:rFonts w:ascii="Arial" w:eastAsia="Arial" w:hAnsi="Arial" w:cs="Arial"/>
-                  <w:color w:val="000000"/>
-                  <w:sz w:val="20"/>
-                  <w:szCs w:val="20"/>
-                </w:rPr>
-                <w:delText>42 (70.0%)</w:delText>
-              </w:r>
-            </w:del>
-          </w:p>
-        </w:tc>
-        <w:tc>
-          <w:tcPr>
-            <w:tcW w:w="996" w:type="pct"/>
-          </w:tcPr>
-          <w:p>
-            <w:pPr>
-              <w:pBdr>
-                <w:top w:val="none" w:sz="0" w:space="0" w:color="000000"/>
-                <w:left w:val="none" w:sz="0" w:space="0" w:color="000000"/>
-                <w:bottom w:val="none" w:sz="0" w:space="0" w:color="000000"/>
-                <w:right w:val="none" w:sz="0" w:space="0" w:color="000000"/>
-              </w:pBdr>
-              <w:spacing w:before="100" w:after="100"/>
-              <w:ind w:left="100" w:right="100"/>
-              <w:contextualSpacing/>
-              <w:jc w:val="center"/>
-              <w:rPr>
-                <w:del w:id="140" w:author="Joseph Sempa" w:date="2024-09-20T17:40:00Z" w16du:dateUtc="2024-09-20T15:40:00Z"/>
-                <w:rFonts w:ascii="Arial" w:eastAsia="Arial" w:hAnsi="Arial" w:cs="Arial"/>
-                <w:color w:val="000000"/>
-                <w:sz w:val="20"/>
-                <w:szCs w:val="20"/>
-              </w:rPr>
-            </w:pPr>
-            <w:del w:id="141" w:author="Joseph Sempa" w:date="2024-09-20T17:40:00Z" w16du:dateUtc="2024-09-20T15:40:00Z">
-              <w:r>
-                <w:rPr>
-                  <w:rFonts w:ascii="Arial" w:eastAsia="Arial" w:hAnsi="Arial" w:cs="Arial"/>
-                  <w:color w:val="000000"/>
-                  <w:sz w:val="20"/>
-                  <w:szCs w:val="20"/>
-                </w:rPr>
-                <w:delText>2 (33.3%)</w:delText>
-              </w:r>
-            </w:del>
-          </w:p>
-        </w:tc>
-        <w:tc>
-          <w:tcPr>
-            <w:tcW w:w="817" w:type="pct"/>
-          </w:tcPr>
-          <w:p>
-            <w:pPr>
-              <w:pBdr>
-                <w:top w:val="none" w:sz="0" w:space="0" w:color="000000"/>
-                <w:left w:val="none" w:sz="0" w:space="0" w:color="000000"/>
-                <w:bottom w:val="none" w:sz="0" w:space="0" w:color="000000"/>
-                <w:right w:val="none" w:sz="0" w:space="0" w:color="000000"/>
-              </w:pBdr>
-              <w:spacing w:before="100" w:after="100"/>
-              <w:ind w:left="100" w:right="100"/>
-              <w:contextualSpacing/>
-              <w:jc w:val="center"/>
-              <w:rPr>
-                <w:del w:id="142" w:author="Joseph Sempa" w:date="2024-09-20T17:40:00Z" w16du:dateUtc="2024-09-20T15:40:00Z"/>
-                <w:rFonts w:ascii="Arial" w:eastAsia="Arial" w:hAnsi="Arial" w:cs="Arial"/>
-                <w:color w:val="000000"/>
-                <w:sz w:val="20"/>
-                <w:szCs w:val="20"/>
-              </w:rPr>
-            </w:pPr>
-            <w:del w:id="143" w:author="Joseph Sempa" w:date="2024-09-20T17:40:00Z" w16du:dateUtc="2024-09-20T15:40:00Z">
-              <w:r>
-                <w:rPr>
-                  <w:rFonts w:ascii="Arial" w:eastAsia="Arial" w:hAnsi="Arial" w:cs="Arial"/>
-                  <w:color w:val="000000"/>
-                  <w:sz w:val="20"/>
-                  <w:szCs w:val="20"/>
-                </w:rPr>
-                <w:delText>0.090</w:delText>
-              </w:r>
-            </w:del>
-          </w:p>
-        </w:tc>
-      </w:tr>
-      <w:tr>
-        <w:trPr>
-          <w:del w:id="144" w:author="Joseph Sempa" w:date="2024-09-20T17:40:00Z" w16du:dateUtc="2024-09-20T15:40:00Z"/>
-        </w:trPr>
-        <w:tc>
-          <w:tcPr>
-            <w:tcW w:w="2191" w:type="pct"/>
-          </w:tcPr>
-          <w:p>
-            <w:pPr>
-              <w:pBdr>
-                <w:top w:val="none" w:sz="0" w:space="0" w:color="000000"/>
-                <w:left w:val="none" w:sz="0" w:space="0" w:color="000000"/>
-                <w:bottom w:val="none" w:sz="0" w:space="0" w:color="000000"/>
-                <w:right w:val="none" w:sz="0" w:space="0" w:color="000000"/>
-              </w:pBdr>
-              <w:spacing w:before="100" w:after="100"/>
-              <w:ind w:left="100" w:right="100"/>
-              <w:contextualSpacing/>
-              <w:rPr>
-                <w:del w:id="145" w:author="Joseph Sempa" w:date="2024-09-20T17:40:00Z" w16du:dateUtc="2024-09-20T15:40:00Z"/>
-                <w:rFonts w:ascii="Arial" w:eastAsia="Arial" w:hAnsi="Arial" w:cs="Arial"/>
-                <w:bCs/>
-                <w:color w:val="000000"/>
-                <w:sz w:val="20"/>
-                <w:szCs w:val="20"/>
-              </w:rPr>
-            </w:pPr>
-            <w:del w:id="146" w:author="Joseph Sempa" w:date="2024-09-20T17:40:00Z" w16du:dateUtc="2024-09-20T15:40:00Z">
-              <w:r>
-                <w:rPr>
-                  <w:rFonts w:ascii="Arial" w:eastAsia="Arial" w:hAnsi="Arial" w:cs="Arial"/>
-                  <w:bCs/>
-                  <w:color w:val="000000"/>
-                  <w:sz w:val="20"/>
-                  <w:szCs w:val="20"/>
-                </w:rPr>
-                <w:delText>Extrapulmonary tuberculosis</w:delText>
-              </w:r>
-            </w:del>
-          </w:p>
-        </w:tc>
-        <w:tc>
-          <w:tcPr>
-            <w:tcW w:w="996" w:type="pct"/>
-          </w:tcPr>
-          <w:p>
-            <w:pPr>
-              <w:pBdr>
-                <w:top w:val="none" w:sz="0" w:space="0" w:color="000000"/>
-                <w:left w:val="none" w:sz="0" w:space="0" w:color="000000"/>
-                <w:bottom w:val="none" w:sz="0" w:space="0" w:color="000000"/>
-                <w:right w:val="none" w:sz="0" w:space="0" w:color="000000"/>
-              </w:pBdr>
-              <w:spacing w:before="100" w:after="100"/>
-              <w:ind w:left="100" w:right="100"/>
-              <w:contextualSpacing/>
-              <w:jc w:val="center"/>
-              <w:rPr>
-                <w:del w:id="147" w:author="Joseph Sempa" w:date="2024-09-20T17:40:00Z" w16du:dateUtc="2024-09-20T15:40:00Z"/>
-                <w:rFonts w:ascii="Arial" w:eastAsia="Arial" w:hAnsi="Arial" w:cs="Arial"/>
-                <w:color w:val="000000"/>
-                <w:sz w:val="20"/>
-                <w:szCs w:val="20"/>
-              </w:rPr>
-            </w:pPr>
-            <w:del w:id="148" w:author="Joseph Sempa" w:date="2024-09-20T17:40:00Z" w16du:dateUtc="2024-09-20T15:40:00Z">
-              <w:r>
-                <w:rPr>
-                  <w:rFonts w:ascii="Arial" w:eastAsia="Arial" w:hAnsi="Arial" w:cs="Arial"/>
-                  <w:color w:val="000000"/>
-                  <w:sz w:val="20"/>
-                  <w:szCs w:val="20"/>
-                </w:rPr>
-                <w:delText>7 (11.7%)</w:delText>
-              </w:r>
-            </w:del>
-          </w:p>
-        </w:tc>
-        <w:tc>
-          <w:tcPr>
-            <w:tcW w:w="996" w:type="pct"/>
-          </w:tcPr>
-          <w:p>
-            <w:pPr>
-              <w:pBdr>
-                <w:top w:val="none" w:sz="0" w:space="0" w:color="000000"/>
-                <w:left w:val="none" w:sz="0" w:space="0" w:color="000000"/>
-                <w:bottom w:val="none" w:sz="0" w:space="0" w:color="000000"/>
-                <w:right w:val="none" w:sz="0" w:space="0" w:color="000000"/>
-              </w:pBdr>
-              <w:spacing w:before="100" w:after="100"/>
-              <w:ind w:left="100" w:right="100"/>
-              <w:contextualSpacing/>
-              <w:jc w:val="center"/>
-              <w:rPr>
-                <w:del w:id="149" w:author="Joseph Sempa" w:date="2024-09-20T17:40:00Z" w16du:dateUtc="2024-09-20T15:40:00Z"/>
-                <w:rFonts w:ascii="Arial" w:eastAsia="Arial" w:hAnsi="Arial" w:cs="Arial"/>
-                <w:color w:val="000000"/>
-                <w:sz w:val="20"/>
-                <w:szCs w:val="20"/>
-              </w:rPr>
-            </w:pPr>
-            <w:del w:id="150" w:author="Joseph Sempa" w:date="2024-09-20T17:40:00Z" w16du:dateUtc="2024-09-20T15:40:00Z">
-              <w:r>
-                <w:rPr>
-                  <w:rFonts w:ascii="Arial" w:eastAsia="Arial" w:hAnsi="Arial" w:cs="Arial"/>
-                  <w:color w:val="000000"/>
-                  <w:sz w:val="20"/>
-                  <w:szCs w:val="20"/>
-                </w:rPr>
-                <w:delText>3 (50.0%)</w:delText>
-              </w:r>
-            </w:del>
-          </w:p>
-        </w:tc>
-        <w:tc>
-          <w:tcPr>
-            <w:tcW w:w="817" w:type="pct"/>
-          </w:tcPr>
-          <w:p>
-            <w:pPr>
-              <w:pBdr>
-                <w:top w:val="none" w:sz="0" w:space="0" w:color="000000"/>
-                <w:left w:val="none" w:sz="0" w:space="0" w:color="000000"/>
-                <w:bottom w:val="none" w:sz="0" w:space="0" w:color="000000"/>
-                <w:right w:val="none" w:sz="0" w:space="0" w:color="000000"/>
-              </w:pBdr>
-              <w:spacing w:before="100" w:after="100"/>
-              <w:ind w:left="100" w:right="100"/>
-              <w:contextualSpacing/>
-              <w:jc w:val="center"/>
-              <w:rPr>
-                <w:del w:id="151" w:author="Joseph Sempa" w:date="2024-09-20T17:40:00Z" w16du:dateUtc="2024-09-20T15:40:00Z"/>
-                <w:rFonts w:ascii="Arial" w:eastAsia="Arial" w:hAnsi="Arial" w:cs="Arial"/>
-                <w:b/>
-                <w:bCs/>
-                <w:color w:val="000000"/>
-                <w:sz w:val="20"/>
-                <w:szCs w:val="20"/>
-              </w:rPr>
-            </w:pPr>
-            <w:del w:id="152" w:author="Joseph Sempa" w:date="2024-09-20T17:40:00Z" w16du:dateUtc="2024-09-20T15:40:00Z">
-              <w:r>
-                <w:rPr>
-                  <w:rFonts w:ascii="Arial" w:eastAsia="Arial" w:hAnsi="Arial" w:cs="Arial"/>
-                  <w:b/>
-                  <w:bCs/>
-                  <w:color w:val="000000"/>
-                  <w:sz w:val="20"/>
-                  <w:szCs w:val="20"/>
-                </w:rPr>
-                <w:delText>0.040</w:delText>
-              </w:r>
-            </w:del>
-          </w:p>
-        </w:tc>
-      </w:tr>
-      <w:tr>
-        <w:trPr>
-          <w:cnfStyle w:val="000000100000" w:firstRow="0" w:lastRow="0" w:firstColumn="0" w:lastColumn="0" w:oddVBand="0" w:evenVBand="0" w:oddHBand="1" w:evenHBand="0" w:firstRowFirstColumn="0" w:firstRowLastColumn="0" w:lastRowFirstColumn="0" w:lastRowLastColumn="0"/>
-          <w:del w:id="153" w:author="Joseph Sempa" w:date="2024-09-20T17:40:00Z" w16du:dateUtc="2024-09-20T15:40:00Z"/>
-        </w:trPr>
-        <w:tc>
-          <w:tcPr>
-            <w:tcW w:w="2191" w:type="pct"/>
-          </w:tcPr>
-          <w:p>
-            <w:pPr>
-              <w:pBdr>
-                <w:top w:val="none" w:sz="0" w:space="0" w:color="000000"/>
-                <w:left w:val="none" w:sz="0" w:space="0" w:color="000000"/>
-                <w:bottom w:val="none" w:sz="0" w:space="0" w:color="000000"/>
-                <w:right w:val="none" w:sz="0" w:space="0" w:color="000000"/>
-              </w:pBdr>
-              <w:spacing w:before="100" w:after="100"/>
-              <w:ind w:left="100" w:right="100"/>
-              <w:contextualSpacing/>
-              <w:rPr>
-                <w:del w:id="154" w:author="Joseph Sempa" w:date="2024-09-20T17:40:00Z" w16du:dateUtc="2024-09-20T15:40:00Z"/>
-                <w:rFonts w:ascii="Arial" w:hAnsi="Arial" w:cs="Arial"/>
-                <w:bCs/>
-                <w:sz w:val="20"/>
-                <w:szCs w:val="20"/>
-              </w:rPr>
-            </w:pPr>
-            <w:del w:id="155" w:author="Joseph Sempa" w:date="2024-09-20T17:40:00Z" w16du:dateUtc="2024-09-20T15:40:00Z">
-              <w:r>
-                <w:rPr>
-                  <w:rFonts w:ascii="Arial" w:eastAsia="Arial" w:hAnsi="Arial" w:cs="Arial"/>
-                  <w:bCs/>
-                  <w:color w:val="000000"/>
-                  <w:sz w:val="20"/>
-                  <w:szCs w:val="20"/>
-                </w:rPr>
-                <w:delText>Cryptococcus neoformans</w:delText>
-              </w:r>
-            </w:del>
-          </w:p>
-        </w:tc>
-        <w:tc>
-          <w:tcPr>
-            <w:tcW w:w="996" w:type="pct"/>
-          </w:tcPr>
-          <w:p>
-            <w:pPr>
-              <w:pBdr>
-                <w:top w:val="none" w:sz="0" w:space="0" w:color="000000"/>
-                <w:left w:val="none" w:sz="0" w:space="0" w:color="000000"/>
-                <w:bottom w:val="none" w:sz="0" w:space="0" w:color="000000"/>
-                <w:right w:val="none" w:sz="0" w:space="0" w:color="000000"/>
-              </w:pBdr>
-              <w:spacing w:before="100" w:after="100"/>
-              <w:ind w:left="100" w:right="100"/>
-              <w:contextualSpacing/>
-              <w:jc w:val="center"/>
-              <w:rPr>
-                <w:del w:id="156" w:author="Joseph Sempa" w:date="2024-09-20T17:40:00Z" w16du:dateUtc="2024-09-20T15:40:00Z"/>
-                <w:rFonts w:ascii="Arial" w:hAnsi="Arial" w:cs="Arial"/>
-                <w:sz w:val="20"/>
-                <w:szCs w:val="20"/>
-              </w:rPr>
-            </w:pPr>
-            <w:del w:id="157" w:author="Joseph Sempa" w:date="2024-09-20T17:40:00Z" w16du:dateUtc="2024-09-20T15:40:00Z">
-              <w:r>
-                <w:rPr>
-                  <w:rFonts w:ascii="Arial" w:eastAsia="Arial" w:hAnsi="Arial" w:cs="Arial"/>
-                  <w:color w:val="000000"/>
-                  <w:sz w:val="20"/>
-                  <w:szCs w:val="20"/>
-                </w:rPr>
-                <w:delText>3 (5.0%)</w:delText>
-              </w:r>
-            </w:del>
-          </w:p>
-        </w:tc>
-        <w:tc>
-          <w:tcPr>
-            <w:tcW w:w="996" w:type="pct"/>
-          </w:tcPr>
-          <w:p>
-            <w:pPr>
-              <w:pBdr>
-                <w:top w:val="none" w:sz="0" w:space="0" w:color="000000"/>
-                <w:left w:val="none" w:sz="0" w:space="0" w:color="000000"/>
-                <w:bottom w:val="none" w:sz="0" w:space="0" w:color="000000"/>
-                <w:right w:val="none" w:sz="0" w:space="0" w:color="000000"/>
-              </w:pBdr>
-              <w:spacing w:before="100" w:after="100"/>
-              <w:ind w:left="100" w:right="100"/>
-              <w:contextualSpacing/>
-              <w:jc w:val="center"/>
-              <w:rPr>
-                <w:del w:id="158" w:author="Joseph Sempa" w:date="2024-09-20T17:40:00Z" w16du:dateUtc="2024-09-20T15:40:00Z"/>
-                <w:rFonts w:ascii="Arial" w:hAnsi="Arial" w:cs="Arial"/>
-                <w:sz w:val="20"/>
-                <w:szCs w:val="20"/>
-              </w:rPr>
-            </w:pPr>
-            <w:del w:id="159" w:author="Joseph Sempa" w:date="2024-09-20T17:40:00Z" w16du:dateUtc="2024-09-20T15:40:00Z">
-              <w:r>
-                <w:rPr>
-                  <w:rFonts w:ascii="Arial" w:eastAsia="Arial" w:hAnsi="Arial" w:cs="Arial"/>
-                  <w:color w:val="000000"/>
-                  <w:sz w:val="20"/>
-                  <w:szCs w:val="20"/>
-                </w:rPr>
-                <w:delText>3 (50.0%)</w:delText>
-              </w:r>
-            </w:del>
-          </w:p>
-        </w:tc>
-        <w:tc>
-          <w:tcPr>
-            <w:tcW w:w="817" w:type="pct"/>
-          </w:tcPr>
-          <w:p>
-            <w:pPr>
-              <w:pBdr>
-                <w:top w:val="none" w:sz="0" w:space="0" w:color="000000"/>
-                <w:left w:val="none" w:sz="0" w:space="0" w:color="000000"/>
-                <w:bottom w:val="none" w:sz="0" w:space="0" w:color="000000"/>
-                <w:right w:val="none" w:sz="0" w:space="0" w:color="000000"/>
-              </w:pBdr>
-              <w:spacing w:before="100" w:after="100"/>
-              <w:ind w:left="100" w:right="100"/>
-              <w:contextualSpacing/>
-              <w:jc w:val="center"/>
-              <w:rPr>
-                <w:del w:id="160" w:author="Joseph Sempa" w:date="2024-09-20T17:40:00Z" w16du:dateUtc="2024-09-20T15:40:00Z"/>
-                <w:rFonts w:ascii="Arial" w:hAnsi="Arial" w:cs="Arial"/>
-                <w:b/>
-                <w:bCs/>
-                <w:sz w:val="20"/>
-                <w:szCs w:val="20"/>
-              </w:rPr>
-            </w:pPr>
-            <w:del w:id="161" w:author="Joseph Sempa" w:date="2024-09-20T17:40:00Z" w16du:dateUtc="2024-09-20T15:40:00Z">
-              <w:r>
-                <w:rPr>
-                  <w:rFonts w:ascii="Arial" w:eastAsia="Arial" w:hAnsi="Arial" w:cs="Arial"/>
-                  <w:b/>
-                  <w:bCs/>
-                  <w:color w:val="000000"/>
-                  <w:sz w:val="20"/>
-                  <w:szCs w:val="20"/>
-                </w:rPr>
-                <w:delText>0.008</w:delText>
-              </w:r>
-            </w:del>
-          </w:p>
-        </w:tc>
-      </w:tr>
-      <w:tr>
-        <w:trPr>
-          <w:del w:id="162" w:author="Joseph Sempa" w:date="2024-09-20T17:40:00Z" w16du:dateUtc="2024-09-20T15:40:00Z"/>
-        </w:trPr>
-        <w:tc>
-          <w:tcPr>
-            <w:tcW w:w="2191" w:type="pct"/>
-          </w:tcPr>
-          <w:p>
-            <w:pPr>
-              <w:pBdr>
-                <w:top w:val="none" w:sz="0" w:space="0" w:color="000000"/>
-                <w:left w:val="none" w:sz="0" w:space="0" w:color="000000"/>
-                <w:bottom w:val="none" w:sz="0" w:space="0" w:color="000000"/>
-                <w:right w:val="none" w:sz="0" w:space="0" w:color="000000"/>
-              </w:pBdr>
-              <w:spacing w:before="100" w:after="100"/>
-              <w:ind w:left="100" w:right="100"/>
-              <w:contextualSpacing/>
-              <w:rPr>
-                <w:del w:id="163" w:author="Joseph Sempa" w:date="2024-09-20T17:40:00Z" w16du:dateUtc="2024-09-20T15:40:00Z"/>
-                <w:rFonts w:ascii="Arial" w:hAnsi="Arial" w:cs="Arial"/>
-                <w:bCs/>
-                <w:sz w:val="20"/>
-                <w:szCs w:val="20"/>
-              </w:rPr>
-            </w:pPr>
-            <w:del w:id="164" w:author="Joseph Sempa" w:date="2024-09-20T17:40:00Z" w16du:dateUtc="2024-09-20T15:40:00Z">
-              <w:r>
-                <w:rPr>
-                  <w:rFonts w:ascii="Arial" w:eastAsia="Arial" w:hAnsi="Arial" w:cs="Arial"/>
-                  <w:bCs/>
-                  <w:color w:val="000000"/>
-                  <w:sz w:val="20"/>
-                  <w:szCs w:val="20"/>
-                </w:rPr>
-                <w:delText>Pneumonia</w:delText>
-              </w:r>
-            </w:del>
-          </w:p>
-        </w:tc>
-        <w:tc>
-          <w:tcPr>
-            <w:tcW w:w="996" w:type="pct"/>
-          </w:tcPr>
-          <w:p>
-            <w:pPr>
-              <w:pBdr>
-                <w:top w:val="none" w:sz="0" w:space="0" w:color="000000"/>
-                <w:left w:val="none" w:sz="0" w:space="0" w:color="000000"/>
-                <w:bottom w:val="none" w:sz="0" w:space="0" w:color="000000"/>
-                <w:right w:val="none" w:sz="0" w:space="0" w:color="000000"/>
-              </w:pBdr>
-              <w:spacing w:before="100" w:after="100"/>
-              <w:ind w:left="100" w:right="100"/>
-              <w:contextualSpacing/>
-              <w:jc w:val="center"/>
-              <w:rPr>
-                <w:del w:id="165" w:author="Joseph Sempa" w:date="2024-09-20T17:40:00Z" w16du:dateUtc="2024-09-20T15:40:00Z"/>
-                <w:rFonts w:ascii="Arial" w:hAnsi="Arial" w:cs="Arial"/>
-                <w:sz w:val="20"/>
-                <w:szCs w:val="20"/>
-              </w:rPr>
-            </w:pPr>
-            <w:del w:id="166" w:author="Joseph Sempa" w:date="2024-09-20T17:40:00Z" w16du:dateUtc="2024-09-20T15:40:00Z">
-              <w:r>
-                <w:rPr>
-                  <w:rFonts w:ascii="Arial" w:eastAsia="Arial" w:hAnsi="Arial" w:cs="Arial"/>
-                  <w:color w:val="000000"/>
-                  <w:sz w:val="20"/>
-                  <w:szCs w:val="20"/>
-                </w:rPr>
-                <w:delText>7 (11.7%)</w:delText>
-              </w:r>
-            </w:del>
-          </w:p>
-        </w:tc>
-        <w:tc>
-          <w:tcPr>
-            <w:tcW w:w="996" w:type="pct"/>
-          </w:tcPr>
-          <w:p>
-            <w:pPr>
-              <w:pBdr>
-                <w:top w:val="none" w:sz="0" w:space="0" w:color="000000"/>
-                <w:left w:val="none" w:sz="0" w:space="0" w:color="000000"/>
-                <w:bottom w:val="none" w:sz="0" w:space="0" w:color="000000"/>
-                <w:right w:val="none" w:sz="0" w:space="0" w:color="000000"/>
-              </w:pBdr>
-              <w:spacing w:before="100" w:after="100"/>
-              <w:ind w:left="100" w:right="100"/>
-              <w:contextualSpacing/>
-              <w:jc w:val="center"/>
-              <w:rPr>
-                <w:del w:id="167" w:author="Joseph Sempa" w:date="2024-09-20T17:40:00Z" w16du:dateUtc="2024-09-20T15:40:00Z"/>
-                <w:rFonts w:ascii="Arial" w:hAnsi="Arial" w:cs="Arial"/>
-                <w:sz w:val="20"/>
-                <w:szCs w:val="20"/>
-              </w:rPr>
-            </w:pPr>
-            <w:del w:id="168" w:author="Joseph Sempa" w:date="2024-09-20T17:40:00Z" w16du:dateUtc="2024-09-20T15:40:00Z">
-              <w:r>
-                <w:rPr>
-                  <w:rFonts w:ascii="Arial" w:eastAsia="Arial" w:hAnsi="Arial" w:cs="Arial"/>
-                  <w:color w:val="000000"/>
-                  <w:sz w:val="20"/>
-                  <w:szCs w:val="20"/>
-                </w:rPr>
-                <w:delText>0 (0.0%)</w:delText>
-              </w:r>
-            </w:del>
-          </w:p>
-        </w:tc>
-        <w:tc>
-          <w:tcPr>
-            <w:tcW w:w="817" w:type="pct"/>
-          </w:tcPr>
-          <w:p>
-            <w:pPr>
-              <w:pBdr>
-                <w:top w:val="none" w:sz="0" w:space="0" w:color="000000"/>
-                <w:left w:val="none" w:sz="0" w:space="0" w:color="000000"/>
-                <w:bottom w:val="none" w:sz="0" w:space="0" w:color="000000"/>
-                <w:right w:val="none" w:sz="0" w:space="0" w:color="000000"/>
-              </w:pBdr>
-              <w:spacing w:before="100" w:after="100"/>
-              <w:ind w:left="100" w:right="100"/>
-              <w:contextualSpacing/>
-              <w:jc w:val="center"/>
-              <w:rPr>
-                <w:del w:id="169" w:author="Joseph Sempa" w:date="2024-09-20T17:40:00Z" w16du:dateUtc="2024-09-20T15:40:00Z"/>
-                <w:rFonts w:ascii="Arial" w:hAnsi="Arial" w:cs="Arial"/>
-                <w:sz w:val="20"/>
-                <w:szCs w:val="20"/>
-              </w:rPr>
-            </w:pPr>
-            <w:del w:id="170" w:author="Joseph Sempa" w:date="2024-09-20T17:40:00Z" w16du:dateUtc="2024-09-20T15:40:00Z">
-              <w:r>
-                <w:rPr>
-                  <w:rFonts w:ascii="Arial" w:eastAsia="Arial" w:hAnsi="Arial" w:cs="Arial"/>
-                  <w:color w:val="000000"/>
-                  <w:sz w:val="20"/>
-                  <w:szCs w:val="20"/>
-                </w:rPr>
-                <w:delText>&gt;0.9</w:delText>
-              </w:r>
-            </w:del>
-          </w:p>
-        </w:tc>
-      </w:tr>
-      <w:tr>
-        <w:trPr>
-          <w:cnfStyle w:val="000000100000" w:firstRow="0" w:lastRow="0" w:firstColumn="0" w:lastColumn="0" w:oddVBand="0" w:evenVBand="0" w:oddHBand="1" w:evenHBand="0" w:firstRowFirstColumn="0" w:firstRowLastColumn="0" w:lastRowFirstColumn="0" w:lastRowLastColumn="0"/>
-          <w:del w:id="171" w:author="Joseph Sempa" w:date="2024-09-20T17:40:00Z" w16du:dateUtc="2024-09-20T15:40:00Z"/>
-        </w:trPr>
-        <w:tc>
-          <w:tcPr>
-            <w:tcW w:w="2191" w:type="pct"/>
-          </w:tcPr>
-          <w:p>
-            <w:pPr>
-              <w:pBdr>
-                <w:top w:val="none" w:sz="0" w:space="0" w:color="000000"/>
-                <w:left w:val="none" w:sz="0" w:space="0" w:color="000000"/>
-                <w:bottom w:val="none" w:sz="0" w:space="0" w:color="000000"/>
-                <w:right w:val="none" w:sz="0" w:space="0" w:color="000000"/>
-              </w:pBdr>
-              <w:spacing w:before="100" w:after="100"/>
-              <w:ind w:left="100" w:right="100"/>
-              <w:contextualSpacing/>
-              <w:rPr>
-                <w:del w:id="172" w:author="Joseph Sempa" w:date="2024-09-20T17:40:00Z" w16du:dateUtc="2024-09-20T15:40:00Z"/>
-                <w:rFonts w:ascii="Arial" w:hAnsi="Arial" w:cs="Arial"/>
-                <w:bCs/>
-                <w:sz w:val="20"/>
-                <w:szCs w:val="20"/>
-              </w:rPr>
-            </w:pPr>
-            <w:del w:id="173" w:author="Joseph Sempa" w:date="2024-09-20T17:40:00Z" w16du:dateUtc="2024-09-20T15:40:00Z">
-              <w:r>
-                <w:rPr>
-                  <w:rFonts w:ascii="Arial" w:eastAsia="Arial" w:hAnsi="Arial" w:cs="Arial"/>
-                  <w:bCs/>
-                  <w:color w:val="000000"/>
-                  <w:sz w:val="20"/>
-                  <w:szCs w:val="20"/>
-                </w:rPr>
-                <w:delText>Herpes simplex virus HSV</w:delText>
-              </w:r>
-            </w:del>
-          </w:p>
-        </w:tc>
-        <w:tc>
-          <w:tcPr>
-            <w:tcW w:w="996" w:type="pct"/>
-          </w:tcPr>
-          <w:p>
-            <w:pPr>
-              <w:pBdr>
-                <w:top w:val="none" w:sz="0" w:space="0" w:color="000000"/>
-                <w:left w:val="none" w:sz="0" w:space="0" w:color="000000"/>
-                <w:bottom w:val="none" w:sz="0" w:space="0" w:color="000000"/>
-                <w:right w:val="none" w:sz="0" w:space="0" w:color="000000"/>
-              </w:pBdr>
-              <w:spacing w:before="100" w:after="100"/>
-              <w:ind w:left="100" w:right="100"/>
-              <w:contextualSpacing/>
-              <w:jc w:val="center"/>
-              <w:rPr>
-                <w:del w:id="174" w:author="Joseph Sempa" w:date="2024-09-20T17:40:00Z" w16du:dateUtc="2024-09-20T15:40:00Z"/>
-                <w:rFonts w:ascii="Arial" w:hAnsi="Arial" w:cs="Arial"/>
-                <w:sz w:val="20"/>
-                <w:szCs w:val="20"/>
-              </w:rPr>
-            </w:pPr>
-            <w:del w:id="175" w:author="Joseph Sempa" w:date="2024-09-20T17:40:00Z" w16du:dateUtc="2024-09-20T15:40:00Z">
-              <w:r>
-                <w:rPr>
-                  <w:rFonts w:ascii="Arial" w:eastAsia="Arial" w:hAnsi="Arial" w:cs="Arial"/>
-                  <w:color w:val="000000"/>
-                  <w:sz w:val="20"/>
-                  <w:szCs w:val="20"/>
-                </w:rPr>
-                <w:delText>1 (1.7%)</w:delText>
-              </w:r>
-            </w:del>
-          </w:p>
-        </w:tc>
-        <w:tc>
-          <w:tcPr>
-            <w:tcW w:w="996" w:type="pct"/>
-          </w:tcPr>
-          <w:p>
-            <w:pPr>
-              <w:pBdr>
-                <w:top w:val="none" w:sz="0" w:space="0" w:color="000000"/>
-                <w:left w:val="none" w:sz="0" w:space="0" w:color="000000"/>
-                <w:bottom w:val="none" w:sz="0" w:space="0" w:color="000000"/>
-                <w:right w:val="none" w:sz="0" w:space="0" w:color="000000"/>
-              </w:pBdr>
-              <w:spacing w:before="100" w:after="100"/>
-              <w:ind w:left="100" w:right="100"/>
-              <w:contextualSpacing/>
-              <w:jc w:val="center"/>
-              <w:rPr>
-                <w:del w:id="176" w:author="Joseph Sempa" w:date="2024-09-20T17:40:00Z" w16du:dateUtc="2024-09-20T15:40:00Z"/>
-                <w:rFonts w:ascii="Arial" w:hAnsi="Arial" w:cs="Arial"/>
-                <w:sz w:val="20"/>
-                <w:szCs w:val="20"/>
-              </w:rPr>
-            </w:pPr>
-            <w:del w:id="177" w:author="Joseph Sempa" w:date="2024-09-20T17:40:00Z" w16du:dateUtc="2024-09-20T15:40:00Z">
-              <w:r>
-                <w:rPr>
-                  <w:rFonts w:ascii="Arial" w:eastAsia="Arial" w:hAnsi="Arial" w:cs="Arial"/>
-                  <w:color w:val="000000"/>
-                  <w:sz w:val="20"/>
-                  <w:szCs w:val="20"/>
-                </w:rPr>
-                <w:delText>0 (0.0%)</w:delText>
-              </w:r>
-            </w:del>
-          </w:p>
-        </w:tc>
-        <w:tc>
-          <w:tcPr>
-            <w:tcW w:w="817" w:type="pct"/>
-          </w:tcPr>
-          <w:p>
-            <w:pPr>
-              <w:pBdr>
-                <w:top w:val="none" w:sz="0" w:space="0" w:color="000000"/>
-                <w:left w:val="none" w:sz="0" w:space="0" w:color="000000"/>
-                <w:bottom w:val="none" w:sz="0" w:space="0" w:color="000000"/>
-                <w:right w:val="none" w:sz="0" w:space="0" w:color="000000"/>
-              </w:pBdr>
-              <w:spacing w:before="100" w:after="100"/>
-              <w:ind w:left="100" w:right="100"/>
-              <w:contextualSpacing/>
-              <w:jc w:val="center"/>
-              <w:rPr>
-                <w:del w:id="178" w:author="Joseph Sempa" w:date="2024-09-20T17:40:00Z" w16du:dateUtc="2024-09-20T15:40:00Z"/>
-                <w:rFonts w:ascii="Arial" w:hAnsi="Arial" w:cs="Arial"/>
-                <w:sz w:val="20"/>
-                <w:szCs w:val="20"/>
-              </w:rPr>
-            </w:pPr>
-            <w:del w:id="179" w:author="Joseph Sempa" w:date="2024-09-20T17:40:00Z" w16du:dateUtc="2024-09-20T15:40:00Z">
-              <w:r>
-                <w:rPr>
-                  <w:rFonts w:ascii="Arial" w:eastAsia="Arial" w:hAnsi="Arial" w:cs="Arial"/>
-                  <w:color w:val="000000"/>
-                  <w:sz w:val="20"/>
-                  <w:szCs w:val="20"/>
-                </w:rPr>
-                <w:delText>&gt;0.9</w:delText>
-              </w:r>
-            </w:del>
-          </w:p>
-        </w:tc>
-      </w:tr>
-      <w:tr>
-        <w:trPr>
-          <w:del w:id="180" w:author="Joseph Sempa" w:date="2024-09-20T17:40:00Z" w16du:dateUtc="2024-09-20T15:40:00Z"/>
-        </w:trPr>
-        <w:tc>
-          <w:tcPr>
-            <w:tcW w:w="2191" w:type="pct"/>
-          </w:tcPr>
-          <w:p>
-            <w:pPr>
-              <w:pBdr>
-                <w:top w:val="none" w:sz="0" w:space="0" w:color="000000"/>
-                <w:left w:val="none" w:sz="0" w:space="0" w:color="000000"/>
-                <w:bottom w:val="none" w:sz="0" w:space="0" w:color="000000"/>
-                <w:right w:val="none" w:sz="0" w:space="0" w:color="000000"/>
-              </w:pBdr>
-              <w:spacing w:before="100" w:after="100"/>
-              <w:ind w:left="100" w:right="100"/>
-              <w:contextualSpacing/>
-              <w:rPr>
-                <w:del w:id="181" w:author="Joseph Sempa" w:date="2024-09-20T17:40:00Z" w16du:dateUtc="2024-09-20T15:40:00Z"/>
-                <w:rFonts w:ascii="Arial" w:hAnsi="Arial" w:cs="Arial"/>
-                <w:bCs/>
-                <w:sz w:val="20"/>
-                <w:szCs w:val="20"/>
-              </w:rPr>
-            </w:pPr>
-            <w:del w:id="182" w:author="Joseph Sempa" w:date="2024-09-20T17:40:00Z" w16du:dateUtc="2024-09-20T15:40:00Z">
-              <w:r>
-                <w:rPr>
-                  <w:rFonts w:ascii="Arial" w:eastAsia="Arial" w:hAnsi="Arial" w:cs="Arial"/>
-                  <w:bCs/>
-                  <w:color w:val="000000"/>
-                  <w:sz w:val="20"/>
-                  <w:szCs w:val="20"/>
-                </w:rPr>
-                <w:delText>Hepatitis B</w:delText>
-              </w:r>
-            </w:del>
-          </w:p>
-        </w:tc>
-        <w:tc>
-          <w:tcPr>
-            <w:tcW w:w="996" w:type="pct"/>
-          </w:tcPr>
-          <w:p>
-            <w:pPr>
-              <w:pBdr>
-                <w:top w:val="none" w:sz="0" w:space="0" w:color="000000"/>
-                <w:left w:val="none" w:sz="0" w:space="0" w:color="000000"/>
-                <w:bottom w:val="none" w:sz="0" w:space="0" w:color="000000"/>
-                <w:right w:val="none" w:sz="0" w:space="0" w:color="000000"/>
-              </w:pBdr>
-              <w:spacing w:before="100" w:after="100"/>
-              <w:ind w:left="100" w:right="100"/>
-              <w:contextualSpacing/>
-              <w:jc w:val="center"/>
-              <w:rPr>
-                <w:del w:id="183" w:author="Joseph Sempa" w:date="2024-09-20T17:40:00Z" w16du:dateUtc="2024-09-20T15:40:00Z"/>
-                <w:rFonts w:ascii="Arial" w:hAnsi="Arial" w:cs="Arial"/>
-                <w:sz w:val="20"/>
-                <w:szCs w:val="20"/>
-              </w:rPr>
-            </w:pPr>
-            <w:del w:id="184" w:author="Joseph Sempa" w:date="2024-09-20T17:40:00Z" w16du:dateUtc="2024-09-20T15:40:00Z">
-              <w:r>
-                <w:rPr>
-                  <w:rFonts w:ascii="Arial" w:eastAsia="Arial" w:hAnsi="Arial" w:cs="Arial"/>
-                  <w:color w:val="000000"/>
-                  <w:sz w:val="20"/>
-                  <w:szCs w:val="20"/>
-                </w:rPr>
-                <w:delText>0 (0.0%)</w:delText>
-              </w:r>
-            </w:del>
-          </w:p>
-        </w:tc>
-        <w:tc>
-          <w:tcPr>
-            <w:tcW w:w="996" w:type="pct"/>
-          </w:tcPr>
-          <w:p>
-            <w:pPr>
-              <w:pBdr>
-                <w:top w:val="none" w:sz="0" w:space="0" w:color="000000"/>
-                <w:left w:val="none" w:sz="0" w:space="0" w:color="000000"/>
-                <w:bottom w:val="none" w:sz="0" w:space="0" w:color="000000"/>
-                <w:right w:val="none" w:sz="0" w:space="0" w:color="000000"/>
-              </w:pBdr>
-              <w:spacing w:before="100" w:after="100"/>
-              <w:ind w:left="100" w:right="100"/>
-              <w:contextualSpacing/>
-              <w:jc w:val="center"/>
-              <w:rPr>
-                <w:del w:id="185" w:author="Joseph Sempa" w:date="2024-09-20T17:40:00Z" w16du:dateUtc="2024-09-20T15:40:00Z"/>
-                <w:rFonts w:ascii="Arial" w:hAnsi="Arial" w:cs="Arial"/>
-                <w:sz w:val="20"/>
-                <w:szCs w:val="20"/>
-              </w:rPr>
-            </w:pPr>
-            <w:del w:id="186" w:author="Joseph Sempa" w:date="2024-09-20T17:40:00Z" w16du:dateUtc="2024-09-20T15:40:00Z">
-              <w:r>
-                <w:rPr>
-                  <w:rFonts w:ascii="Arial" w:eastAsia="Arial" w:hAnsi="Arial" w:cs="Arial"/>
-                  <w:color w:val="000000"/>
-                  <w:sz w:val="20"/>
-                  <w:szCs w:val="20"/>
-                </w:rPr>
-                <w:delText>1 (16.7%)</w:delText>
-              </w:r>
-            </w:del>
-          </w:p>
-        </w:tc>
-        <w:tc>
-          <w:tcPr>
-            <w:tcW w:w="817" w:type="pct"/>
-          </w:tcPr>
-          <w:p>
-            <w:pPr>
-              <w:pBdr>
-                <w:top w:val="none" w:sz="0" w:space="0" w:color="000000"/>
-                <w:left w:val="none" w:sz="0" w:space="0" w:color="000000"/>
-                <w:bottom w:val="none" w:sz="0" w:space="0" w:color="000000"/>
-                <w:right w:val="none" w:sz="0" w:space="0" w:color="000000"/>
-              </w:pBdr>
-              <w:spacing w:before="100" w:after="100"/>
-              <w:ind w:left="100" w:right="100"/>
-              <w:contextualSpacing/>
-              <w:jc w:val="center"/>
-              <w:rPr>
-                <w:del w:id="187" w:author="Joseph Sempa" w:date="2024-09-20T17:40:00Z" w16du:dateUtc="2024-09-20T15:40:00Z"/>
-                <w:rFonts w:ascii="Arial" w:hAnsi="Arial" w:cs="Arial"/>
-                <w:sz w:val="20"/>
-                <w:szCs w:val="20"/>
-              </w:rPr>
-            </w:pPr>
-            <w:del w:id="188" w:author="Joseph Sempa" w:date="2024-09-20T17:40:00Z" w16du:dateUtc="2024-09-20T15:40:00Z">
-              <w:r>
-                <w:rPr>
-                  <w:rFonts w:ascii="Arial" w:eastAsia="Arial" w:hAnsi="Arial" w:cs="Arial"/>
-                  <w:color w:val="000000"/>
-                  <w:sz w:val="20"/>
-                  <w:szCs w:val="20"/>
-                </w:rPr>
-                <w:delText>0.091</w:delText>
-              </w:r>
-            </w:del>
-          </w:p>
-        </w:tc>
-      </w:tr>
-      <w:tr>
-        <w:trPr>
-          <w:cnfStyle w:val="000000100000" w:firstRow="0" w:lastRow="0" w:firstColumn="0" w:lastColumn="0" w:oddVBand="0" w:evenVBand="0" w:oddHBand="1" w:evenHBand="0" w:firstRowFirstColumn="0" w:firstRowLastColumn="0" w:lastRowFirstColumn="0" w:lastRowLastColumn="0"/>
-          <w:del w:id="189" w:author="Joseph Sempa" w:date="2024-09-20T17:40:00Z" w16du:dateUtc="2024-09-20T15:40:00Z"/>
-        </w:trPr>
-        <w:tc>
-          <w:tcPr>
-            <w:tcW w:w="2191" w:type="pct"/>
-          </w:tcPr>
-          <w:p>
-            <w:pPr>
-              <w:pBdr>
-                <w:top w:val="none" w:sz="0" w:space="0" w:color="000000"/>
-                <w:left w:val="none" w:sz="0" w:space="0" w:color="000000"/>
-                <w:bottom w:val="none" w:sz="0" w:space="0" w:color="000000"/>
-                <w:right w:val="none" w:sz="0" w:space="0" w:color="000000"/>
-              </w:pBdr>
-              <w:spacing w:before="100" w:after="100"/>
-              <w:ind w:left="100" w:right="100"/>
-              <w:contextualSpacing/>
-              <w:rPr>
-                <w:del w:id="190" w:author="Joseph Sempa" w:date="2024-09-20T17:40:00Z" w16du:dateUtc="2024-09-20T15:40:00Z"/>
-                <w:rFonts w:ascii="Arial" w:hAnsi="Arial" w:cs="Arial"/>
-                <w:bCs/>
-                <w:sz w:val="20"/>
-                <w:szCs w:val="20"/>
-              </w:rPr>
-            </w:pPr>
-            <w:del w:id="191" w:author="Joseph Sempa" w:date="2024-09-20T17:40:00Z" w16du:dateUtc="2024-09-20T15:40:00Z">
-              <w:r>
-                <w:rPr>
-                  <w:rFonts w:ascii="Arial" w:eastAsia="Arial" w:hAnsi="Arial" w:cs="Arial"/>
-                  <w:bCs/>
-                  <w:color w:val="000000"/>
-                  <w:sz w:val="20"/>
-                  <w:szCs w:val="20"/>
-                </w:rPr>
-                <w:delText>Candida</w:delText>
-              </w:r>
-            </w:del>
-          </w:p>
-        </w:tc>
-        <w:tc>
-          <w:tcPr>
-            <w:tcW w:w="996" w:type="pct"/>
-          </w:tcPr>
-          <w:p>
-            <w:pPr>
-              <w:pBdr>
-                <w:top w:val="none" w:sz="0" w:space="0" w:color="000000"/>
-                <w:left w:val="none" w:sz="0" w:space="0" w:color="000000"/>
-                <w:bottom w:val="none" w:sz="0" w:space="0" w:color="000000"/>
-                <w:right w:val="none" w:sz="0" w:space="0" w:color="000000"/>
-              </w:pBdr>
-              <w:spacing w:before="100" w:after="100"/>
-              <w:ind w:left="100" w:right="100"/>
-              <w:contextualSpacing/>
-              <w:jc w:val="center"/>
-              <w:rPr>
-                <w:del w:id="192" w:author="Joseph Sempa" w:date="2024-09-20T17:40:00Z" w16du:dateUtc="2024-09-20T15:40:00Z"/>
-                <w:rFonts w:ascii="Arial" w:hAnsi="Arial" w:cs="Arial"/>
-                <w:sz w:val="20"/>
-                <w:szCs w:val="20"/>
-              </w:rPr>
-            </w:pPr>
-            <w:del w:id="193" w:author="Joseph Sempa" w:date="2024-09-20T17:40:00Z" w16du:dateUtc="2024-09-20T15:40:00Z">
-              <w:r>
-                <w:rPr>
-                  <w:rFonts w:ascii="Arial" w:eastAsia="Arial" w:hAnsi="Arial" w:cs="Arial"/>
-                  <w:color w:val="000000"/>
-                  <w:sz w:val="20"/>
-                  <w:szCs w:val="20"/>
-                </w:rPr>
-                <w:delText>4 (6.7%)</w:delText>
-              </w:r>
-            </w:del>
-          </w:p>
-        </w:tc>
-        <w:tc>
-          <w:tcPr>
-            <w:tcW w:w="996" w:type="pct"/>
-          </w:tcPr>
-          <w:p>
-            <w:pPr>
-              <w:pBdr>
-                <w:top w:val="none" w:sz="0" w:space="0" w:color="000000"/>
-                <w:left w:val="none" w:sz="0" w:space="0" w:color="000000"/>
-                <w:bottom w:val="none" w:sz="0" w:space="0" w:color="000000"/>
-                <w:right w:val="none" w:sz="0" w:space="0" w:color="000000"/>
-              </w:pBdr>
-              <w:spacing w:before="100" w:after="100"/>
-              <w:ind w:left="100" w:right="100"/>
-              <w:contextualSpacing/>
-              <w:jc w:val="center"/>
-              <w:rPr>
-                <w:del w:id="194" w:author="Joseph Sempa" w:date="2024-09-20T17:40:00Z" w16du:dateUtc="2024-09-20T15:40:00Z"/>
-                <w:rFonts w:ascii="Arial" w:hAnsi="Arial" w:cs="Arial"/>
-                <w:sz w:val="20"/>
-                <w:szCs w:val="20"/>
-              </w:rPr>
-            </w:pPr>
-            <w:del w:id="195" w:author="Joseph Sempa" w:date="2024-09-20T17:40:00Z" w16du:dateUtc="2024-09-20T15:40:00Z">
-              <w:r>
-                <w:rPr>
-                  <w:rFonts w:ascii="Arial" w:eastAsia="Arial" w:hAnsi="Arial" w:cs="Arial"/>
-                  <w:color w:val="000000"/>
-                  <w:sz w:val="20"/>
-                  <w:szCs w:val="20"/>
-                </w:rPr>
-                <w:delText>0 (0.0%)</w:delText>
-              </w:r>
-            </w:del>
-          </w:p>
-        </w:tc>
-        <w:tc>
-          <w:tcPr>
-            <w:tcW w:w="817" w:type="pct"/>
-          </w:tcPr>
-          <w:p>
-            <w:pPr>
-              <w:pBdr>
-                <w:top w:val="none" w:sz="0" w:space="0" w:color="000000"/>
-                <w:left w:val="none" w:sz="0" w:space="0" w:color="000000"/>
-                <w:bottom w:val="none" w:sz="0" w:space="0" w:color="000000"/>
-                <w:right w:val="none" w:sz="0" w:space="0" w:color="000000"/>
-              </w:pBdr>
-              <w:spacing w:before="100" w:after="100"/>
-              <w:ind w:left="100" w:right="100"/>
-              <w:contextualSpacing/>
-              <w:jc w:val="center"/>
-              <w:rPr>
-                <w:del w:id="196" w:author="Joseph Sempa" w:date="2024-09-20T17:40:00Z" w16du:dateUtc="2024-09-20T15:40:00Z"/>
-                <w:rFonts w:ascii="Arial" w:hAnsi="Arial" w:cs="Arial"/>
-                <w:sz w:val="20"/>
-                <w:szCs w:val="20"/>
-              </w:rPr>
-            </w:pPr>
-            <w:del w:id="197" w:author="Joseph Sempa" w:date="2024-09-20T17:40:00Z" w16du:dateUtc="2024-09-20T15:40:00Z">
-              <w:r>
-                <w:rPr>
-                  <w:rFonts w:ascii="Arial" w:eastAsia="Arial" w:hAnsi="Arial" w:cs="Arial"/>
-                  <w:color w:val="000000"/>
-                  <w:sz w:val="20"/>
-                  <w:szCs w:val="20"/>
-                </w:rPr>
-                <w:delText>&gt;0.9</w:delText>
-              </w:r>
-            </w:del>
-          </w:p>
-        </w:tc>
-      </w:tr>
-      <w:tr>
-        <w:trPr>
-          <w:del w:id="198" w:author="Joseph Sempa" w:date="2024-09-20T17:40:00Z" w16du:dateUtc="2024-09-20T15:40:00Z"/>
-        </w:trPr>
-        <w:tc>
-          <w:tcPr>
-            <w:tcW w:w="2191" w:type="pct"/>
-          </w:tcPr>
-          <w:p>
-            <w:pPr>
-              <w:pBdr>
-                <w:top w:val="none" w:sz="0" w:space="0" w:color="000000"/>
-                <w:left w:val="none" w:sz="0" w:space="0" w:color="000000"/>
-                <w:bottom w:val="none" w:sz="0" w:space="0" w:color="000000"/>
-                <w:right w:val="none" w:sz="0" w:space="0" w:color="000000"/>
-              </w:pBdr>
-              <w:spacing w:before="100" w:after="100"/>
-              <w:ind w:left="100" w:right="100"/>
-              <w:contextualSpacing/>
-              <w:rPr>
-                <w:del w:id="199" w:author="Joseph Sempa" w:date="2024-09-20T17:40:00Z" w16du:dateUtc="2024-09-20T15:40:00Z"/>
-                <w:rFonts w:ascii="Arial" w:hAnsi="Arial" w:cs="Arial"/>
-                <w:bCs/>
-                <w:sz w:val="20"/>
-                <w:szCs w:val="20"/>
-              </w:rPr>
-            </w:pPr>
-            <w:del w:id="200" w:author="Joseph Sempa" w:date="2024-09-20T17:40:00Z" w16du:dateUtc="2024-09-20T15:40:00Z">
-              <w:r>
-                <w:rPr>
-                  <w:rFonts w:ascii="Arial" w:eastAsia="Arial" w:hAnsi="Arial" w:cs="Arial"/>
-                  <w:bCs/>
-                  <w:color w:val="000000"/>
-                  <w:sz w:val="20"/>
-                  <w:szCs w:val="20"/>
-                </w:rPr>
-                <w:delText>Syphilis</w:delText>
-              </w:r>
-            </w:del>
-          </w:p>
-        </w:tc>
-        <w:tc>
-          <w:tcPr>
-            <w:tcW w:w="996" w:type="pct"/>
-          </w:tcPr>
-          <w:p>
-            <w:pPr>
-              <w:pBdr>
-                <w:top w:val="none" w:sz="0" w:space="0" w:color="000000"/>
-                <w:left w:val="none" w:sz="0" w:space="0" w:color="000000"/>
-                <w:bottom w:val="none" w:sz="0" w:space="0" w:color="000000"/>
-                <w:right w:val="none" w:sz="0" w:space="0" w:color="000000"/>
-              </w:pBdr>
-              <w:spacing w:before="100" w:after="100"/>
-              <w:ind w:left="100" w:right="100"/>
-              <w:contextualSpacing/>
-              <w:jc w:val="center"/>
-              <w:rPr>
-                <w:del w:id="201" w:author="Joseph Sempa" w:date="2024-09-20T17:40:00Z" w16du:dateUtc="2024-09-20T15:40:00Z"/>
-                <w:rFonts w:ascii="Arial" w:hAnsi="Arial" w:cs="Arial"/>
-                <w:sz w:val="20"/>
-                <w:szCs w:val="20"/>
-              </w:rPr>
-            </w:pPr>
-            <w:del w:id="202" w:author="Joseph Sempa" w:date="2024-09-20T17:40:00Z" w16du:dateUtc="2024-09-20T15:40:00Z">
-              <w:r>
-                <w:rPr>
-                  <w:rFonts w:ascii="Arial" w:eastAsia="Arial" w:hAnsi="Arial" w:cs="Arial"/>
-                  <w:color w:val="000000"/>
-                  <w:sz w:val="20"/>
-                  <w:szCs w:val="20"/>
-                </w:rPr>
-                <w:delText>3 (5.0%)</w:delText>
-              </w:r>
-            </w:del>
-          </w:p>
-        </w:tc>
-        <w:tc>
-          <w:tcPr>
-            <w:tcW w:w="996" w:type="pct"/>
-          </w:tcPr>
-          <w:p>
-            <w:pPr>
-              <w:pBdr>
-                <w:top w:val="none" w:sz="0" w:space="0" w:color="000000"/>
-                <w:left w:val="none" w:sz="0" w:space="0" w:color="000000"/>
-                <w:bottom w:val="none" w:sz="0" w:space="0" w:color="000000"/>
-                <w:right w:val="none" w:sz="0" w:space="0" w:color="000000"/>
-              </w:pBdr>
-              <w:spacing w:before="100" w:after="100"/>
-              <w:ind w:left="100" w:right="100"/>
-              <w:contextualSpacing/>
-              <w:jc w:val="center"/>
-              <w:rPr>
-                <w:del w:id="203" w:author="Joseph Sempa" w:date="2024-09-20T17:40:00Z" w16du:dateUtc="2024-09-20T15:40:00Z"/>
-                <w:rFonts w:ascii="Arial" w:hAnsi="Arial" w:cs="Arial"/>
-                <w:sz w:val="20"/>
-                <w:szCs w:val="20"/>
-              </w:rPr>
-            </w:pPr>
-            <w:del w:id="204" w:author="Joseph Sempa" w:date="2024-09-20T17:40:00Z" w16du:dateUtc="2024-09-20T15:40:00Z">
-              <w:r>
-                <w:rPr>
-                  <w:rFonts w:ascii="Arial" w:eastAsia="Arial" w:hAnsi="Arial" w:cs="Arial"/>
-                  <w:color w:val="000000"/>
-                  <w:sz w:val="20"/>
-                  <w:szCs w:val="20"/>
-                </w:rPr>
-                <w:delText>0 (0.0%)</w:delText>
-              </w:r>
-            </w:del>
-          </w:p>
-        </w:tc>
-        <w:tc>
-          <w:tcPr>
-            <w:tcW w:w="817" w:type="pct"/>
-          </w:tcPr>
-          <w:p>
-            <w:pPr>
-              <w:pBdr>
-                <w:top w:val="none" w:sz="0" w:space="0" w:color="000000"/>
-                <w:left w:val="none" w:sz="0" w:space="0" w:color="000000"/>
-                <w:bottom w:val="none" w:sz="0" w:space="0" w:color="000000"/>
-                <w:right w:val="none" w:sz="0" w:space="0" w:color="000000"/>
-              </w:pBdr>
-              <w:spacing w:before="100" w:after="100"/>
-              <w:ind w:left="100" w:right="100"/>
-              <w:contextualSpacing/>
-              <w:jc w:val="center"/>
-              <w:rPr>
-                <w:del w:id="205" w:author="Joseph Sempa" w:date="2024-09-20T17:40:00Z" w16du:dateUtc="2024-09-20T15:40:00Z"/>
-                <w:rFonts w:ascii="Arial" w:hAnsi="Arial" w:cs="Arial"/>
-                <w:sz w:val="20"/>
-                <w:szCs w:val="20"/>
-              </w:rPr>
-            </w:pPr>
-            <w:del w:id="206" w:author="Joseph Sempa" w:date="2024-09-20T17:40:00Z" w16du:dateUtc="2024-09-20T15:40:00Z">
-              <w:r>
-                <w:rPr>
-                  <w:rFonts w:ascii="Arial" w:eastAsia="Arial" w:hAnsi="Arial" w:cs="Arial"/>
-                  <w:color w:val="000000"/>
-                  <w:sz w:val="20"/>
-                  <w:szCs w:val="20"/>
-                </w:rPr>
-                <w:delText>&gt;0.9</w:delText>
-              </w:r>
-            </w:del>
-          </w:p>
-        </w:tc>
-      </w:tr>
-      <w:tr>
-        <w:trPr>
-          <w:cnfStyle w:val="000000100000" w:firstRow="0" w:lastRow="0" w:firstColumn="0" w:lastColumn="0" w:oddVBand="0" w:evenVBand="0" w:oddHBand="1" w:evenHBand="0" w:firstRowFirstColumn="0" w:firstRowLastColumn="0" w:lastRowFirstColumn="0" w:lastRowLastColumn="0"/>
-          <w:del w:id="207" w:author="Joseph Sempa" w:date="2024-09-20T17:40:00Z" w16du:dateUtc="2024-09-20T15:40:00Z"/>
-        </w:trPr>
-        <w:tc>
-          <w:tcPr>
-            <w:tcW w:w="2191" w:type="pct"/>
-          </w:tcPr>
-          <w:p>
-            <w:pPr>
-              <w:pBdr>
-                <w:top w:val="none" w:sz="0" w:space="0" w:color="000000"/>
-                <w:left w:val="none" w:sz="0" w:space="0" w:color="000000"/>
-                <w:bottom w:val="none" w:sz="0" w:space="0" w:color="000000"/>
-                <w:right w:val="none" w:sz="0" w:space="0" w:color="000000"/>
-              </w:pBdr>
-              <w:spacing w:before="100" w:after="100"/>
-              <w:ind w:left="100" w:right="100"/>
-              <w:contextualSpacing/>
-              <w:rPr>
-                <w:del w:id="208" w:author="Joseph Sempa" w:date="2024-09-20T17:40:00Z" w16du:dateUtc="2024-09-20T15:40:00Z"/>
-                <w:rFonts w:ascii="Arial" w:hAnsi="Arial" w:cs="Arial"/>
-                <w:bCs/>
-                <w:sz w:val="20"/>
-                <w:szCs w:val="20"/>
-              </w:rPr>
-            </w:pPr>
-            <w:del w:id="209" w:author="Joseph Sempa" w:date="2024-09-20T17:40:00Z" w16du:dateUtc="2024-09-20T15:40:00Z">
-              <w:r>
-                <w:rPr>
-                  <w:rFonts w:ascii="Arial" w:eastAsia="Arial" w:hAnsi="Arial" w:cs="Arial"/>
-                  <w:bCs/>
-                  <w:color w:val="000000"/>
-                  <w:sz w:val="20"/>
-                  <w:szCs w:val="20"/>
-                </w:rPr>
-                <w:delText>Pneumocystis Jiroveci Pneumonia</w:delText>
-              </w:r>
-            </w:del>
-          </w:p>
-        </w:tc>
-        <w:tc>
-          <w:tcPr>
-            <w:tcW w:w="996" w:type="pct"/>
-          </w:tcPr>
-          <w:p>
-            <w:pPr>
-              <w:pBdr>
-                <w:top w:val="none" w:sz="0" w:space="0" w:color="000000"/>
-                <w:left w:val="none" w:sz="0" w:space="0" w:color="000000"/>
-                <w:bottom w:val="none" w:sz="0" w:space="0" w:color="000000"/>
-                <w:right w:val="none" w:sz="0" w:space="0" w:color="000000"/>
-              </w:pBdr>
-              <w:spacing w:before="100" w:after="100"/>
-              <w:ind w:left="100" w:right="100"/>
-              <w:contextualSpacing/>
-              <w:jc w:val="center"/>
-              <w:rPr>
-                <w:del w:id="210" w:author="Joseph Sempa" w:date="2024-09-20T17:40:00Z" w16du:dateUtc="2024-09-20T15:40:00Z"/>
-                <w:rFonts w:ascii="Arial" w:hAnsi="Arial" w:cs="Arial"/>
-                <w:sz w:val="20"/>
-                <w:szCs w:val="20"/>
-              </w:rPr>
-            </w:pPr>
-            <w:del w:id="211" w:author="Joseph Sempa" w:date="2024-09-20T17:40:00Z" w16du:dateUtc="2024-09-20T15:40:00Z">
-              <w:r>
-                <w:rPr>
-                  <w:rFonts w:ascii="Arial" w:eastAsia="Arial" w:hAnsi="Arial" w:cs="Arial"/>
-                  <w:color w:val="000000"/>
-                  <w:sz w:val="20"/>
-                  <w:szCs w:val="20"/>
-                </w:rPr>
-                <w:delText>2 (3.3%)</w:delText>
-              </w:r>
-            </w:del>
-          </w:p>
-        </w:tc>
-        <w:tc>
-          <w:tcPr>
-            <w:tcW w:w="996" w:type="pct"/>
-          </w:tcPr>
-          <w:p>
-            <w:pPr>
-              <w:pBdr>
-                <w:top w:val="none" w:sz="0" w:space="0" w:color="000000"/>
-                <w:left w:val="none" w:sz="0" w:space="0" w:color="000000"/>
-                <w:bottom w:val="none" w:sz="0" w:space="0" w:color="000000"/>
-                <w:right w:val="none" w:sz="0" w:space="0" w:color="000000"/>
-              </w:pBdr>
-              <w:spacing w:before="100" w:after="100"/>
-              <w:ind w:left="100" w:right="100"/>
-              <w:contextualSpacing/>
-              <w:jc w:val="center"/>
-              <w:rPr>
-                <w:del w:id="212" w:author="Joseph Sempa" w:date="2024-09-20T17:40:00Z" w16du:dateUtc="2024-09-20T15:40:00Z"/>
-                <w:rFonts w:ascii="Arial" w:hAnsi="Arial" w:cs="Arial"/>
-                <w:sz w:val="20"/>
-                <w:szCs w:val="20"/>
-              </w:rPr>
-            </w:pPr>
-            <w:del w:id="213" w:author="Joseph Sempa" w:date="2024-09-20T17:40:00Z" w16du:dateUtc="2024-09-20T15:40:00Z">
-              <w:r>
-                <w:rPr>
-                  <w:rFonts w:ascii="Arial" w:eastAsia="Arial" w:hAnsi="Arial" w:cs="Arial"/>
-                  <w:color w:val="000000"/>
-                  <w:sz w:val="20"/>
-                  <w:szCs w:val="20"/>
-                </w:rPr>
-                <w:delText>0 (0.0%)</w:delText>
-              </w:r>
-            </w:del>
-          </w:p>
-        </w:tc>
-        <w:tc>
-          <w:tcPr>
-            <w:tcW w:w="817" w:type="pct"/>
-          </w:tcPr>
-          <w:p>
-            <w:pPr>
-              <w:pBdr>
-                <w:top w:val="none" w:sz="0" w:space="0" w:color="000000"/>
-                <w:left w:val="none" w:sz="0" w:space="0" w:color="000000"/>
-                <w:bottom w:val="none" w:sz="0" w:space="0" w:color="000000"/>
-                <w:right w:val="none" w:sz="0" w:space="0" w:color="000000"/>
-              </w:pBdr>
-              <w:spacing w:before="100" w:after="100"/>
-              <w:ind w:left="100" w:right="100"/>
-              <w:contextualSpacing/>
-              <w:jc w:val="center"/>
-              <w:rPr>
-                <w:del w:id="214" w:author="Joseph Sempa" w:date="2024-09-20T17:40:00Z" w16du:dateUtc="2024-09-20T15:40:00Z"/>
-                <w:rFonts w:ascii="Arial" w:hAnsi="Arial" w:cs="Arial"/>
-                <w:sz w:val="20"/>
-                <w:szCs w:val="20"/>
-              </w:rPr>
-            </w:pPr>
-            <w:del w:id="215" w:author="Joseph Sempa" w:date="2024-09-20T17:40:00Z" w16du:dateUtc="2024-09-20T15:40:00Z">
-              <w:r>
-                <w:rPr>
-                  <w:rFonts w:ascii="Arial" w:eastAsia="Arial" w:hAnsi="Arial" w:cs="Arial"/>
-                  <w:color w:val="000000"/>
-                  <w:sz w:val="20"/>
-                  <w:szCs w:val="20"/>
-                </w:rPr>
-                <w:delText>&gt;0.9</w:delText>
-              </w:r>
-            </w:del>
-          </w:p>
-        </w:tc>
-      </w:tr>
-      <w:tr>
-        <w:trPr>
-          <w:del w:id="216" w:author="Joseph Sempa" w:date="2024-09-20T17:40:00Z" w16du:dateUtc="2024-09-20T15:40:00Z"/>
-        </w:trPr>
-        <w:tc>
-          <w:tcPr>
-            <w:tcW w:w="2191" w:type="pct"/>
-          </w:tcPr>
-          <w:p>
-            <w:pPr>
-              <w:pBdr>
-                <w:top w:val="none" w:sz="0" w:space="0" w:color="000000"/>
-                <w:left w:val="none" w:sz="0" w:space="0" w:color="000000"/>
-                <w:bottom w:val="none" w:sz="0" w:space="0" w:color="000000"/>
-                <w:right w:val="none" w:sz="0" w:space="0" w:color="000000"/>
-              </w:pBdr>
-              <w:spacing w:before="100" w:after="100"/>
-              <w:ind w:left="100" w:right="100"/>
-              <w:contextualSpacing/>
-              <w:rPr>
-                <w:del w:id="217" w:author="Joseph Sempa" w:date="2024-09-20T17:40:00Z" w16du:dateUtc="2024-09-20T15:40:00Z"/>
-                <w:rFonts w:ascii="Arial" w:hAnsi="Arial" w:cs="Arial"/>
-                <w:bCs/>
-                <w:sz w:val="20"/>
-                <w:szCs w:val="20"/>
-              </w:rPr>
-            </w:pPr>
-            <w:del w:id="218" w:author="Joseph Sempa" w:date="2024-09-20T17:40:00Z" w16du:dateUtc="2024-09-20T15:40:00Z">
-              <w:r>
-                <w:rPr>
-                  <w:rFonts w:ascii="Arial" w:eastAsia="Arial" w:hAnsi="Arial" w:cs="Arial"/>
-                  <w:bCs/>
-                  <w:color w:val="000000"/>
-                  <w:sz w:val="20"/>
-                  <w:szCs w:val="20"/>
-                </w:rPr>
-                <w:delText>Total CD4 count</w:delText>
-              </w:r>
-            </w:del>
-          </w:p>
-        </w:tc>
-        <w:tc>
-          <w:tcPr>
-            <w:tcW w:w="996" w:type="pct"/>
-          </w:tcPr>
-          <w:p>
-            <w:pPr>
-              <w:pBdr>
-                <w:top w:val="none" w:sz="0" w:space="0" w:color="000000"/>
-                <w:left w:val="none" w:sz="0" w:space="0" w:color="000000"/>
-                <w:bottom w:val="none" w:sz="0" w:space="0" w:color="000000"/>
-                <w:right w:val="none" w:sz="0" w:space="0" w:color="000000"/>
-              </w:pBdr>
-              <w:spacing w:before="100" w:after="100"/>
-              <w:ind w:left="100" w:right="100"/>
-              <w:contextualSpacing/>
-              <w:jc w:val="center"/>
-              <w:rPr>
-                <w:del w:id="219" w:author="Joseph Sempa" w:date="2024-09-20T17:40:00Z" w16du:dateUtc="2024-09-20T15:40:00Z"/>
-                <w:rFonts w:ascii="Arial" w:hAnsi="Arial" w:cs="Arial"/>
-                <w:sz w:val="20"/>
-                <w:szCs w:val="20"/>
-              </w:rPr>
-            </w:pPr>
-            <w:del w:id="220" w:author="Joseph Sempa" w:date="2024-09-20T17:40:00Z" w16du:dateUtc="2024-09-20T15:40:00Z">
-              <w:r>
-                <w:rPr>
-                  <w:rFonts w:ascii="Arial" w:eastAsia="Arial" w:hAnsi="Arial" w:cs="Arial"/>
-                  <w:color w:val="000000"/>
-                  <w:sz w:val="20"/>
-                  <w:szCs w:val="20"/>
-                </w:rPr>
-                <w:delText>28 (14, 55)</w:delText>
-              </w:r>
-            </w:del>
-          </w:p>
-        </w:tc>
-        <w:tc>
-          <w:tcPr>
-            <w:tcW w:w="996" w:type="pct"/>
-          </w:tcPr>
-          <w:p>
-            <w:pPr>
-              <w:pBdr>
-                <w:top w:val="none" w:sz="0" w:space="0" w:color="000000"/>
-                <w:left w:val="none" w:sz="0" w:space="0" w:color="000000"/>
-                <w:bottom w:val="none" w:sz="0" w:space="0" w:color="000000"/>
-                <w:right w:val="none" w:sz="0" w:space="0" w:color="000000"/>
-              </w:pBdr>
-              <w:spacing w:before="100" w:after="100"/>
-              <w:ind w:left="100" w:right="100"/>
-              <w:contextualSpacing/>
-              <w:jc w:val="center"/>
-              <w:rPr>
-                <w:del w:id="221" w:author="Joseph Sempa" w:date="2024-09-20T17:40:00Z" w16du:dateUtc="2024-09-20T15:40:00Z"/>
-                <w:rFonts w:ascii="Arial" w:hAnsi="Arial" w:cs="Arial"/>
-                <w:sz w:val="20"/>
-                <w:szCs w:val="20"/>
-              </w:rPr>
-            </w:pPr>
-            <w:del w:id="222" w:author="Joseph Sempa" w:date="2024-09-20T17:40:00Z" w16du:dateUtc="2024-09-20T15:40:00Z">
-              <w:r>
-                <w:rPr>
-                  <w:rFonts w:ascii="Arial" w:eastAsia="Arial" w:hAnsi="Arial" w:cs="Arial"/>
-                  <w:color w:val="000000"/>
-                  <w:sz w:val="20"/>
-                  <w:szCs w:val="20"/>
-                </w:rPr>
-                <w:delText>30 (16, 45)</w:delText>
-              </w:r>
-            </w:del>
-          </w:p>
-        </w:tc>
-        <w:tc>
-          <w:tcPr>
-            <w:tcW w:w="817" w:type="pct"/>
-          </w:tcPr>
-          <w:p>
-            <w:pPr>
-              <w:pBdr>
-                <w:top w:val="none" w:sz="0" w:space="0" w:color="000000"/>
-                <w:left w:val="none" w:sz="0" w:space="0" w:color="000000"/>
-                <w:bottom w:val="none" w:sz="0" w:space="0" w:color="000000"/>
-                <w:right w:val="none" w:sz="0" w:space="0" w:color="000000"/>
-              </w:pBdr>
-              <w:spacing w:before="100" w:after="100"/>
-              <w:ind w:left="100" w:right="100"/>
-              <w:contextualSpacing/>
-              <w:jc w:val="center"/>
-              <w:rPr>
-                <w:del w:id="223" w:author="Joseph Sempa" w:date="2024-09-20T17:40:00Z" w16du:dateUtc="2024-09-20T15:40:00Z"/>
-                <w:rFonts w:ascii="Arial" w:hAnsi="Arial" w:cs="Arial"/>
-                <w:sz w:val="20"/>
-                <w:szCs w:val="20"/>
-              </w:rPr>
-            </w:pPr>
-            <w:del w:id="224" w:author="Joseph Sempa" w:date="2024-09-20T17:40:00Z" w16du:dateUtc="2024-09-20T15:40:00Z">
-              <w:r>
-                <w:rPr>
-                  <w:rFonts w:ascii="Arial" w:eastAsia="Arial" w:hAnsi="Arial" w:cs="Arial"/>
-                  <w:color w:val="000000"/>
-                  <w:sz w:val="20"/>
-                  <w:szCs w:val="20"/>
-                </w:rPr>
-                <w:delText>0.7</w:delText>
-              </w:r>
-            </w:del>
-          </w:p>
-        </w:tc>
-      </w:tr>
-      <w:tr>
-        <w:trPr>
-          <w:cnfStyle w:val="000000100000" w:firstRow="0" w:lastRow="0" w:firstColumn="0" w:lastColumn="0" w:oddVBand="0" w:evenVBand="0" w:oddHBand="1" w:evenHBand="0" w:firstRowFirstColumn="0" w:firstRowLastColumn="0" w:lastRowFirstColumn="0" w:lastRowLastColumn="0"/>
-          <w:del w:id="225" w:author="Joseph Sempa" w:date="2024-09-20T17:40:00Z" w16du:dateUtc="2024-09-20T15:40:00Z"/>
-        </w:trPr>
-        <w:tc>
-          <w:tcPr>
-            <w:tcW w:w="2191" w:type="pct"/>
-          </w:tcPr>
-          <w:p>
-            <w:pPr>
-              <w:pBdr>
-                <w:top w:val="none" w:sz="0" w:space="0" w:color="000000"/>
-                <w:left w:val="none" w:sz="0" w:space="0" w:color="000000"/>
-                <w:bottom w:val="none" w:sz="0" w:space="0" w:color="000000"/>
-                <w:right w:val="none" w:sz="0" w:space="0" w:color="000000"/>
-              </w:pBdr>
-              <w:spacing w:before="100" w:after="100"/>
-              <w:ind w:left="100" w:right="100"/>
-              <w:contextualSpacing/>
-              <w:rPr>
-                <w:del w:id="226" w:author="Joseph Sempa" w:date="2024-09-20T17:40:00Z" w16du:dateUtc="2024-09-20T15:40:00Z"/>
-                <w:rFonts w:ascii="Arial" w:hAnsi="Arial" w:cs="Arial"/>
-                <w:bCs/>
-                <w:sz w:val="20"/>
-                <w:szCs w:val="20"/>
-              </w:rPr>
-            </w:pPr>
-            <w:del w:id="227" w:author="Joseph Sempa" w:date="2024-09-20T17:40:00Z" w16du:dateUtc="2024-09-20T15:40:00Z">
-              <w:r>
-                <w:rPr>
-                  <w:rFonts w:ascii="Arial" w:eastAsia="Arial" w:hAnsi="Arial" w:cs="Arial"/>
-                  <w:bCs/>
-                  <w:color w:val="000000"/>
-                  <w:sz w:val="20"/>
-                  <w:szCs w:val="20"/>
-                </w:rPr>
-                <w:delText>White cell count x10</w:delText>
-              </w:r>
-              <w:r>
-                <w:rPr>
-                  <w:rFonts w:ascii="Arial" w:eastAsia="Arial" w:hAnsi="Arial" w:cs="Arial"/>
-                  <w:bCs/>
-                  <w:color w:val="000000"/>
-                  <w:sz w:val="20"/>
-                  <w:szCs w:val="20"/>
-                  <w:vertAlign w:val="superscript"/>
-                </w:rPr>
-                <w:delText>9</w:delText>
-              </w:r>
-              <w:r>
-                <w:rPr>
-                  <w:rFonts w:ascii="Arial" w:eastAsia="Arial" w:hAnsi="Arial" w:cs="Arial"/>
-                  <w:bCs/>
-                  <w:color w:val="000000"/>
-                  <w:sz w:val="20"/>
-                  <w:szCs w:val="20"/>
-                </w:rPr>
-                <w:delText>/L</w:delText>
-              </w:r>
-            </w:del>
-          </w:p>
-        </w:tc>
-        <w:tc>
-          <w:tcPr>
-            <w:tcW w:w="996" w:type="pct"/>
-          </w:tcPr>
-          <w:p>
-            <w:pPr>
-              <w:pBdr>
-                <w:top w:val="none" w:sz="0" w:space="0" w:color="000000"/>
-                <w:left w:val="none" w:sz="0" w:space="0" w:color="000000"/>
-                <w:bottom w:val="none" w:sz="0" w:space="0" w:color="000000"/>
-                <w:right w:val="none" w:sz="0" w:space="0" w:color="000000"/>
-              </w:pBdr>
-              <w:spacing w:before="100" w:after="100"/>
-              <w:ind w:left="100" w:right="100"/>
-              <w:contextualSpacing/>
-              <w:jc w:val="center"/>
-              <w:rPr>
-                <w:del w:id="228" w:author="Joseph Sempa" w:date="2024-09-20T17:40:00Z" w16du:dateUtc="2024-09-20T15:40:00Z"/>
-                <w:rFonts w:ascii="Arial" w:hAnsi="Arial" w:cs="Arial"/>
-                <w:sz w:val="20"/>
-                <w:szCs w:val="20"/>
-              </w:rPr>
-            </w:pPr>
-            <w:del w:id="229" w:author="Joseph Sempa" w:date="2024-09-20T17:40:00Z" w16du:dateUtc="2024-09-20T15:40:00Z">
-              <w:r>
-                <w:rPr>
-                  <w:rFonts w:ascii="Arial" w:eastAsia="Arial" w:hAnsi="Arial" w:cs="Arial"/>
-                  <w:color w:val="000000"/>
-                  <w:sz w:val="20"/>
-                  <w:szCs w:val="20"/>
-                </w:rPr>
-                <w:delText>5.2 (3.4, 7.4)</w:delText>
-              </w:r>
-            </w:del>
-          </w:p>
-        </w:tc>
-        <w:tc>
-          <w:tcPr>
-            <w:tcW w:w="996" w:type="pct"/>
-          </w:tcPr>
-          <w:p>
-            <w:pPr>
-              <w:pBdr>
-                <w:top w:val="none" w:sz="0" w:space="0" w:color="000000"/>
-                <w:left w:val="none" w:sz="0" w:space="0" w:color="000000"/>
-                <w:bottom w:val="none" w:sz="0" w:space="0" w:color="000000"/>
-                <w:right w:val="none" w:sz="0" w:space="0" w:color="000000"/>
-              </w:pBdr>
-              <w:spacing w:before="100" w:after="100"/>
-              <w:ind w:left="100" w:right="100"/>
-              <w:contextualSpacing/>
-              <w:jc w:val="center"/>
-              <w:rPr>
-                <w:del w:id="230" w:author="Joseph Sempa" w:date="2024-09-20T17:40:00Z" w16du:dateUtc="2024-09-20T15:40:00Z"/>
-                <w:rFonts w:ascii="Arial" w:hAnsi="Arial" w:cs="Arial"/>
-                <w:sz w:val="20"/>
-                <w:szCs w:val="20"/>
-              </w:rPr>
-            </w:pPr>
-            <w:del w:id="231" w:author="Joseph Sempa" w:date="2024-09-20T17:40:00Z" w16du:dateUtc="2024-09-20T15:40:00Z">
-              <w:r>
-                <w:rPr>
-                  <w:rFonts w:ascii="Arial" w:eastAsia="Arial" w:hAnsi="Arial" w:cs="Arial"/>
-                  <w:color w:val="000000"/>
-                  <w:sz w:val="20"/>
-                  <w:szCs w:val="20"/>
-                </w:rPr>
-                <w:delText>8.3 (4.3, 27.5)</w:delText>
-              </w:r>
-            </w:del>
-          </w:p>
-        </w:tc>
-        <w:tc>
-          <w:tcPr>
-            <w:tcW w:w="817" w:type="pct"/>
-          </w:tcPr>
-          <w:p>
-            <w:pPr>
-              <w:pBdr>
-                <w:top w:val="none" w:sz="0" w:space="0" w:color="000000"/>
-                <w:left w:val="none" w:sz="0" w:space="0" w:color="000000"/>
-                <w:bottom w:val="none" w:sz="0" w:space="0" w:color="000000"/>
-                <w:right w:val="none" w:sz="0" w:space="0" w:color="000000"/>
-              </w:pBdr>
-              <w:spacing w:before="100" w:after="100"/>
-              <w:ind w:left="100" w:right="100"/>
-              <w:contextualSpacing/>
-              <w:jc w:val="center"/>
-              <w:rPr>
-                <w:del w:id="232" w:author="Joseph Sempa" w:date="2024-09-20T17:40:00Z" w16du:dateUtc="2024-09-20T15:40:00Z"/>
-                <w:rFonts w:ascii="Arial" w:hAnsi="Arial" w:cs="Arial"/>
-                <w:sz w:val="20"/>
-                <w:szCs w:val="20"/>
-              </w:rPr>
-            </w:pPr>
-            <w:del w:id="233" w:author="Joseph Sempa" w:date="2024-09-20T17:40:00Z" w16du:dateUtc="2024-09-20T15:40:00Z">
-              <w:r>
-                <w:rPr>
-                  <w:rFonts w:ascii="Arial" w:eastAsia="Arial" w:hAnsi="Arial" w:cs="Arial"/>
-                  <w:color w:val="000000"/>
-                  <w:sz w:val="20"/>
-                  <w:szCs w:val="20"/>
-                </w:rPr>
-                <w:delText>0.2</w:delText>
-              </w:r>
-            </w:del>
-          </w:p>
-        </w:tc>
-      </w:tr>
-      <w:tr>
-        <w:trPr>
-          <w:del w:id="234" w:author="Joseph Sempa" w:date="2024-09-20T17:40:00Z" w16du:dateUtc="2024-09-20T15:40:00Z"/>
-        </w:trPr>
-        <w:tc>
-          <w:tcPr>
-            <w:tcW w:w="2191" w:type="pct"/>
-          </w:tcPr>
-          <w:p>
-            <w:pPr>
-              <w:pBdr>
-                <w:top w:val="none" w:sz="0" w:space="0" w:color="000000"/>
-                <w:left w:val="none" w:sz="0" w:space="0" w:color="000000"/>
-                <w:bottom w:val="none" w:sz="0" w:space="0" w:color="000000"/>
-                <w:right w:val="none" w:sz="0" w:space="0" w:color="000000"/>
-              </w:pBdr>
-              <w:spacing w:before="100" w:after="100"/>
-              <w:ind w:left="100" w:right="100"/>
-              <w:contextualSpacing/>
-              <w:rPr>
-                <w:del w:id="235" w:author="Joseph Sempa" w:date="2024-09-20T17:40:00Z" w16du:dateUtc="2024-09-20T15:40:00Z"/>
-                <w:rFonts w:ascii="Arial" w:hAnsi="Arial" w:cs="Arial"/>
-                <w:bCs/>
-                <w:sz w:val="20"/>
-                <w:szCs w:val="20"/>
-              </w:rPr>
-            </w:pPr>
-            <w:del w:id="236" w:author="Joseph Sempa" w:date="2024-09-20T17:40:00Z" w16du:dateUtc="2024-09-20T15:40:00Z">
-              <w:r>
-                <w:rPr>
-                  <w:rFonts w:ascii="Arial" w:eastAsia="Arial" w:hAnsi="Arial" w:cs="Arial"/>
-                  <w:bCs/>
-                  <w:color w:val="000000"/>
-                  <w:sz w:val="20"/>
-                  <w:szCs w:val="20"/>
-                </w:rPr>
-                <w:delText>Sodium mmol/L</w:delText>
-              </w:r>
-            </w:del>
-          </w:p>
-        </w:tc>
-        <w:tc>
-          <w:tcPr>
-            <w:tcW w:w="996" w:type="pct"/>
-          </w:tcPr>
-          <w:p>
-            <w:pPr>
-              <w:pBdr>
-                <w:top w:val="none" w:sz="0" w:space="0" w:color="000000"/>
-                <w:left w:val="none" w:sz="0" w:space="0" w:color="000000"/>
-                <w:bottom w:val="none" w:sz="0" w:space="0" w:color="000000"/>
-                <w:right w:val="none" w:sz="0" w:space="0" w:color="000000"/>
-              </w:pBdr>
-              <w:spacing w:before="100" w:after="100"/>
-              <w:ind w:left="100" w:right="100"/>
-              <w:contextualSpacing/>
-              <w:jc w:val="center"/>
-              <w:rPr>
-                <w:del w:id="237" w:author="Joseph Sempa" w:date="2024-09-20T17:40:00Z" w16du:dateUtc="2024-09-20T15:40:00Z"/>
-                <w:rFonts w:ascii="Arial" w:hAnsi="Arial" w:cs="Arial"/>
-                <w:sz w:val="20"/>
-                <w:szCs w:val="20"/>
-              </w:rPr>
-            </w:pPr>
-            <w:del w:id="238" w:author="Joseph Sempa" w:date="2024-09-20T17:40:00Z" w16du:dateUtc="2024-09-20T15:40:00Z">
-              <w:r>
-                <w:rPr>
-                  <w:rFonts w:ascii="Arial" w:eastAsia="Arial" w:hAnsi="Arial" w:cs="Arial"/>
-                  <w:color w:val="000000"/>
-                  <w:sz w:val="20"/>
-                  <w:szCs w:val="20"/>
-                </w:rPr>
-                <w:delText>133.0 (128.0, 136.0)</w:delText>
-              </w:r>
-            </w:del>
-          </w:p>
-        </w:tc>
-        <w:tc>
-          <w:tcPr>
-            <w:tcW w:w="996" w:type="pct"/>
-          </w:tcPr>
-          <w:p>
-            <w:pPr>
-              <w:pBdr>
-                <w:top w:val="none" w:sz="0" w:space="0" w:color="000000"/>
-                <w:left w:val="none" w:sz="0" w:space="0" w:color="000000"/>
-                <w:bottom w:val="none" w:sz="0" w:space="0" w:color="000000"/>
-                <w:right w:val="none" w:sz="0" w:space="0" w:color="000000"/>
-              </w:pBdr>
-              <w:spacing w:before="100" w:after="100"/>
-              <w:ind w:left="100" w:right="100"/>
-              <w:contextualSpacing/>
-              <w:jc w:val="center"/>
-              <w:rPr>
-                <w:del w:id="239" w:author="Joseph Sempa" w:date="2024-09-20T17:40:00Z" w16du:dateUtc="2024-09-20T15:40:00Z"/>
-                <w:rFonts w:ascii="Arial" w:hAnsi="Arial" w:cs="Arial"/>
-                <w:sz w:val="20"/>
-                <w:szCs w:val="20"/>
-              </w:rPr>
-            </w:pPr>
-            <w:del w:id="240" w:author="Joseph Sempa" w:date="2024-09-20T17:40:00Z" w16du:dateUtc="2024-09-20T15:40:00Z">
-              <w:r>
-                <w:rPr>
-                  <w:rFonts w:ascii="Arial" w:eastAsia="Arial" w:hAnsi="Arial" w:cs="Arial"/>
-                  <w:color w:val="000000"/>
-                  <w:sz w:val="20"/>
-                  <w:szCs w:val="20"/>
-                </w:rPr>
-                <w:delText>136.5 (133.3, 139.0)</w:delText>
-              </w:r>
-            </w:del>
-          </w:p>
-        </w:tc>
-        <w:tc>
-          <w:tcPr>
-            <w:tcW w:w="817" w:type="pct"/>
-          </w:tcPr>
-          <w:p>
-            <w:pPr>
-              <w:pBdr>
-                <w:top w:val="none" w:sz="0" w:space="0" w:color="000000"/>
-                <w:left w:val="none" w:sz="0" w:space="0" w:color="000000"/>
-                <w:bottom w:val="none" w:sz="0" w:space="0" w:color="000000"/>
-                <w:right w:val="none" w:sz="0" w:space="0" w:color="000000"/>
-              </w:pBdr>
-              <w:spacing w:before="100" w:after="100"/>
-              <w:ind w:left="100" w:right="100"/>
-              <w:contextualSpacing/>
-              <w:jc w:val="center"/>
-              <w:rPr>
-                <w:del w:id="241" w:author="Joseph Sempa" w:date="2024-09-20T17:40:00Z" w16du:dateUtc="2024-09-20T15:40:00Z"/>
-                <w:rFonts w:ascii="Arial" w:hAnsi="Arial" w:cs="Arial"/>
-                <w:sz w:val="20"/>
-                <w:szCs w:val="20"/>
-              </w:rPr>
-            </w:pPr>
-            <w:del w:id="242" w:author="Joseph Sempa" w:date="2024-09-20T17:40:00Z" w16du:dateUtc="2024-09-20T15:40:00Z">
-              <w:r>
-                <w:rPr>
-                  <w:rFonts w:ascii="Arial" w:eastAsia="Arial" w:hAnsi="Arial" w:cs="Arial"/>
-                  <w:color w:val="000000"/>
-                  <w:sz w:val="20"/>
-                  <w:szCs w:val="20"/>
-                </w:rPr>
-                <w:delText>0.15</w:delText>
-              </w:r>
-            </w:del>
-          </w:p>
-        </w:tc>
-      </w:tr>
-      <w:tr>
-        <w:trPr>
-          <w:cnfStyle w:val="000000100000" w:firstRow="0" w:lastRow="0" w:firstColumn="0" w:lastColumn="0" w:oddVBand="0" w:evenVBand="0" w:oddHBand="1" w:evenHBand="0" w:firstRowFirstColumn="0" w:firstRowLastColumn="0" w:lastRowFirstColumn="0" w:lastRowLastColumn="0"/>
-          <w:del w:id="243" w:author="Joseph Sempa" w:date="2024-09-20T17:40:00Z" w16du:dateUtc="2024-09-20T15:40:00Z"/>
-        </w:trPr>
-        <w:tc>
-          <w:tcPr>
-            <w:tcW w:w="2191" w:type="pct"/>
-          </w:tcPr>
-          <w:p>
-            <w:pPr>
-              <w:pBdr>
-                <w:top w:val="none" w:sz="0" w:space="0" w:color="000000"/>
-                <w:left w:val="none" w:sz="0" w:space="0" w:color="000000"/>
-                <w:bottom w:val="none" w:sz="0" w:space="0" w:color="000000"/>
-                <w:right w:val="none" w:sz="0" w:space="0" w:color="000000"/>
-              </w:pBdr>
-              <w:spacing w:before="100" w:after="100"/>
-              <w:ind w:left="100" w:right="100"/>
-              <w:contextualSpacing/>
-              <w:rPr>
-                <w:del w:id="244" w:author="Joseph Sempa" w:date="2024-09-20T17:40:00Z" w16du:dateUtc="2024-09-20T15:40:00Z"/>
-                <w:rFonts w:ascii="Arial" w:hAnsi="Arial" w:cs="Arial"/>
-                <w:bCs/>
-                <w:sz w:val="20"/>
-                <w:szCs w:val="20"/>
-              </w:rPr>
-            </w:pPr>
-            <w:del w:id="245" w:author="Joseph Sempa" w:date="2024-09-20T17:40:00Z" w16du:dateUtc="2024-09-20T15:40:00Z">
-              <w:r>
-                <w:rPr>
-                  <w:rFonts w:ascii="Arial" w:eastAsia="Arial" w:hAnsi="Arial" w:cs="Arial"/>
-                  <w:bCs/>
-                  <w:color w:val="000000"/>
-                  <w:sz w:val="20"/>
-                  <w:szCs w:val="20"/>
-                </w:rPr>
-                <w:delText>Potassium mmol/L</w:delText>
-              </w:r>
-            </w:del>
-          </w:p>
-        </w:tc>
-        <w:tc>
-          <w:tcPr>
-            <w:tcW w:w="996" w:type="pct"/>
-          </w:tcPr>
-          <w:p>
-            <w:pPr>
-              <w:pBdr>
-                <w:top w:val="none" w:sz="0" w:space="0" w:color="000000"/>
-                <w:left w:val="none" w:sz="0" w:space="0" w:color="000000"/>
-                <w:bottom w:val="none" w:sz="0" w:space="0" w:color="000000"/>
-                <w:right w:val="none" w:sz="0" w:space="0" w:color="000000"/>
-              </w:pBdr>
-              <w:spacing w:before="100" w:after="100"/>
-              <w:ind w:left="100" w:right="100"/>
-              <w:contextualSpacing/>
-              <w:jc w:val="center"/>
-              <w:rPr>
-                <w:del w:id="246" w:author="Joseph Sempa" w:date="2024-09-20T17:40:00Z" w16du:dateUtc="2024-09-20T15:40:00Z"/>
-                <w:rFonts w:ascii="Arial" w:hAnsi="Arial" w:cs="Arial"/>
-                <w:sz w:val="20"/>
-                <w:szCs w:val="20"/>
-              </w:rPr>
-            </w:pPr>
-            <w:del w:id="247" w:author="Joseph Sempa" w:date="2024-09-20T17:40:00Z" w16du:dateUtc="2024-09-20T15:40:00Z">
-              <w:r>
-                <w:rPr>
-                  <w:rFonts w:ascii="Arial" w:eastAsia="Arial" w:hAnsi="Arial" w:cs="Arial"/>
-                  <w:color w:val="000000"/>
-                  <w:sz w:val="20"/>
-                  <w:szCs w:val="20"/>
-                </w:rPr>
-                <w:delText>3.95 (3.60, 4.57)</w:delText>
-              </w:r>
-            </w:del>
-          </w:p>
-        </w:tc>
-        <w:tc>
-          <w:tcPr>
-            <w:tcW w:w="996" w:type="pct"/>
-          </w:tcPr>
-          <w:p>
-            <w:pPr>
-              <w:pBdr>
-                <w:top w:val="none" w:sz="0" w:space="0" w:color="000000"/>
-                <w:left w:val="none" w:sz="0" w:space="0" w:color="000000"/>
-                <w:bottom w:val="none" w:sz="0" w:space="0" w:color="000000"/>
-                <w:right w:val="none" w:sz="0" w:space="0" w:color="000000"/>
-              </w:pBdr>
-              <w:spacing w:before="100" w:after="100"/>
-              <w:ind w:left="100" w:right="100"/>
-              <w:contextualSpacing/>
-              <w:jc w:val="center"/>
-              <w:rPr>
-                <w:del w:id="248" w:author="Joseph Sempa" w:date="2024-09-20T17:40:00Z" w16du:dateUtc="2024-09-20T15:40:00Z"/>
-                <w:rFonts w:ascii="Arial" w:hAnsi="Arial" w:cs="Arial"/>
-                <w:sz w:val="20"/>
-                <w:szCs w:val="20"/>
-              </w:rPr>
-            </w:pPr>
-            <w:del w:id="249" w:author="Joseph Sempa" w:date="2024-09-20T17:40:00Z" w16du:dateUtc="2024-09-20T15:40:00Z">
-              <w:r>
-                <w:rPr>
-                  <w:rFonts w:ascii="Arial" w:eastAsia="Arial" w:hAnsi="Arial" w:cs="Arial"/>
-                  <w:color w:val="000000"/>
-                  <w:sz w:val="20"/>
-                  <w:szCs w:val="20"/>
-                </w:rPr>
-                <w:delText>3.70 (3.37, 3.88)</w:delText>
-              </w:r>
-            </w:del>
-          </w:p>
-        </w:tc>
-        <w:tc>
-          <w:tcPr>
-            <w:tcW w:w="817" w:type="pct"/>
-          </w:tcPr>
-          <w:p>
-            <w:pPr>
-              <w:pBdr>
-                <w:top w:val="none" w:sz="0" w:space="0" w:color="000000"/>
-                <w:left w:val="none" w:sz="0" w:space="0" w:color="000000"/>
-                <w:bottom w:val="none" w:sz="0" w:space="0" w:color="000000"/>
-                <w:right w:val="none" w:sz="0" w:space="0" w:color="000000"/>
-              </w:pBdr>
-              <w:spacing w:before="100" w:after="100"/>
-              <w:ind w:left="100" w:right="100"/>
-              <w:contextualSpacing/>
-              <w:jc w:val="center"/>
-              <w:rPr>
-                <w:del w:id="250" w:author="Joseph Sempa" w:date="2024-09-20T17:40:00Z" w16du:dateUtc="2024-09-20T15:40:00Z"/>
-                <w:rFonts w:ascii="Arial" w:hAnsi="Arial" w:cs="Arial"/>
-                <w:sz w:val="20"/>
-                <w:szCs w:val="20"/>
-              </w:rPr>
-            </w:pPr>
-            <w:del w:id="251" w:author="Joseph Sempa" w:date="2024-09-20T17:40:00Z" w16du:dateUtc="2024-09-20T15:40:00Z">
-              <w:r>
-                <w:rPr>
-                  <w:rFonts w:ascii="Arial" w:eastAsia="Arial" w:hAnsi="Arial" w:cs="Arial"/>
-                  <w:color w:val="000000"/>
-                  <w:sz w:val="20"/>
-                  <w:szCs w:val="20"/>
-                </w:rPr>
-                <w:delText>0.077</w:delText>
-              </w:r>
-            </w:del>
-          </w:p>
-        </w:tc>
-      </w:tr>
-      <w:tr>
-        <w:trPr>
-          <w:del w:id="252" w:author="Joseph Sempa" w:date="2024-09-20T17:40:00Z" w16du:dateUtc="2024-09-20T15:40:00Z"/>
-        </w:trPr>
-        <w:tc>
-          <w:tcPr>
-            <w:tcW w:w="2191" w:type="pct"/>
-          </w:tcPr>
-          <w:p>
-            <w:pPr>
-              <w:pBdr>
-                <w:top w:val="none" w:sz="0" w:space="0" w:color="000000"/>
-                <w:left w:val="none" w:sz="0" w:space="0" w:color="000000"/>
-                <w:bottom w:val="none" w:sz="0" w:space="0" w:color="000000"/>
-                <w:right w:val="none" w:sz="0" w:space="0" w:color="000000"/>
-              </w:pBdr>
-              <w:spacing w:before="100" w:after="100"/>
-              <w:ind w:left="100" w:right="100"/>
-              <w:contextualSpacing/>
-              <w:rPr>
-                <w:del w:id="253" w:author="Joseph Sempa" w:date="2024-09-20T17:40:00Z" w16du:dateUtc="2024-09-20T15:40:00Z"/>
-                <w:rFonts w:ascii="Arial" w:hAnsi="Arial" w:cs="Arial"/>
-                <w:bCs/>
-                <w:sz w:val="20"/>
-                <w:szCs w:val="20"/>
-              </w:rPr>
-            </w:pPr>
-            <w:del w:id="254" w:author="Joseph Sempa" w:date="2024-09-20T17:40:00Z" w16du:dateUtc="2024-09-20T15:40:00Z">
-              <w:r>
-                <w:rPr>
-                  <w:rFonts w:ascii="Arial" w:eastAsia="Arial" w:hAnsi="Arial" w:cs="Arial"/>
-                  <w:bCs/>
-                  <w:color w:val="000000"/>
-                  <w:sz w:val="20"/>
-                  <w:szCs w:val="20"/>
-                </w:rPr>
-                <w:delText>Haemoglobin g/dL</w:delText>
-              </w:r>
-            </w:del>
-          </w:p>
-        </w:tc>
-        <w:tc>
-          <w:tcPr>
-            <w:tcW w:w="996" w:type="pct"/>
-          </w:tcPr>
-          <w:p>
-            <w:pPr>
-              <w:pBdr>
-                <w:top w:val="none" w:sz="0" w:space="0" w:color="000000"/>
-                <w:left w:val="none" w:sz="0" w:space="0" w:color="000000"/>
-                <w:bottom w:val="none" w:sz="0" w:space="0" w:color="000000"/>
-                <w:right w:val="none" w:sz="0" w:space="0" w:color="000000"/>
-              </w:pBdr>
-              <w:spacing w:before="100" w:after="100"/>
-              <w:ind w:left="100" w:right="100"/>
-              <w:contextualSpacing/>
-              <w:jc w:val="center"/>
-              <w:rPr>
-                <w:del w:id="255" w:author="Joseph Sempa" w:date="2024-09-20T17:40:00Z" w16du:dateUtc="2024-09-20T15:40:00Z"/>
-                <w:rFonts w:ascii="Arial" w:hAnsi="Arial" w:cs="Arial"/>
-                <w:sz w:val="20"/>
-                <w:szCs w:val="20"/>
-              </w:rPr>
-            </w:pPr>
-            <w:del w:id="256" w:author="Joseph Sempa" w:date="2024-09-20T17:40:00Z" w16du:dateUtc="2024-09-20T15:40:00Z">
-              <w:r>
-                <w:rPr>
-                  <w:rFonts w:ascii="Arial" w:eastAsia="Arial" w:hAnsi="Arial" w:cs="Arial"/>
-                  <w:color w:val="000000"/>
-                  <w:sz w:val="20"/>
-                  <w:szCs w:val="20"/>
-                </w:rPr>
-                <w:delText>8.20 (7.00, 9.63)</w:delText>
-              </w:r>
-            </w:del>
-          </w:p>
-        </w:tc>
-        <w:tc>
-          <w:tcPr>
-            <w:tcW w:w="996" w:type="pct"/>
-          </w:tcPr>
-          <w:p>
-            <w:pPr>
-              <w:pBdr>
-                <w:top w:val="none" w:sz="0" w:space="0" w:color="000000"/>
-                <w:left w:val="none" w:sz="0" w:space="0" w:color="000000"/>
-                <w:bottom w:val="none" w:sz="0" w:space="0" w:color="000000"/>
-                <w:right w:val="none" w:sz="0" w:space="0" w:color="000000"/>
-              </w:pBdr>
-              <w:spacing w:before="100" w:after="100"/>
-              <w:ind w:left="100" w:right="100"/>
-              <w:contextualSpacing/>
-              <w:jc w:val="center"/>
-              <w:rPr>
-                <w:del w:id="257" w:author="Joseph Sempa" w:date="2024-09-20T17:40:00Z" w16du:dateUtc="2024-09-20T15:40:00Z"/>
-                <w:rFonts w:ascii="Arial" w:hAnsi="Arial" w:cs="Arial"/>
-                <w:sz w:val="20"/>
-                <w:szCs w:val="20"/>
-              </w:rPr>
-            </w:pPr>
-            <w:del w:id="258" w:author="Joseph Sempa" w:date="2024-09-20T17:40:00Z" w16du:dateUtc="2024-09-20T15:40:00Z">
-              <w:r>
-                <w:rPr>
-                  <w:rFonts w:ascii="Arial" w:eastAsia="Arial" w:hAnsi="Arial" w:cs="Arial"/>
-                  <w:color w:val="000000"/>
-                  <w:sz w:val="20"/>
-                  <w:szCs w:val="20"/>
-                </w:rPr>
-                <w:delText>9.60 (8.25, 10.95)</w:delText>
-              </w:r>
-            </w:del>
-          </w:p>
-        </w:tc>
-        <w:tc>
-          <w:tcPr>
-            <w:tcW w:w="817" w:type="pct"/>
-          </w:tcPr>
-          <w:p>
-            <w:pPr>
-              <w:pBdr>
-                <w:top w:val="none" w:sz="0" w:space="0" w:color="000000"/>
-                <w:left w:val="none" w:sz="0" w:space="0" w:color="000000"/>
-                <w:bottom w:val="none" w:sz="0" w:space="0" w:color="000000"/>
-                <w:right w:val="none" w:sz="0" w:space="0" w:color="000000"/>
-              </w:pBdr>
-              <w:spacing w:before="100" w:after="100"/>
-              <w:ind w:left="100" w:right="100"/>
-              <w:contextualSpacing/>
-              <w:jc w:val="center"/>
-              <w:rPr>
-                <w:del w:id="259" w:author="Joseph Sempa" w:date="2024-09-20T17:40:00Z" w16du:dateUtc="2024-09-20T15:40:00Z"/>
-                <w:rFonts w:ascii="Arial" w:hAnsi="Arial" w:cs="Arial"/>
-                <w:sz w:val="20"/>
-                <w:szCs w:val="20"/>
-              </w:rPr>
-            </w:pPr>
-            <w:del w:id="260" w:author="Joseph Sempa" w:date="2024-09-20T17:40:00Z" w16du:dateUtc="2024-09-20T15:40:00Z">
-              <w:r>
-                <w:rPr>
-                  <w:rFonts w:ascii="Arial" w:eastAsia="Arial" w:hAnsi="Arial" w:cs="Arial"/>
-                  <w:color w:val="000000"/>
-                  <w:sz w:val="20"/>
-                  <w:szCs w:val="20"/>
-                </w:rPr>
-                <w:delText>0.3</w:delText>
-              </w:r>
-            </w:del>
-          </w:p>
-        </w:tc>
-      </w:tr>
-      <w:tr>
-        <w:trPr>
-          <w:cnfStyle w:val="000000100000" w:firstRow="0" w:lastRow="0" w:firstColumn="0" w:lastColumn="0" w:oddVBand="0" w:evenVBand="0" w:oddHBand="1" w:evenHBand="0" w:firstRowFirstColumn="0" w:firstRowLastColumn="0" w:lastRowFirstColumn="0" w:lastRowLastColumn="0"/>
-          <w:del w:id="261" w:author="Joseph Sempa" w:date="2024-09-20T17:40:00Z" w16du:dateUtc="2024-09-20T15:40:00Z"/>
-        </w:trPr>
-        <w:tc>
-          <w:tcPr>
-            <w:tcW w:w="2191" w:type="pct"/>
-          </w:tcPr>
-          <w:p>
-            <w:pPr>
-              <w:pBdr>
-                <w:top w:val="none" w:sz="0" w:space="0" w:color="000000"/>
-                <w:left w:val="none" w:sz="0" w:space="0" w:color="000000"/>
-                <w:bottom w:val="none" w:sz="0" w:space="0" w:color="000000"/>
-                <w:right w:val="none" w:sz="0" w:space="0" w:color="000000"/>
-              </w:pBdr>
-              <w:spacing w:before="100" w:after="100"/>
-              <w:ind w:left="100" w:right="100"/>
-              <w:contextualSpacing/>
-              <w:rPr>
-                <w:del w:id="262" w:author="Joseph Sempa" w:date="2024-09-20T17:40:00Z" w16du:dateUtc="2024-09-20T15:40:00Z"/>
-                <w:rFonts w:ascii="Arial" w:eastAsia="Arial" w:hAnsi="Arial" w:cs="Arial"/>
-                <w:bCs/>
-                <w:color w:val="000000"/>
-                <w:sz w:val="20"/>
-                <w:szCs w:val="20"/>
-              </w:rPr>
-            </w:pPr>
-            <w:del w:id="263" w:author="Joseph Sempa" w:date="2024-09-20T17:40:00Z" w16du:dateUtc="2024-09-20T15:40:00Z">
-              <w:r>
-                <w:rPr>
-                  <w:rFonts w:ascii="Arial" w:hAnsi="Arial" w:cs="Arial"/>
-                  <w:sz w:val="20"/>
-                  <w:szCs w:val="20"/>
-                </w:rPr>
-                <w:delText>Presence of anaemia</w:delText>
-              </w:r>
-            </w:del>
-          </w:p>
-        </w:tc>
-        <w:tc>
-          <w:tcPr>
-            <w:tcW w:w="996" w:type="pct"/>
-          </w:tcPr>
-          <w:p>
-            <w:pPr>
-              <w:pBdr>
-                <w:top w:val="none" w:sz="0" w:space="0" w:color="000000"/>
-                <w:left w:val="none" w:sz="0" w:space="0" w:color="000000"/>
-                <w:bottom w:val="none" w:sz="0" w:space="0" w:color="000000"/>
-                <w:right w:val="none" w:sz="0" w:space="0" w:color="000000"/>
-              </w:pBdr>
-              <w:spacing w:before="100" w:after="100"/>
-              <w:ind w:left="100" w:right="100"/>
-              <w:contextualSpacing/>
-              <w:jc w:val="center"/>
-              <w:rPr>
-                <w:del w:id="264" w:author="Joseph Sempa" w:date="2024-09-20T17:40:00Z" w16du:dateUtc="2024-09-20T15:40:00Z"/>
-                <w:rFonts w:ascii="Arial" w:eastAsia="Arial" w:hAnsi="Arial" w:cs="Arial"/>
-                <w:color w:val="000000"/>
-                <w:sz w:val="20"/>
-                <w:szCs w:val="20"/>
-              </w:rPr>
-            </w:pPr>
-            <w:del w:id="265" w:author="Joseph Sempa" w:date="2024-09-20T17:40:00Z" w16du:dateUtc="2024-09-20T15:40:00Z">
-              <w:r>
-                <w:rPr>
-                  <w:rFonts w:ascii="Arial" w:hAnsi="Arial" w:cs="Arial"/>
-                  <w:sz w:val="20"/>
-                  <w:szCs w:val="20"/>
-                </w:rPr>
-                <w:delText>38 (65.5%)</w:delText>
-              </w:r>
-            </w:del>
-          </w:p>
-        </w:tc>
-        <w:tc>
-          <w:tcPr>
-            <w:tcW w:w="996" w:type="pct"/>
-          </w:tcPr>
-          <w:p>
-            <w:pPr>
-              <w:pBdr>
-                <w:top w:val="none" w:sz="0" w:space="0" w:color="000000"/>
-                <w:left w:val="none" w:sz="0" w:space="0" w:color="000000"/>
-                <w:bottom w:val="none" w:sz="0" w:space="0" w:color="000000"/>
-                <w:right w:val="none" w:sz="0" w:space="0" w:color="000000"/>
-              </w:pBdr>
-              <w:spacing w:before="100" w:after="100"/>
-              <w:ind w:left="100" w:right="100"/>
-              <w:contextualSpacing/>
-              <w:jc w:val="center"/>
-              <w:rPr>
-                <w:del w:id="266" w:author="Joseph Sempa" w:date="2024-09-20T17:40:00Z" w16du:dateUtc="2024-09-20T15:40:00Z"/>
-                <w:rFonts w:ascii="Arial" w:eastAsia="Arial" w:hAnsi="Arial" w:cs="Arial"/>
-                <w:color w:val="000000"/>
-                <w:sz w:val="20"/>
-                <w:szCs w:val="20"/>
-              </w:rPr>
-            </w:pPr>
-            <w:del w:id="267" w:author="Joseph Sempa" w:date="2024-09-20T17:40:00Z" w16du:dateUtc="2024-09-20T15:40:00Z">
-              <w:r>
-                <w:rPr>
-                  <w:rFonts w:ascii="Arial" w:hAnsi="Arial" w:cs="Arial"/>
-                  <w:sz w:val="20"/>
-                  <w:szCs w:val="20"/>
-                </w:rPr>
-                <w:delText>3 (50.0%)</w:delText>
-              </w:r>
-            </w:del>
-          </w:p>
-        </w:tc>
-        <w:tc>
-          <w:tcPr>
-            <w:tcW w:w="817" w:type="pct"/>
-          </w:tcPr>
-          <w:p>
-            <w:pPr>
-              <w:pBdr>
-                <w:top w:val="none" w:sz="0" w:space="0" w:color="000000"/>
-                <w:left w:val="none" w:sz="0" w:space="0" w:color="000000"/>
-                <w:bottom w:val="none" w:sz="0" w:space="0" w:color="000000"/>
-                <w:right w:val="none" w:sz="0" w:space="0" w:color="000000"/>
-              </w:pBdr>
-              <w:spacing w:before="100" w:after="100"/>
-              <w:ind w:left="100" w:right="100"/>
-              <w:contextualSpacing/>
-              <w:jc w:val="center"/>
-              <w:rPr>
-                <w:del w:id="268" w:author="Joseph Sempa" w:date="2024-09-20T17:40:00Z" w16du:dateUtc="2024-09-20T15:40:00Z"/>
-                <w:rFonts w:ascii="Arial" w:eastAsia="Arial" w:hAnsi="Arial" w:cs="Arial"/>
-                <w:color w:val="000000"/>
-                <w:sz w:val="20"/>
-                <w:szCs w:val="20"/>
-              </w:rPr>
-            </w:pPr>
-            <w:del w:id="269" w:author="Joseph Sempa" w:date="2024-09-20T17:40:00Z" w16du:dateUtc="2024-09-20T15:40:00Z">
-              <w:r>
-                <w:rPr>
-                  <w:rFonts w:ascii="Arial" w:hAnsi="Arial" w:cs="Arial"/>
-                  <w:sz w:val="20"/>
-                  <w:szCs w:val="20"/>
-                </w:rPr>
-                <w:delText>0.7</w:delText>
-              </w:r>
-            </w:del>
-          </w:p>
-        </w:tc>
-      </w:tr>
-      <w:tr>
-        <w:trPr>
-          <w:del w:id="270" w:author="Joseph Sempa" w:date="2024-09-20T17:40:00Z" w16du:dateUtc="2024-09-20T15:40:00Z"/>
-        </w:trPr>
-        <w:tc>
-          <w:tcPr>
-            <w:tcW w:w="2191" w:type="pct"/>
-          </w:tcPr>
-          <w:p>
-            <w:pPr>
-              <w:pBdr>
-                <w:top w:val="none" w:sz="0" w:space="0" w:color="000000"/>
-                <w:left w:val="none" w:sz="0" w:space="0" w:color="000000"/>
-                <w:bottom w:val="none" w:sz="0" w:space="0" w:color="000000"/>
-                <w:right w:val="none" w:sz="0" w:space="0" w:color="000000"/>
-              </w:pBdr>
-              <w:spacing w:before="100" w:after="100"/>
-              <w:ind w:left="100" w:right="100"/>
-              <w:contextualSpacing/>
-              <w:rPr>
-                <w:del w:id="271" w:author="Joseph Sempa" w:date="2024-09-20T17:40:00Z" w16du:dateUtc="2024-09-20T15:40:00Z"/>
-                <w:rFonts w:ascii="Arial" w:hAnsi="Arial" w:cs="Arial"/>
-                <w:bCs/>
-                <w:sz w:val="20"/>
-                <w:szCs w:val="20"/>
-              </w:rPr>
-            </w:pPr>
-            <w:del w:id="272" w:author="Joseph Sempa" w:date="2024-09-20T17:40:00Z" w16du:dateUtc="2024-09-20T15:40:00Z">
-              <w:r>
-                <w:rPr>
-                  <w:rFonts w:ascii="Arial" w:eastAsia="Arial" w:hAnsi="Arial" w:cs="Arial"/>
-                  <w:bCs/>
-                  <w:color w:val="000000"/>
-                  <w:sz w:val="20"/>
-                  <w:szCs w:val="20"/>
-                </w:rPr>
-                <w:delText>BP (systolic)</w:delText>
-              </w:r>
-            </w:del>
-          </w:p>
-        </w:tc>
-        <w:tc>
-          <w:tcPr>
-            <w:tcW w:w="996" w:type="pct"/>
-          </w:tcPr>
-          <w:p>
-            <w:pPr>
-              <w:pBdr>
-                <w:top w:val="none" w:sz="0" w:space="0" w:color="000000"/>
-                <w:left w:val="none" w:sz="0" w:space="0" w:color="000000"/>
-                <w:bottom w:val="none" w:sz="0" w:space="0" w:color="000000"/>
-                <w:right w:val="none" w:sz="0" w:space="0" w:color="000000"/>
-              </w:pBdr>
-              <w:spacing w:before="100" w:after="100"/>
-              <w:ind w:left="100" w:right="100"/>
-              <w:contextualSpacing/>
-              <w:jc w:val="center"/>
-              <w:rPr>
-                <w:del w:id="273" w:author="Joseph Sempa" w:date="2024-09-20T17:40:00Z" w16du:dateUtc="2024-09-20T15:40:00Z"/>
-                <w:rFonts w:ascii="Arial" w:hAnsi="Arial" w:cs="Arial"/>
-                <w:sz w:val="20"/>
-                <w:szCs w:val="20"/>
-              </w:rPr>
-            </w:pPr>
-            <w:del w:id="274" w:author="Joseph Sempa" w:date="2024-09-20T17:40:00Z" w16du:dateUtc="2024-09-20T15:40:00Z">
-              <w:r>
-                <w:rPr>
-                  <w:rFonts w:ascii="Arial" w:eastAsia="Arial" w:hAnsi="Arial" w:cs="Arial"/>
-                  <w:color w:val="000000"/>
-                  <w:sz w:val="20"/>
-                  <w:szCs w:val="20"/>
-                </w:rPr>
-                <w:delText>110 (102, 120)</w:delText>
-              </w:r>
-            </w:del>
-          </w:p>
-        </w:tc>
-        <w:tc>
-          <w:tcPr>
-            <w:tcW w:w="996" w:type="pct"/>
-          </w:tcPr>
-          <w:p>
-            <w:pPr>
-              <w:pBdr>
-                <w:top w:val="none" w:sz="0" w:space="0" w:color="000000"/>
-                <w:left w:val="none" w:sz="0" w:space="0" w:color="000000"/>
-                <w:bottom w:val="none" w:sz="0" w:space="0" w:color="000000"/>
-                <w:right w:val="none" w:sz="0" w:space="0" w:color="000000"/>
-              </w:pBdr>
-              <w:spacing w:before="100" w:after="100"/>
-              <w:ind w:left="100" w:right="100"/>
-              <w:contextualSpacing/>
-              <w:jc w:val="center"/>
-              <w:rPr>
-                <w:del w:id="275" w:author="Joseph Sempa" w:date="2024-09-20T17:40:00Z" w16du:dateUtc="2024-09-20T15:40:00Z"/>
-                <w:rFonts w:ascii="Arial" w:hAnsi="Arial" w:cs="Arial"/>
-                <w:sz w:val="20"/>
-                <w:szCs w:val="20"/>
-              </w:rPr>
-            </w:pPr>
-            <w:del w:id="276" w:author="Joseph Sempa" w:date="2024-09-20T17:40:00Z" w16du:dateUtc="2024-09-20T15:40:00Z">
-              <w:r>
-                <w:rPr>
-                  <w:rFonts w:ascii="Arial" w:eastAsia="Arial" w:hAnsi="Arial" w:cs="Arial"/>
-                  <w:color w:val="000000"/>
-                  <w:sz w:val="20"/>
-                  <w:szCs w:val="20"/>
-                </w:rPr>
-                <w:delText>128 (122, 130)</w:delText>
-              </w:r>
-            </w:del>
-          </w:p>
-        </w:tc>
-        <w:tc>
-          <w:tcPr>
-            <w:tcW w:w="817" w:type="pct"/>
-          </w:tcPr>
-          <w:p>
-            <w:pPr>
-              <w:pBdr>
-                <w:top w:val="none" w:sz="0" w:space="0" w:color="000000"/>
-                <w:left w:val="none" w:sz="0" w:space="0" w:color="000000"/>
-                <w:bottom w:val="none" w:sz="0" w:space="0" w:color="000000"/>
-                <w:right w:val="none" w:sz="0" w:space="0" w:color="000000"/>
-              </w:pBdr>
-              <w:spacing w:before="100" w:after="100"/>
-              <w:ind w:left="100" w:right="100"/>
-              <w:contextualSpacing/>
-              <w:jc w:val="center"/>
-              <w:rPr>
-                <w:del w:id="277" w:author="Joseph Sempa" w:date="2024-09-20T17:40:00Z" w16du:dateUtc="2024-09-20T15:40:00Z"/>
-                <w:rFonts w:ascii="Arial" w:hAnsi="Arial" w:cs="Arial"/>
-                <w:sz w:val="20"/>
-                <w:szCs w:val="20"/>
-              </w:rPr>
-            </w:pPr>
-            <w:del w:id="278" w:author="Joseph Sempa" w:date="2024-09-20T17:40:00Z" w16du:dateUtc="2024-09-20T15:40:00Z">
-              <w:r>
-                <w:rPr>
-                  <w:rFonts w:ascii="Arial" w:eastAsia="Arial" w:hAnsi="Arial" w:cs="Arial"/>
-                  <w:color w:val="000000"/>
-                  <w:sz w:val="20"/>
-                  <w:szCs w:val="20"/>
-                </w:rPr>
-                <w:delText>0.059</w:delText>
-              </w:r>
-            </w:del>
-          </w:p>
-        </w:tc>
-      </w:tr>
-      <w:tr>
-        <w:trPr>
-          <w:cnfStyle w:val="000000100000" w:firstRow="0" w:lastRow="0" w:firstColumn="0" w:lastColumn="0" w:oddVBand="0" w:evenVBand="0" w:oddHBand="1" w:evenHBand="0" w:firstRowFirstColumn="0" w:firstRowLastColumn="0" w:lastRowFirstColumn="0" w:lastRowLastColumn="0"/>
-          <w:del w:id="279" w:author="Joseph Sempa" w:date="2024-09-20T17:40:00Z" w16du:dateUtc="2024-09-20T15:40:00Z"/>
-        </w:trPr>
-        <w:tc>
-          <w:tcPr>
-            <w:tcW w:w="2191" w:type="pct"/>
-          </w:tcPr>
-          <w:p>
-            <w:pPr>
-              <w:pBdr>
-                <w:top w:val="none" w:sz="0" w:space="0" w:color="000000"/>
-                <w:left w:val="none" w:sz="0" w:space="0" w:color="000000"/>
-                <w:bottom w:val="none" w:sz="0" w:space="0" w:color="000000"/>
-                <w:right w:val="none" w:sz="0" w:space="0" w:color="000000"/>
-              </w:pBdr>
-              <w:spacing w:before="100" w:after="100"/>
-              <w:ind w:left="100" w:right="100"/>
-              <w:contextualSpacing/>
-              <w:rPr>
-                <w:del w:id="280" w:author="Joseph Sempa" w:date="2024-09-20T17:40:00Z" w16du:dateUtc="2024-09-20T15:40:00Z"/>
-                <w:rFonts w:ascii="Arial" w:hAnsi="Arial" w:cs="Arial"/>
-                <w:bCs/>
-                <w:sz w:val="20"/>
-                <w:szCs w:val="20"/>
-              </w:rPr>
-            </w:pPr>
-            <w:del w:id="281" w:author="Joseph Sempa" w:date="2024-09-20T17:40:00Z" w16du:dateUtc="2024-09-20T15:40:00Z">
-              <w:r>
-                <w:rPr>
-                  <w:rFonts w:ascii="Arial" w:eastAsia="Arial" w:hAnsi="Arial" w:cs="Arial"/>
-                  <w:bCs/>
-                  <w:color w:val="000000"/>
-                  <w:sz w:val="20"/>
-                  <w:szCs w:val="20"/>
-                </w:rPr>
-                <w:delText>BP (diastolic)</w:delText>
-              </w:r>
-            </w:del>
-          </w:p>
-        </w:tc>
-        <w:tc>
-          <w:tcPr>
-            <w:tcW w:w="996" w:type="pct"/>
-          </w:tcPr>
-          <w:p>
-            <w:pPr>
-              <w:pBdr>
-                <w:top w:val="none" w:sz="0" w:space="0" w:color="000000"/>
-                <w:left w:val="none" w:sz="0" w:space="0" w:color="000000"/>
-                <w:bottom w:val="none" w:sz="0" w:space="0" w:color="000000"/>
-                <w:right w:val="none" w:sz="0" w:space="0" w:color="000000"/>
-              </w:pBdr>
-              <w:spacing w:before="100" w:after="100"/>
-              <w:ind w:left="100" w:right="100"/>
-              <w:contextualSpacing/>
-              <w:jc w:val="center"/>
-              <w:rPr>
-                <w:del w:id="282" w:author="Joseph Sempa" w:date="2024-09-20T17:40:00Z" w16du:dateUtc="2024-09-20T15:40:00Z"/>
-                <w:rFonts w:ascii="Arial" w:hAnsi="Arial" w:cs="Arial"/>
-                <w:sz w:val="20"/>
-                <w:szCs w:val="20"/>
-              </w:rPr>
-            </w:pPr>
-            <w:del w:id="283" w:author="Joseph Sempa" w:date="2024-09-20T17:40:00Z" w16du:dateUtc="2024-09-20T15:40:00Z">
-              <w:r>
-                <w:rPr>
-                  <w:rFonts w:ascii="Arial" w:eastAsia="Arial" w:hAnsi="Arial" w:cs="Arial"/>
-                  <w:color w:val="000000"/>
-                  <w:sz w:val="20"/>
-                  <w:szCs w:val="20"/>
-                </w:rPr>
-                <w:delText>71 (67, 80)</w:delText>
-              </w:r>
-            </w:del>
-          </w:p>
-        </w:tc>
-        <w:tc>
-          <w:tcPr>
-            <w:tcW w:w="996" w:type="pct"/>
-          </w:tcPr>
-          <w:p>
-            <w:pPr>
-              <w:pBdr>
-                <w:top w:val="none" w:sz="0" w:space="0" w:color="000000"/>
-                <w:left w:val="none" w:sz="0" w:space="0" w:color="000000"/>
-                <w:bottom w:val="none" w:sz="0" w:space="0" w:color="000000"/>
-                <w:right w:val="none" w:sz="0" w:space="0" w:color="000000"/>
-              </w:pBdr>
-              <w:spacing w:before="100" w:after="100"/>
-              <w:ind w:left="100" w:right="100"/>
-              <w:contextualSpacing/>
-              <w:jc w:val="center"/>
-              <w:rPr>
-                <w:del w:id="284" w:author="Joseph Sempa" w:date="2024-09-20T17:40:00Z" w16du:dateUtc="2024-09-20T15:40:00Z"/>
-                <w:rFonts w:ascii="Arial" w:hAnsi="Arial" w:cs="Arial"/>
-                <w:sz w:val="20"/>
-                <w:szCs w:val="20"/>
-              </w:rPr>
-            </w:pPr>
-            <w:del w:id="285" w:author="Joseph Sempa" w:date="2024-09-20T17:40:00Z" w16du:dateUtc="2024-09-20T15:40:00Z">
-              <w:r>
-                <w:rPr>
-                  <w:rFonts w:ascii="Arial" w:eastAsia="Arial" w:hAnsi="Arial" w:cs="Arial"/>
-                  <w:color w:val="000000"/>
-                  <w:sz w:val="20"/>
-                  <w:szCs w:val="20"/>
-                </w:rPr>
-                <w:delText>74 (65, 78)</w:delText>
-              </w:r>
-            </w:del>
-          </w:p>
-        </w:tc>
-        <w:tc>
-          <w:tcPr>
-            <w:tcW w:w="817" w:type="pct"/>
-          </w:tcPr>
-          <w:p>
-            <w:pPr>
-              <w:pBdr>
-                <w:top w:val="none" w:sz="0" w:space="0" w:color="000000"/>
-                <w:left w:val="none" w:sz="0" w:space="0" w:color="000000"/>
-                <w:bottom w:val="none" w:sz="0" w:space="0" w:color="000000"/>
-                <w:right w:val="none" w:sz="0" w:space="0" w:color="000000"/>
-              </w:pBdr>
-              <w:spacing w:before="100" w:after="100"/>
-              <w:ind w:left="100" w:right="100"/>
-              <w:contextualSpacing/>
-              <w:jc w:val="center"/>
-              <w:rPr>
-                <w:del w:id="286" w:author="Joseph Sempa" w:date="2024-09-20T17:40:00Z" w16du:dateUtc="2024-09-20T15:40:00Z"/>
-                <w:rFonts w:ascii="Arial" w:hAnsi="Arial" w:cs="Arial"/>
-                <w:sz w:val="20"/>
-                <w:szCs w:val="20"/>
-              </w:rPr>
-            </w:pPr>
-            <w:del w:id="287" w:author="Joseph Sempa" w:date="2024-09-20T17:40:00Z" w16du:dateUtc="2024-09-20T15:40:00Z">
-              <w:r>
-                <w:rPr>
-                  <w:rFonts w:ascii="Arial" w:eastAsia="Arial" w:hAnsi="Arial" w:cs="Arial"/>
-                  <w:color w:val="000000"/>
-                  <w:sz w:val="20"/>
-                  <w:szCs w:val="20"/>
-                </w:rPr>
-                <w:delText>0.8</w:delText>
-              </w:r>
-            </w:del>
-          </w:p>
-        </w:tc>
-      </w:tr>
-      <w:tr>
-        <w:trPr>
-          <w:del w:id="288" w:author="Joseph Sempa" w:date="2024-09-20T17:40:00Z" w16du:dateUtc="2024-09-20T15:40:00Z"/>
-        </w:trPr>
-        <w:tc>
-          <w:tcPr>
-            <w:tcW w:w="2191" w:type="pct"/>
-          </w:tcPr>
-          <w:p>
-            <w:pPr>
-              <w:pBdr>
-                <w:top w:val="none" w:sz="0" w:space="0" w:color="000000"/>
-                <w:left w:val="none" w:sz="0" w:space="0" w:color="000000"/>
-                <w:bottom w:val="none" w:sz="0" w:space="0" w:color="000000"/>
-                <w:right w:val="none" w:sz="0" w:space="0" w:color="000000"/>
-              </w:pBdr>
-              <w:spacing w:before="100" w:after="100"/>
-              <w:ind w:left="100" w:right="100"/>
-              <w:contextualSpacing/>
-              <w:rPr>
-                <w:del w:id="289" w:author="Joseph Sempa" w:date="2024-09-20T17:40:00Z" w16du:dateUtc="2024-09-20T15:40:00Z"/>
-                <w:rFonts w:ascii="Arial" w:hAnsi="Arial" w:cs="Arial"/>
-                <w:bCs/>
-                <w:sz w:val="20"/>
-                <w:szCs w:val="20"/>
-              </w:rPr>
-            </w:pPr>
-            <w:del w:id="290" w:author="Joseph Sempa" w:date="2024-09-20T17:40:00Z" w16du:dateUtc="2024-09-20T15:40:00Z">
-              <w:r>
-                <w:rPr>
-                  <w:rFonts w:ascii="Arial" w:eastAsia="Arial" w:hAnsi="Arial" w:cs="Arial"/>
-                  <w:bCs/>
-                  <w:color w:val="000000"/>
-                  <w:sz w:val="20"/>
-                  <w:szCs w:val="20"/>
-                </w:rPr>
-                <w:delText>Heart rate</w:delText>
-              </w:r>
-            </w:del>
-          </w:p>
-        </w:tc>
-        <w:tc>
-          <w:tcPr>
-            <w:tcW w:w="996" w:type="pct"/>
-          </w:tcPr>
-          <w:p>
-            <w:pPr>
-              <w:pBdr>
-                <w:top w:val="none" w:sz="0" w:space="0" w:color="000000"/>
-                <w:left w:val="none" w:sz="0" w:space="0" w:color="000000"/>
-                <w:bottom w:val="none" w:sz="0" w:space="0" w:color="000000"/>
-                <w:right w:val="none" w:sz="0" w:space="0" w:color="000000"/>
-              </w:pBdr>
-              <w:spacing w:before="100" w:after="100"/>
-              <w:ind w:left="100" w:right="100"/>
-              <w:contextualSpacing/>
-              <w:jc w:val="center"/>
-              <w:rPr>
-                <w:del w:id="291" w:author="Joseph Sempa" w:date="2024-09-20T17:40:00Z" w16du:dateUtc="2024-09-20T15:40:00Z"/>
-                <w:rFonts w:ascii="Arial" w:hAnsi="Arial" w:cs="Arial"/>
-                <w:sz w:val="20"/>
-                <w:szCs w:val="20"/>
-              </w:rPr>
-            </w:pPr>
-            <w:del w:id="292" w:author="Joseph Sempa" w:date="2024-09-20T17:40:00Z" w16du:dateUtc="2024-09-20T15:40:00Z">
-              <w:r>
-                <w:rPr>
-                  <w:rFonts w:ascii="Arial" w:eastAsia="Arial" w:hAnsi="Arial" w:cs="Arial"/>
-                  <w:color w:val="000000"/>
-                  <w:sz w:val="20"/>
-                  <w:szCs w:val="20"/>
-                </w:rPr>
-                <w:delText>91 (82, 108)</w:delText>
-              </w:r>
-            </w:del>
-          </w:p>
-        </w:tc>
-        <w:tc>
-          <w:tcPr>
-            <w:tcW w:w="996" w:type="pct"/>
-          </w:tcPr>
-          <w:p>
-            <w:pPr>
-              <w:pBdr>
-                <w:top w:val="none" w:sz="0" w:space="0" w:color="000000"/>
-                <w:left w:val="none" w:sz="0" w:space="0" w:color="000000"/>
-                <w:bottom w:val="none" w:sz="0" w:space="0" w:color="000000"/>
-                <w:right w:val="none" w:sz="0" w:space="0" w:color="000000"/>
-              </w:pBdr>
-              <w:spacing w:before="100" w:after="100"/>
-              <w:ind w:left="100" w:right="100"/>
-              <w:contextualSpacing/>
-              <w:jc w:val="center"/>
-              <w:rPr>
-                <w:del w:id="293" w:author="Joseph Sempa" w:date="2024-09-20T17:40:00Z" w16du:dateUtc="2024-09-20T15:40:00Z"/>
-                <w:rFonts w:ascii="Arial" w:hAnsi="Arial" w:cs="Arial"/>
-                <w:sz w:val="20"/>
-                <w:szCs w:val="20"/>
-              </w:rPr>
-            </w:pPr>
-            <w:del w:id="294" w:author="Joseph Sempa" w:date="2024-09-20T17:40:00Z" w16du:dateUtc="2024-09-20T15:40:00Z">
-              <w:r>
-                <w:rPr>
-                  <w:rFonts w:ascii="Arial" w:eastAsia="Arial" w:hAnsi="Arial" w:cs="Arial"/>
-                  <w:color w:val="000000"/>
-                  <w:sz w:val="20"/>
-                  <w:szCs w:val="20"/>
-                </w:rPr>
-                <w:delText>87 (72, 98)</w:delText>
-              </w:r>
-            </w:del>
-          </w:p>
-        </w:tc>
-        <w:tc>
-          <w:tcPr>
-            <w:tcW w:w="817" w:type="pct"/>
-          </w:tcPr>
-          <w:p>
-            <w:pPr>
-              <w:pBdr>
-                <w:top w:val="none" w:sz="0" w:space="0" w:color="000000"/>
-                <w:left w:val="none" w:sz="0" w:space="0" w:color="000000"/>
-                <w:bottom w:val="none" w:sz="0" w:space="0" w:color="000000"/>
-                <w:right w:val="none" w:sz="0" w:space="0" w:color="000000"/>
-              </w:pBdr>
-              <w:spacing w:before="100" w:after="100"/>
-              <w:ind w:left="100" w:right="100"/>
-              <w:contextualSpacing/>
-              <w:jc w:val="center"/>
-              <w:rPr>
-                <w:del w:id="295" w:author="Joseph Sempa" w:date="2024-09-20T17:40:00Z" w16du:dateUtc="2024-09-20T15:40:00Z"/>
-                <w:rFonts w:ascii="Arial" w:hAnsi="Arial" w:cs="Arial"/>
-                <w:sz w:val="20"/>
-                <w:szCs w:val="20"/>
-              </w:rPr>
-            </w:pPr>
-            <w:del w:id="296" w:author="Joseph Sempa" w:date="2024-09-20T17:40:00Z" w16du:dateUtc="2024-09-20T15:40:00Z">
-              <w:r>
-                <w:rPr>
-                  <w:rFonts w:ascii="Arial" w:eastAsia="Arial" w:hAnsi="Arial" w:cs="Arial"/>
-                  <w:color w:val="000000"/>
-                  <w:sz w:val="20"/>
-                  <w:szCs w:val="20"/>
-                </w:rPr>
-                <w:delText>0.3</w:delText>
-              </w:r>
-            </w:del>
-          </w:p>
-        </w:tc>
-      </w:tr>
-      <w:tr>
-        <w:trPr>
-          <w:cnfStyle w:val="000000100000" w:firstRow="0" w:lastRow="0" w:firstColumn="0" w:lastColumn="0" w:oddVBand="0" w:evenVBand="0" w:oddHBand="1" w:evenHBand="0" w:firstRowFirstColumn="0" w:firstRowLastColumn="0" w:lastRowFirstColumn="0" w:lastRowLastColumn="0"/>
-          <w:del w:id="297" w:author="Joseph Sempa" w:date="2024-09-20T17:40:00Z" w16du:dateUtc="2024-09-20T15:40:00Z"/>
-        </w:trPr>
-        <w:tc>
-          <w:tcPr>
-            <w:tcW w:w="2191" w:type="pct"/>
-          </w:tcPr>
-          <w:p>
-            <w:pPr>
-              <w:pBdr>
-                <w:top w:val="none" w:sz="0" w:space="0" w:color="000000"/>
-                <w:left w:val="none" w:sz="0" w:space="0" w:color="000000"/>
-                <w:bottom w:val="none" w:sz="0" w:space="0" w:color="000000"/>
-                <w:right w:val="none" w:sz="0" w:space="0" w:color="000000"/>
-              </w:pBdr>
-              <w:spacing w:before="100" w:after="100"/>
-              <w:ind w:left="100" w:right="100"/>
-              <w:contextualSpacing/>
-              <w:rPr>
-                <w:del w:id="298" w:author="Joseph Sempa" w:date="2024-09-20T17:40:00Z" w16du:dateUtc="2024-09-20T15:40:00Z"/>
-                <w:rFonts w:ascii="Arial" w:hAnsi="Arial" w:cs="Arial"/>
-                <w:bCs/>
-                <w:sz w:val="20"/>
-                <w:szCs w:val="20"/>
-              </w:rPr>
-            </w:pPr>
-            <w:del w:id="299" w:author="Joseph Sempa" w:date="2024-09-20T17:40:00Z" w16du:dateUtc="2024-09-20T15:40:00Z">
-              <w:r>
-                <w:rPr>
-                  <w:rFonts w:ascii="Arial" w:eastAsia="Arial" w:hAnsi="Arial" w:cs="Arial"/>
-                  <w:bCs/>
-                  <w:color w:val="000000"/>
-                  <w:sz w:val="20"/>
-                  <w:szCs w:val="20"/>
-                </w:rPr>
-                <w:delText>Hypotension</w:delText>
-              </w:r>
-            </w:del>
-          </w:p>
-        </w:tc>
-        <w:tc>
-          <w:tcPr>
-            <w:tcW w:w="996" w:type="pct"/>
-          </w:tcPr>
-          <w:p>
-            <w:pPr>
-              <w:pBdr>
-                <w:top w:val="none" w:sz="0" w:space="0" w:color="000000"/>
-                <w:left w:val="none" w:sz="0" w:space="0" w:color="000000"/>
-                <w:bottom w:val="none" w:sz="0" w:space="0" w:color="000000"/>
-                <w:right w:val="none" w:sz="0" w:space="0" w:color="000000"/>
-              </w:pBdr>
-              <w:spacing w:before="100" w:after="100"/>
-              <w:ind w:left="100" w:right="100"/>
-              <w:contextualSpacing/>
-              <w:jc w:val="center"/>
-              <w:rPr>
-                <w:del w:id="300" w:author="Joseph Sempa" w:date="2024-09-20T17:40:00Z" w16du:dateUtc="2024-09-20T15:40:00Z"/>
-                <w:rFonts w:ascii="Arial" w:hAnsi="Arial" w:cs="Arial"/>
-                <w:sz w:val="20"/>
-                <w:szCs w:val="20"/>
-              </w:rPr>
-            </w:pPr>
-            <w:del w:id="301" w:author="Joseph Sempa" w:date="2024-09-20T17:40:00Z" w16du:dateUtc="2024-09-20T15:40:00Z">
-              <w:r>
-                <w:rPr>
-                  <w:rFonts w:ascii="Arial" w:eastAsia="Arial" w:hAnsi="Arial" w:cs="Arial"/>
-                  <w:color w:val="000000"/>
-                  <w:sz w:val="20"/>
-                  <w:szCs w:val="20"/>
-                </w:rPr>
-                <w:delText>7 (12.1%)</w:delText>
-              </w:r>
-            </w:del>
-          </w:p>
-        </w:tc>
-        <w:tc>
-          <w:tcPr>
-            <w:tcW w:w="996" w:type="pct"/>
-          </w:tcPr>
-          <w:p>
-            <w:pPr>
-              <w:pBdr>
-                <w:top w:val="none" w:sz="0" w:space="0" w:color="000000"/>
-                <w:left w:val="none" w:sz="0" w:space="0" w:color="000000"/>
-                <w:bottom w:val="none" w:sz="0" w:space="0" w:color="000000"/>
-                <w:right w:val="none" w:sz="0" w:space="0" w:color="000000"/>
-              </w:pBdr>
-              <w:spacing w:before="100" w:after="100"/>
-              <w:ind w:left="100" w:right="100"/>
-              <w:contextualSpacing/>
-              <w:jc w:val="center"/>
-              <w:rPr>
-                <w:del w:id="302" w:author="Joseph Sempa" w:date="2024-09-20T17:40:00Z" w16du:dateUtc="2024-09-20T15:40:00Z"/>
-                <w:rFonts w:ascii="Arial" w:hAnsi="Arial" w:cs="Arial"/>
-                <w:sz w:val="20"/>
-                <w:szCs w:val="20"/>
-              </w:rPr>
-            </w:pPr>
-            <w:del w:id="303" w:author="Joseph Sempa" w:date="2024-09-20T17:40:00Z" w16du:dateUtc="2024-09-20T15:40:00Z">
-              <w:r>
-                <w:rPr>
-                  <w:rFonts w:ascii="Arial" w:eastAsia="Arial" w:hAnsi="Arial" w:cs="Arial"/>
-                  <w:color w:val="000000"/>
-                  <w:sz w:val="20"/>
-                  <w:szCs w:val="20"/>
-                </w:rPr>
-                <w:delText>0 (0.0%)</w:delText>
-              </w:r>
-            </w:del>
-          </w:p>
-        </w:tc>
-        <w:tc>
-          <w:tcPr>
-            <w:tcW w:w="817" w:type="pct"/>
-          </w:tcPr>
-          <w:p>
-            <w:pPr>
-              <w:pBdr>
-                <w:top w:val="none" w:sz="0" w:space="0" w:color="000000"/>
-                <w:left w:val="none" w:sz="0" w:space="0" w:color="000000"/>
-                <w:bottom w:val="none" w:sz="0" w:space="0" w:color="000000"/>
-                <w:right w:val="none" w:sz="0" w:space="0" w:color="000000"/>
-              </w:pBdr>
-              <w:spacing w:before="100" w:after="100"/>
-              <w:ind w:left="100" w:right="100"/>
-              <w:contextualSpacing/>
-              <w:jc w:val="center"/>
-              <w:rPr>
-                <w:del w:id="304" w:author="Joseph Sempa" w:date="2024-09-20T17:40:00Z" w16du:dateUtc="2024-09-20T15:40:00Z"/>
-                <w:rFonts w:ascii="Arial" w:hAnsi="Arial" w:cs="Arial"/>
-                <w:sz w:val="20"/>
-                <w:szCs w:val="20"/>
-              </w:rPr>
-            </w:pPr>
-            <w:del w:id="305" w:author="Joseph Sempa" w:date="2024-09-20T17:40:00Z" w16du:dateUtc="2024-09-20T15:40:00Z">
-              <w:r>
-                <w:rPr>
-                  <w:rFonts w:ascii="Arial" w:eastAsia="Arial" w:hAnsi="Arial" w:cs="Arial"/>
-                  <w:color w:val="000000"/>
-                  <w:sz w:val="20"/>
-                  <w:szCs w:val="20"/>
-                </w:rPr>
-                <w:delText>&gt;0.9</w:delText>
-              </w:r>
-            </w:del>
-          </w:p>
-        </w:tc>
-      </w:tr>
-      <w:tr>
-        <w:trPr>
-          <w:del w:id="306" w:author="Joseph Sempa" w:date="2024-09-20T17:40:00Z" w16du:dateUtc="2024-09-20T15:40:00Z"/>
-        </w:trPr>
-        <w:tc>
-          <w:tcPr>
-            <w:tcW w:w="2191" w:type="pct"/>
-          </w:tcPr>
-          <w:p>
-            <w:pPr>
-              <w:pBdr>
-                <w:top w:val="none" w:sz="0" w:space="0" w:color="000000"/>
-                <w:left w:val="none" w:sz="0" w:space="0" w:color="000000"/>
-                <w:bottom w:val="none" w:sz="0" w:space="0" w:color="000000"/>
-                <w:right w:val="none" w:sz="0" w:space="0" w:color="000000"/>
-              </w:pBdr>
-              <w:spacing w:before="100" w:after="100"/>
-              <w:ind w:left="100" w:right="100"/>
-              <w:contextualSpacing/>
-              <w:rPr>
-                <w:del w:id="307" w:author="Joseph Sempa" w:date="2024-09-20T17:40:00Z" w16du:dateUtc="2024-09-20T15:40:00Z"/>
-                <w:rFonts w:ascii="Arial" w:hAnsi="Arial" w:cs="Arial"/>
-                <w:bCs/>
-                <w:sz w:val="20"/>
-                <w:szCs w:val="20"/>
-              </w:rPr>
-            </w:pPr>
-            <w:del w:id="308" w:author="Joseph Sempa" w:date="2024-09-20T17:40:00Z" w16du:dateUtc="2024-09-20T15:40:00Z">
-              <w:r>
-                <w:rPr>
-                  <w:rFonts w:ascii="Arial" w:eastAsia="Arial" w:hAnsi="Arial" w:cs="Arial"/>
-                  <w:bCs/>
-                  <w:color w:val="000000"/>
-                  <w:sz w:val="20"/>
-                  <w:szCs w:val="20"/>
-                </w:rPr>
-                <w:delText>Weakness</w:delText>
-              </w:r>
-            </w:del>
-          </w:p>
-        </w:tc>
-        <w:tc>
-          <w:tcPr>
-            <w:tcW w:w="996" w:type="pct"/>
-          </w:tcPr>
-          <w:p>
-            <w:pPr>
-              <w:pBdr>
-                <w:top w:val="none" w:sz="0" w:space="0" w:color="000000"/>
-                <w:left w:val="none" w:sz="0" w:space="0" w:color="000000"/>
-                <w:bottom w:val="none" w:sz="0" w:space="0" w:color="000000"/>
-                <w:right w:val="none" w:sz="0" w:space="0" w:color="000000"/>
-              </w:pBdr>
-              <w:spacing w:before="100" w:after="100"/>
-              <w:ind w:left="100" w:right="100"/>
-              <w:contextualSpacing/>
-              <w:jc w:val="center"/>
-              <w:rPr>
-                <w:del w:id="309" w:author="Joseph Sempa" w:date="2024-09-20T17:40:00Z" w16du:dateUtc="2024-09-20T15:40:00Z"/>
-                <w:rFonts w:ascii="Arial" w:hAnsi="Arial" w:cs="Arial"/>
-                <w:sz w:val="20"/>
-                <w:szCs w:val="20"/>
-              </w:rPr>
-            </w:pPr>
-            <w:del w:id="310" w:author="Joseph Sempa" w:date="2024-09-20T17:40:00Z" w16du:dateUtc="2024-09-20T15:40:00Z">
-              <w:r>
-                <w:rPr>
-                  <w:rFonts w:ascii="Arial" w:eastAsia="Arial" w:hAnsi="Arial" w:cs="Arial"/>
-                  <w:color w:val="000000"/>
-                  <w:sz w:val="20"/>
-                  <w:szCs w:val="20"/>
-                </w:rPr>
-                <w:delText>54 (93.1%)</w:delText>
-              </w:r>
-            </w:del>
-          </w:p>
-        </w:tc>
-        <w:tc>
-          <w:tcPr>
-            <w:tcW w:w="996" w:type="pct"/>
-          </w:tcPr>
-          <w:p>
-            <w:pPr>
-              <w:pBdr>
-                <w:top w:val="none" w:sz="0" w:space="0" w:color="000000"/>
-                <w:left w:val="none" w:sz="0" w:space="0" w:color="000000"/>
-                <w:bottom w:val="none" w:sz="0" w:space="0" w:color="000000"/>
-                <w:right w:val="none" w:sz="0" w:space="0" w:color="000000"/>
-              </w:pBdr>
-              <w:spacing w:before="100" w:after="100"/>
-              <w:ind w:left="100" w:right="100"/>
-              <w:contextualSpacing/>
-              <w:jc w:val="center"/>
-              <w:rPr>
-                <w:del w:id="311" w:author="Joseph Sempa" w:date="2024-09-20T17:40:00Z" w16du:dateUtc="2024-09-20T15:40:00Z"/>
-                <w:rFonts w:ascii="Arial" w:hAnsi="Arial" w:cs="Arial"/>
-                <w:sz w:val="20"/>
-                <w:szCs w:val="20"/>
-              </w:rPr>
-            </w:pPr>
-            <w:del w:id="312" w:author="Joseph Sempa" w:date="2024-09-20T17:40:00Z" w16du:dateUtc="2024-09-20T15:40:00Z">
-              <w:r>
-                <w:rPr>
-                  <w:rFonts w:ascii="Arial" w:eastAsia="Arial" w:hAnsi="Arial" w:cs="Arial"/>
-                  <w:color w:val="000000"/>
-                  <w:sz w:val="20"/>
-                  <w:szCs w:val="20"/>
-                </w:rPr>
-                <w:delText>4 (66.7%)</w:delText>
-              </w:r>
-            </w:del>
-          </w:p>
-        </w:tc>
-        <w:tc>
-          <w:tcPr>
-            <w:tcW w:w="817" w:type="pct"/>
-          </w:tcPr>
-          <w:p>
-            <w:pPr>
-              <w:pBdr>
-                <w:top w:val="none" w:sz="0" w:space="0" w:color="000000"/>
-                <w:left w:val="none" w:sz="0" w:space="0" w:color="000000"/>
-                <w:bottom w:val="none" w:sz="0" w:space="0" w:color="000000"/>
-                <w:right w:val="none" w:sz="0" w:space="0" w:color="000000"/>
-              </w:pBdr>
-              <w:spacing w:before="100" w:after="100"/>
-              <w:ind w:left="100" w:right="100"/>
-              <w:contextualSpacing/>
-              <w:jc w:val="center"/>
-              <w:rPr>
-                <w:del w:id="313" w:author="Joseph Sempa" w:date="2024-09-20T17:40:00Z" w16du:dateUtc="2024-09-20T15:40:00Z"/>
-                <w:rFonts w:ascii="Arial" w:hAnsi="Arial" w:cs="Arial"/>
-                <w:sz w:val="20"/>
-                <w:szCs w:val="20"/>
-              </w:rPr>
-            </w:pPr>
-            <w:del w:id="314" w:author="Joseph Sempa" w:date="2024-09-20T17:40:00Z" w16du:dateUtc="2024-09-20T15:40:00Z">
-              <w:r>
-                <w:rPr>
-                  <w:rFonts w:ascii="Arial" w:eastAsia="Arial" w:hAnsi="Arial" w:cs="Arial"/>
-                  <w:color w:val="000000"/>
-                  <w:sz w:val="20"/>
-                  <w:szCs w:val="20"/>
-                </w:rPr>
-                <w:delText>0.093</w:delText>
-              </w:r>
-            </w:del>
-          </w:p>
-        </w:tc>
-      </w:tr>
-      <w:tr>
-        <w:trPr>
-          <w:cnfStyle w:val="000000100000" w:firstRow="0" w:lastRow="0" w:firstColumn="0" w:lastColumn="0" w:oddVBand="0" w:evenVBand="0" w:oddHBand="1" w:evenHBand="0" w:firstRowFirstColumn="0" w:firstRowLastColumn="0" w:lastRowFirstColumn="0" w:lastRowLastColumn="0"/>
-          <w:del w:id="315" w:author="Joseph Sempa" w:date="2024-09-20T17:40:00Z" w16du:dateUtc="2024-09-20T15:40:00Z"/>
-        </w:trPr>
-        <w:tc>
-          <w:tcPr>
-            <w:tcW w:w="2191" w:type="pct"/>
-          </w:tcPr>
-          <w:p>
-            <w:pPr>
-              <w:pBdr>
-                <w:top w:val="none" w:sz="0" w:space="0" w:color="000000"/>
-                <w:left w:val="none" w:sz="0" w:space="0" w:color="000000"/>
-                <w:bottom w:val="none" w:sz="0" w:space="0" w:color="000000"/>
-                <w:right w:val="none" w:sz="0" w:space="0" w:color="000000"/>
-              </w:pBdr>
-              <w:spacing w:before="100" w:after="100"/>
-              <w:ind w:left="100" w:right="100"/>
-              <w:contextualSpacing/>
-              <w:rPr>
-                <w:del w:id="316" w:author="Joseph Sempa" w:date="2024-09-20T17:40:00Z" w16du:dateUtc="2024-09-20T15:40:00Z"/>
-                <w:rFonts w:ascii="Arial" w:hAnsi="Arial" w:cs="Arial"/>
-                <w:bCs/>
-                <w:sz w:val="20"/>
-                <w:szCs w:val="20"/>
-              </w:rPr>
-            </w:pPr>
-            <w:del w:id="317" w:author="Joseph Sempa" w:date="2024-09-20T17:40:00Z" w16du:dateUtc="2024-09-20T15:40:00Z">
-              <w:r>
-                <w:rPr>
-                  <w:rFonts w:ascii="Arial" w:eastAsia="Arial" w:hAnsi="Arial" w:cs="Arial"/>
-                  <w:bCs/>
-                  <w:color w:val="000000"/>
-                  <w:sz w:val="20"/>
-                  <w:szCs w:val="20"/>
-                </w:rPr>
-                <w:delText>Tiredness</w:delText>
-              </w:r>
-            </w:del>
-          </w:p>
-        </w:tc>
-        <w:tc>
-          <w:tcPr>
-            <w:tcW w:w="996" w:type="pct"/>
-          </w:tcPr>
-          <w:p>
-            <w:pPr>
-              <w:pBdr>
-                <w:top w:val="none" w:sz="0" w:space="0" w:color="000000"/>
-                <w:left w:val="none" w:sz="0" w:space="0" w:color="000000"/>
-                <w:bottom w:val="none" w:sz="0" w:space="0" w:color="000000"/>
-                <w:right w:val="none" w:sz="0" w:space="0" w:color="000000"/>
-              </w:pBdr>
-              <w:spacing w:before="100" w:after="100"/>
-              <w:ind w:left="100" w:right="100"/>
-              <w:contextualSpacing/>
-              <w:jc w:val="center"/>
-              <w:rPr>
-                <w:del w:id="318" w:author="Joseph Sempa" w:date="2024-09-20T17:40:00Z" w16du:dateUtc="2024-09-20T15:40:00Z"/>
-                <w:rFonts w:ascii="Arial" w:hAnsi="Arial" w:cs="Arial"/>
-                <w:sz w:val="20"/>
-                <w:szCs w:val="20"/>
-              </w:rPr>
-            </w:pPr>
-            <w:del w:id="319" w:author="Joseph Sempa" w:date="2024-09-20T17:40:00Z" w16du:dateUtc="2024-09-20T15:40:00Z">
-              <w:r>
-                <w:rPr>
-                  <w:rFonts w:ascii="Arial" w:eastAsia="Arial" w:hAnsi="Arial" w:cs="Arial"/>
-                  <w:color w:val="000000"/>
-                  <w:sz w:val="20"/>
-                  <w:szCs w:val="20"/>
-                </w:rPr>
-                <w:delText>53 (93.0%)</w:delText>
-              </w:r>
-            </w:del>
-          </w:p>
-        </w:tc>
-        <w:tc>
-          <w:tcPr>
-            <w:tcW w:w="996" w:type="pct"/>
-          </w:tcPr>
-          <w:p>
-            <w:pPr>
-              <w:pBdr>
-                <w:top w:val="none" w:sz="0" w:space="0" w:color="000000"/>
-                <w:left w:val="none" w:sz="0" w:space="0" w:color="000000"/>
-                <w:bottom w:val="none" w:sz="0" w:space="0" w:color="000000"/>
-                <w:right w:val="none" w:sz="0" w:space="0" w:color="000000"/>
-              </w:pBdr>
-              <w:spacing w:before="100" w:after="100"/>
-              <w:ind w:left="100" w:right="100"/>
-              <w:contextualSpacing/>
-              <w:jc w:val="center"/>
-              <w:rPr>
-                <w:del w:id="320" w:author="Joseph Sempa" w:date="2024-09-20T17:40:00Z" w16du:dateUtc="2024-09-20T15:40:00Z"/>
-                <w:rFonts w:ascii="Arial" w:hAnsi="Arial" w:cs="Arial"/>
-                <w:sz w:val="20"/>
-                <w:szCs w:val="20"/>
-              </w:rPr>
-            </w:pPr>
-            <w:del w:id="321" w:author="Joseph Sempa" w:date="2024-09-20T17:40:00Z" w16du:dateUtc="2024-09-20T15:40:00Z">
-              <w:r>
-                <w:rPr>
-                  <w:rFonts w:ascii="Arial" w:eastAsia="Arial" w:hAnsi="Arial" w:cs="Arial"/>
-                  <w:color w:val="000000"/>
-                  <w:sz w:val="20"/>
-                  <w:szCs w:val="20"/>
-                </w:rPr>
-                <w:delText>6 (100.0%)</w:delText>
-              </w:r>
-            </w:del>
-          </w:p>
-        </w:tc>
-        <w:tc>
-          <w:tcPr>
-            <w:tcW w:w="817" w:type="pct"/>
-          </w:tcPr>
-          <w:p>
-            <w:pPr>
-              <w:pBdr>
-                <w:top w:val="none" w:sz="0" w:space="0" w:color="000000"/>
-                <w:left w:val="none" w:sz="0" w:space="0" w:color="000000"/>
-                <w:bottom w:val="none" w:sz="0" w:space="0" w:color="000000"/>
-                <w:right w:val="none" w:sz="0" w:space="0" w:color="000000"/>
-              </w:pBdr>
-              <w:spacing w:before="100" w:after="100"/>
-              <w:ind w:left="100" w:right="100"/>
-              <w:contextualSpacing/>
-              <w:jc w:val="center"/>
-              <w:rPr>
-                <w:del w:id="322" w:author="Joseph Sempa" w:date="2024-09-20T17:40:00Z" w16du:dateUtc="2024-09-20T15:40:00Z"/>
-                <w:rFonts w:ascii="Arial" w:hAnsi="Arial" w:cs="Arial"/>
-                <w:sz w:val="20"/>
-                <w:szCs w:val="20"/>
-              </w:rPr>
-            </w:pPr>
-            <w:del w:id="323" w:author="Joseph Sempa" w:date="2024-09-20T17:40:00Z" w16du:dateUtc="2024-09-20T15:40:00Z">
-              <w:r>
-                <w:rPr>
-                  <w:rFonts w:ascii="Arial" w:eastAsia="Arial" w:hAnsi="Arial" w:cs="Arial"/>
-                  <w:color w:val="000000"/>
-                  <w:sz w:val="20"/>
-                  <w:szCs w:val="20"/>
-                </w:rPr>
-                <w:delText>&gt;0.9</w:delText>
-              </w:r>
-            </w:del>
-          </w:p>
-        </w:tc>
-      </w:tr>
-      <w:tr>
-        <w:trPr>
-          <w:del w:id="324" w:author="Joseph Sempa" w:date="2024-09-20T17:40:00Z" w16du:dateUtc="2024-09-20T15:40:00Z"/>
-        </w:trPr>
-        <w:tc>
-          <w:tcPr>
-            <w:tcW w:w="2191" w:type="pct"/>
-          </w:tcPr>
-          <w:p>
-            <w:pPr>
-              <w:pBdr>
-                <w:top w:val="none" w:sz="0" w:space="0" w:color="000000"/>
-                <w:left w:val="none" w:sz="0" w:space="0" w:color="000000"/>
-                <w:bottom w:val="none" w:sz="0" w:space="0" w:color="000000"/>
-                <w:right w:val="none" w:sz="0" w:space="0" w:color="000000"/>
-              </w:pBdr>
-              <w:spacing w:before="100" w:after="100"/>
-              <w:ind w:left="100" w:right="100"/>
-              <w:contextualSpacing/>
-              <w:rPr>
-                <w:del w:id="325" w:author="Joseph Sempa" w:date="2024-09-20T17:40:00Z" w16du:dateUtc="2024-09-20T15:40:00Z"/>
-                <w:rFonts w:ascii="Arial" w:hAnsi="Arial" w:cs="Arial"/>
-                <w:bCs/>
-                <w:sz w:val="20"/>
-                <w:szCs w:val="20"/>
-              </w:rPr>
-            </w:pPr>
-            <w:del w:id="326" w:author="Joseph Sempa" w:date="2024-09-20T17:40:00Z" w16du:dateUtc="2024-09-20T15:40:00Z">
-              <w:r>
-                <w:rPr>
-                  <w:rFonts w:ascii="Arial" w:eastAsia="Arial" w:hAnsi="Arial" w:cs="Arial"/>
-                  <w:bCs/>
-                  <w:color w:val="000000"/>
-                  <w:sz w:val="20"/>
-                  <w:szCs w:val="20"/>
-                </w:rPr>
-                <w:delText>Poor appetite</w:delText>
-              </w:r>
-            </w:del>
-          </w:p>
-        </w:tc>
-        <w:tc>
-          <w:tcPr>
-            <w:tcW w:w="996" w:type="pct"/>
-          </w:tcPr>
-          <w:p>
-            <w:pPr>
-              <w:pBdr>
-                <w:top w:val="none" w:sz="0" w:space="0" w:color="000000"/>
-                <w:left w:val="none" w:sz="0" w:space="0" w:color="000000"/>
-                <w:bottom w:val="none" w:sz="0" w:space="0" w:color="000000"/>
-                <w:right w:val="none" w:sz="0" w:space="0" w:color="000000"/>
-              </w:pBdr>
-              <w:spacing w:before="100" w:after="100"/>
-              <w:ind w:left="100" w:right="100"/>
-              <w:contextualSpacing/>
-              <w:jc w:val="center"/>
-              <w:rPr>
-                <w:del w:id="327" w:author="Joseph Sempa" w:date="2024-09-20T17:40:00Z" w16du:dateUtc="2024-09-20T15:40:00Z"/>
-                <w:rFonts w:ascii="Arial" w:hAnsi="Arial" w:cs="Arial"/>
-                <w:sz w:val="20"/>
-                <w:szCs w:val="20"/>
-              </w:rPr>
-            </w:pPr>
-            <w:del w:id="328" w:author="Joseph Sempa" w:date="2024-09-20T17:40:00Z" w16du:dateUtc="2024-09-20T15:40:00Z">
-              <w:r>
-                <w:rPr>
-                  <w:rFonts w:ascii="Arial" w:eastAsia="Arial" w:hAnsi="Arial" w:cs="Arial"/>
-                  <w:color w:val="000000"/>
-                  <w:sz w:val="20"/>
-                  <w:szCs w:val="20"/>
-                </w:rPr>
-                <w:delText>51 (87.9%)</w:delText>
-              </w:r>
-            </w:del>
-          </w:p>
-        </w:tc>
-        <w:tc>
-          <w:tcPr>
-            <w:tcW w:w="996" w:type="pct"/>
-          </w:tcPr>
-          <w:p>
-            <w:pPr>
-              <w:pBdr>
-                <w:top w:val="none" w:sz="0" w:space="0" w:color="000000"/>
-                <w:left w:val="none" w:sz="0" w:space="0" w:color="000000"/>
-                <w:bottom w:val="none" w:sz="0" w:space="0" w:color="000000"/>
-                <w:right w:val="none" w:sz="0" w:space="0" w:color="000000"/>
-              </w:pBdr>
-              <w:spacing w:before="100" w:after="100"/>
-              <w:ind w:left="100" w:right="100"/>
-              <w:contextualSpacing/>
-              <w:jc w:val="center"/>
-              <w:rPr>
-                <w:del w:id="329" w:author="Joseph Sempa" w:date="2024-09-20T17:40:00Z" w16du:dateUtc="2024-09-20T15:40:00Z"/>
-                <w:rFonts w:ascii="Arial" w:hAnsi="Arial" w:cs="Arial"/>
-                <w:sz w:val="20"/>
-                <w:szCs w:val="20"/>
-              </w:rPr>
-            </w:pPr>
-            <w:del w:id="330" w:author="Joseph Sempa" w:date="2024-09-20T17:40:00Z" w16du:dateUtc="2024-09-20T15:40:00Z">
-              <w:r>
-                <w:rPr>
-                  <w:rFonts w:ascii="Arial" w:eastAsia="Arial" w:hAnsi="Arial" w:cs="Arial"/>
-                  <w:color w:val="000000"/>
-                  <w:sz w:val="20"/>
-                  <w:szCs w:val="20"/>
-                </w:rPr>
-                <w:delText>6 (100.0%)</w:delText>
-              </w:r>
-            </w:del>
-          </w:p>
-        </w:tc>
-        <w:tc>
-          <w:tcPr>
-            <w:tcW w:w="817" w:type="pct"/>
-          </w:tcPr>
-          <w:p>
-            <w:pPr>
-              <w:pBdr>
-                <w:top w:val="none" w:sz="0" w:space="0" w:color="000000"/>
-                <w:left w:val="none" w:sz="0" w:space="0" w:color="000000"/>
-                <w:bottom w:val="none" w:sz="0" w:space="0" w:color="000000"/>
-                <w:right w:val="none" w:sz="0" w:space="0" w:color="000000"/>
-              </w:pBdr>
-              <w:spacing w:before="100" w:after="100"/>
-              <w:ind w:left="100" w:right="100"/>
-              <w:contextualSpacing/>
-              <w:jc w:val="center"/>
-              <w:rPr>
-                <w:del w:id="331" w:author="Joseph Sempa" w:date="2024-09-20T17:40:00Z" w16du:dateUtc="2024-09-20T15:40:00Z"/>
-                <w:rFonts w:ascii="Arial" w:hAnsi="Arial" w:cs="Arial"/>
-                <w:sz w:val="20"/>
-                <w:szCs w:val="20"/>
-              </w:rPr>
-            </w:pPr>
-            <w:del w:id="332" w:author="Joseph Sempa" w:date="2024-09-20T17:40:00Z" w16du:dateUtc="2024-09-20T15:40:00Z">
-              <w:r>
-                <w:rPr>
-                  <w:rFonts w:ascii="Arial" w:eastAsia="Arial" w:hAnsi="Arial" w:cs="Arial"/>
-                  <w:color w:val="000000"/>
-                  <w:sz w:val="20"/>
-                  <w:szCs w:val="20"/>
-                </w:rPr>
-                <w:delText>&gt;0.9</w:delText>
-              </w:r>
-            </w:del>
-          </w:p>
-        </w:tc>
-      </w:tr>
-      <w:tr>
-        <w:trPr>
-          <w:cnfStyle w:val="000000100000" w:firstRow="0" w:lastRow="0" w:firstColumn="0" w:lastColumn="0" w:oddVBand="0" w:evenVBand="0" w:oddHBand="1" w:evenHBand="0" w:firstRowFirstColumn="0" w:firstRowLastColumn="0" w:lastRowFirstColumn="0" w:lastRowLastColumn="0"/>
-          <w:del w:id="333" w:author="Joseph Sempa" w:date="2024-09-20T17:40:00Z" w16du:dateUtc="2024-09-20T15:40:00Z"/>
-        </w:trPr>
-        <w:tc>
-          <w:tcPr>
-            <w:tcW w:w="2191" w:type="pct"/>
-          </w:tcPr>
-          <w:p>
-            <w:pPr>
-              <w:pBdr>
-                <w:top w:val="none" w:sz="0" w:space="0" w:color="000000"/>
-                <w:left w:val="none" w:sz="0" w:space="0" w:color="000000"/>
-                <w:bottom w:val="none" w:sz="0" w:space="0" w:color="000000"/>
-                <w:right w:val="none" w:sz="0" w:space="0" w:color="000000"/>
-              </w:pBdr>
-              <w:spacing w:before="100" w:after="100"/>
-              <w:ind w:left="100" w:right="100"/>
-              <w:contextualSpacing/>
-              <w:rPr>
-                <w:del w:id="334" w:author="Joseph Sempa" w:date="2024-09-20T17:40:00Z" w16du:dateUtc="2024-09-20T15:40:00Z"/>
-                <w:rFonts w:ascii="Arial" w:hAnsi="Arial" w:cs="Arial"/>
-                <w:bCs/>
-                <w:sz w:val="20"/>
-                <w:szCs w:val="20"/>
-              </w:rPr>
-            </w:pPr>
-            <w:del w:id="335" w:author="Joseph Sempa" w:date="2024-09-20T17:40:00Z" w16du:dateUtc="2024-09-20T15:40:00Z">
-              <w:r>
-                <w:rPr>
-                  <w:rFonts w:ascii="Arial" w:eastAsia="Arial" w:hAnsi="Arial" w:cs="Arial"/>
-                  <w:bCs/>
-                  <w:color w:val="000000"/>
-                  <w:sz w:val="20"/>
-                  <w:szCs w:val="20"/>
-                </w:rPr>
-                <w:delText>Increased pigmentation of the skin</w:delText>
-              </w:r>
-            </w:del>
-          </w:p>
-        </w:tc>
-        <w:tc>
-          <w:tcPr>
-            <w:tcW w:w="996" w:type="pct"/>
-          </w:tcPr>
-          <w:p>
-            <w:pPr>
-              <w:pBdr>
-                <w:top w:val="none" w:sz="0" w:space="0" w:color="000000"/>
-                <w:left w:val="none" w:sz="0" w:space="0" w:color="000000"/>
-                <w:bottom w:val="none" w:sz="0" w:space="0" w:color="000000"/>
-                <w:right w:val="none" w:sz="0" w:space="0" w:color="000000"/>
-              </w:pBdr>
-              <w:spacing w:before="100" w:after="100"/>
-              <w:ind w:left="100" w:right="100"/>
-              <w:contextualSpacing/>
-              <w:jc w:val="center"/>
-              <w:rPr>
-                <w:del w:id="336" w:author="Joseph Sempa" w:date="2024-09-20T17:40:00Z" w16du:dateUtc="2024-09-20T15:40:00Z"/>
-                <w:rFonts w:ascii="Arial" w:hAnsi="Arial" w:cs="Arial"/>
-                <w:sz w:val="20"/>
-                <w:szCs w:val="20"/>
-              </w:rPr>
-            </w:pPr>
-            <w:del w:id="337" w:author="Joseph Sempa" w:date="2024-09-20T17:40:00Z" w16du:dateUtc="2024-09-20T15:40:00Z">
-              <w:r>
-                <w:rPr>
-                  <w:rFonts w:ascii="Arial" w:eastAsia="Arial" w:hAnsi="Arial" w:cs="Arial"/>
-                  <w:color w:val="000000"/>
-                  <w:sz w:val="20"/>
-                  <w:szCs w:val="20"/>
-                </w:rPr>
-                <w:delText>36 (63.2%)</w:delText>
-              </w:r>
-            </w:del>
-          </w:p>
-        </w:tc>
-        <w:tc>
-          <w:tcPr>
-            <w:tcW w:w="996" w:type="pct"/>
-          </w:tcPr>
-          <w:p>
-            <w:pPr>
-              <w:pBdr>
-                <w:top w:val="none" w:sz="0" w:space="0" w:color="000000"/>
-                <w:left w:val="none" w:sz="0" w:space="0" w:color="000000"/>
-                <w:bottom w:val="none" w:sz="0" w:space="0" w:color="000000"/>
-                <w:right w:val="none" w:sz="0" w:space="0" w:color="000000"/>
-              </w:pBdr>
-              <w:spacing w:before="100" w:after="100"/>
-              <w:ind w:left="100" w:right="100"/>
-              <w:contextualSpacing/>
-              <w:jc w:val="center"/>
-              <w:rPr>
-                <w:del w:id="338" w:author="Joseph Sempa" w:date="2024-09-20T17:40:00Z" w16du:dateUtc="2024-09-20T15:40:00Z"/>
-                <w:rFonts w:ascii="Arial" w:hAnsi="Arial" w:cs="Arial"/>
-                <w:sz w:val="20"/>
-                <w:szCs w:val="20"/>
-              </w:rPr>
-            </w:pPr>
-            <w:del w:id="339" w:author="Joseph Sempa" w:date="2024-09-20T17:40:00Z" w16du:dateUtc="2024-09-20T15:40:00Z">
-              <w:r>
-                <w:rPr>
-                  <w:rFonts w:ascii="Arial" w:eastAsia="Arial" w:hAnsi="Arial" w:cs="Arial"/>
-                  <w:color w:val="000000"/>
-                  <w:sz w:val="20"/>
-                  <w:szCs w:val="20"/>
-                </w:rPr>
-                <w:delText>2 (40.0%)</w:delText>
-              </w:r>
-            </w:del>
-          </w:p>
-        </w:tc>
-        <w:tc>
-          <w:tcPr>
-            <w:tcW w:w="817" w:type="pct"/>
-          </w:tcPr>
-          <w:p>
-            <w:pPr>
-              <w:pBdr>
-                <w:top w:val="none" w:sz="0" w:space="0" w:color="000000"/>
-                <w:left w:val="none" w:sz="0" w:space="0" w:color="000000"/>
-                <w:bottom w:val="none" w:sz="0" w:space="0" w:color="000000"/>
-                <w:right w:val="none" w:sz="0" w:space="0" w:color="000000"/>
-              </w:pBdr>
-              <w:spacing w:before="100" w:after="100"/>
-              <w:ind w:left="100" w:right="100"/>
-              <w:contextualSpacing/>
-              <w:jc w:val="center"/>
-              <w:rPr>
-                <w:del w:id="340" w:author="Joseph Sempa" w:date="2024-09-20T17:40:00Z" w16du:dateUtc="2024-09-20T15:40:00Z"/>
-                <w:rFonts w:ascii="Arial" w:hAnsi="Arial" w:cs="Arial"/>
-                <w:sz w:val="20"/>
-                <w:szCs w:val="20"/>
-              </w:rPr>
-            </w:pPr>
-            <w:del w:id="341" w:author="Joseph Sempa" w:date="2024-09-20T17:40:00Z" w16du:dateUtc="2024-09-20T15:40:00Z">
-              <w:r>
-                <w:rPr>
-                  <w:rFonts w:ascii="Arial" w:eastAsia="Arial" w:hAnsi="Arial" w:cs="Arial"/>
-                  <w:color w:val="000000"/>
-                  <w:sz w:val="20"/>
-                  <w:szCs w:val="20"/>
-                </w:rPr>
-                <w:delText>0.4</w:delText>
-              </w:r>
-            </w:del>
-          </w:p>
-        </w:tc>
-      </w:tr>
-      <w:tr>
-        <w:trPr>
-          <w:del w:id="342" w:author="Joseph Sempa" w:date="2024-09-20T17:40:00Z" w16du:dateUtc="2024-09-20T15:40:00Z"/>
-        </w:trPr>
-        <w:tc>
-          <w:tcPr>
-            <w:tcW w:w="2191" w:type="pct"/>
-          </w:tcPr>
-          <w:p>
-            <w:pPr>
-              <w:pBdr>
-                <w:top w:val="none" w:sz="0" w:space="0" w:color="000000"/>
-                <w:left w:val="none" w:sz="0" w:space="0" w:color="000000"/>
-                <w:bottom w:val="none" w:sz="0" w:space="0" w:color="000000"/>
-                <w:right w:val="none" w:sz="0" w:space="0" w:color="000000"/>
-              </w:pBdr>
-              <w:spacing w:before="100" w:after="100"/>
-              <w:ind w:left="100" w:right="100"/>
-              <w:contextualSpacing/>
-              <w:rPr>
-                <w:del w:id="343" w:author="Joseph Sempa" w:date="2024-09-20T17:40:00Z" w16du:dateUtc="2024-09-20T15:40:00Z"/>
-                <w:rFonts w:ascii="Arial" w:hAnsi="Arial" w:cs="Arial"/>
-                <w:bCs/>
-                <w:sz w:val="20"/>
-                <w:szCs w:val="20"/>
-              </w:rPr>
-            </w:pPr>
-            <w:del w:id="344" w:author="Joseph Sempa" w:date="2024-09-20T17:40:00Z" w16du:dateUtc="2024-09-20T15:40:00Z">
-              <w:r>
-                <w:rPr>
-                  <w:rFonts w:ascii="Arial" w:eastAsia="Arial" w:hAnsi="Arial" w:cs="Arial"/>
-                  <w:bCs/>
-                  <w:color w:val="000000"/>
-                  <w:sz w:val="20"/>
-                  <w:szCs w:val="20"/>
-                </w:rPr>
-                <w:delText>Nausea</w:delText>
-              </w:r>
-            </w:del>
-          </w:p>
-        </w:tc>
-        <w:tc>
-          <w:tcPr>
-            <w:tcW w:w="996" w:type="pct"/>
-          </w:tcPr>
-          <w:p>
-            <w:pPr>
-              <w:pBdr>
-                <w:top w:val="none" w:sz="0" w:space="0" w:color="000000"/>
-                <w:left w:val="none" w:sz="0" w:space="0" w:color="000000"/>
-                <w:bottom w:val="none" w:sz="0" w:space="0" w:color="000000"/>
-                <w:right w:val="none" w:sz="0" w:space="0" w:color="000000"/>
-              </w:pBdr>
-              <w:spacing w:before="100" w:after="100"/>
-              <w:ind w:left="100" w:right="100"/>
-              <w:contextualSpacing/>
-              <w:jc w:val="center"/>
-              <w:rPr>
-                <w:del w:id="345" w:author="Joseph Sempa" w:date="2024-09-20T17:40:00Z" w16du:dateUtc="2024-09-20T15:40:00Z"/>
-                <w:rFonts w:ascii="Arial" w:hAnsi="Arial" w:cs="Arial"/>
-                <w:sz w:val="20"/>
-                <w:szCs w:val="20"/>
-              </w:rPr>
-            </w:pPr>
-            <w:del w:id="346" w:author="Joseph Sempa" w:date="2024-09-20T17:40:00Z" w16du:dateUtc="2024-09-20T15:40:00Z">
-              <w:r>
-                <w:rPr>
-                  <w:rFonts w:ascii="Arial" w:eastAsia="Arial" w:hAnsi="Arial" w:cs="Arial"/>
-                  <w:color w:val="000000"/>
-                  <w:sz w:val="20"/>
-                  <w:szCs w:val="20"/>
-                </w:rPr>
-                <w:delText>37 (63.8%)</w:delText>
-              </w:r>
-            </w:del>
-          </w:p>
-        </w:tc>
-        <w:tc>
-          <w:tcPr>
-            <w:tcW w:w="996" w:type="pct"/>
-          </w:tcPr>
-          <w:p>
-            <w:pPr>
-              <w:pBdr>
-                <w:top w:val="none" w:sz="0" w:space="0" w:color="000000"/>
-                <w:left w:val="none" w:sz="0" w:space="0" w:color="000000"/>
-                <w:bottom w:val="none" w:sz="0" w:space="0" w:color="000000"/>
-                <w:right w:val="none" w:sz="0" w:space="0" w:color="000000"/>
-              </w:pBdr>
-              <w:spacing w:before="100" w:after="100"/>
-              <w:ind w:left="100" w:right="100"/>
-              <w:contextualSpacing/>
-              <w:jc w:val="center"/>
-              <w:rPr>
-                <w:del w:id="347" w:author="Joseph Sempa" w:date="2024-09-20T17:40:00Z" w16du:dateUtc="2024-09-20T15:40:00Z"/>
-                <w:rFonts w:ascii="Arial" w:hAnsi="Arial" w:cs="Arial"/>
-                <w:sz w:val="20"/>
-                <w:szCs w:val="20"/>
-              </w:rPr>
-            </w:pPr>
-            <w:del w:id="348" w:author="Joseph Sempa" w:date="2024-09-20T17:40:00Z" w16du:dateUtc="2024-09-20T15:40:00Z">
-              <w:r>
-                <w:rPr>
-                  <w:rFonts w:ascii="Arial" w:eastAsia="Arial" w:hAnsi="Arial" w:cs="Arial"/>
-                  <w:color w:val="000000"/>
-                  <w:sz w:val="20"/>
-                  <w:szCs w:val="20"/>
-                </w:rPr>
-                <w:delText>5 (83.3%)</w:delText>
-              </w:r>
-            </w:del>
-          </w:p>
-        </w:tc>
-        <w:tc>
-          <w:tcPr>
-            <w:tcW w:w="817" w:type="pct"/>
-          </w:tcPr>
-          <w:p>
-            <w:pPr>
-              <w:pBdr>
-                <w:top w:val="none" w:sz="0" w:space="0" w:color="000000"/>
-                <w:left w:val="none" w:sz="0" w:space="0" w:color="000000"/>
-                <w:bottom w:val="none" w:sz="0" w:space="0" w:color="000000"/>
-                <w:right w:val="none" w:sz="0" w:space="0" w:color="000000"/>
-              </w:pBdr>
-              <w:spacing w:before="100" w:after="100"/>
-              <w:ind w:left="100" w:right="100"/>
-              <w:contextualSpacing/>
-              <w:jc w:val="center"/>
-              <w:rPr>
-                <w:del w:id="349" w:author="Joseph Sempa" w:date="2024-09-20T17:40:00Z" w16du:dateUtc="2024-09-20T15:40:00Z"/>
-                <w:rFonts w:ascii="Arial" w:hAnsi="Arial" w:cs="Arial"/>
-                <w:sz w:val="20"/>
-                <w:szCs w:val="20"/>
-              </w:rPr>
-            </w:pPr>
-            <w:del w:id="350" w:author="Joseph Sempa" w:date="2024-09-20T17:40:00Z" w16du:dateUtc="2024-09-20T15:40:00Z">
-              <w:r>
-                <w:rPr>
-                  <w:rFonts w:ascii="Arial" w:eastAsia="Arial" w:hAnsi="Arial" w:cs="Arial"/>
-                  <w:color w:val="000000"/>
-                  <w:sz w:val="20"/>
-                  <w:szCs w:val="20"/>
-                </w:rPr>
-                <w:delText>0.7</w:delText>
-              </w:r>
-            </w:del>
-          </w:p>
-        </w:tc>
-      </w:tr>
-      <w:tr>
-        <w:trPr>
-          <w:cnfStyle w:val="000000100000" w:firstRow="0" w:lastRow="0" w:firstColumn="0" w:lastColumn="0" w:oddVBand="0" w:evenVBand="0" w:oddHBand="1" w:evenHBand="0" w:firstRowFirstColumn="0" w:firstRowLastColumn="0" w:lastRowFirstColumn="0" w:lastRowLastColumn="0"/>
-          <w:del w:id="351" w:author="Joseph Sempa" w:date="2024-09-20T17:40:00Z" w16du:dateUtc="2024-09-20T15:40:00Z"/>
-        </w:trPr>
-        <w:tc>
-          <w:tcPr>
-            <w:tcW w:w="2191" w:type="pct"/>
-          </w:tcPr>
-          <w:p>
-            <w:pPr>
-              <w:pBdr>
-                <w:top w:val="none" w:sz="0" w:space="0" w:color="000000"/>
-                <w:left w:val="none" w:sz="0" w:space="0" w:color="000000"/>
-                <w:bottom w:val="none" w:sz="0" w:space="0" w:color="000000"/>
-                <w:right w:val="none" w:sz="0" w:space="0" w:color="000000"/>
-              </w:pBdr>
-              <w:spacing w:before="100" w:after="100"/>
-              <w:ind w:left="100" w:right="100"/>
-              <w:contextualSpacing/>
-              <w:rPr>
-                <w:del w:id="352" w:author="Joseph Sempa" w:date="2024-09-20T17:40:00Z" w16du:dateUtc="2024-09-20T15:40:00Z"/>
-                <w:rFonts w:ascii="Arial" w:hAnsi="Arial" w:cs="Arial"/>
-                <w:bCs/>
-                <w:sz w:val="20"/>
-                <w:szCs w:val="20"/>
-              </w:rPr>
-            </w:pPr>
-            <w:del w:id="353" w:author="Joseph Sempa" w:date="2024-09-20T17:40:00Z" w16du:dateUtc="2024-09-20T15:40:00Z">
-              <w:r>
-                <w:rPr>
-                  <w:rFonts w:ascii="Arial" w:eastAsia="Arial" w:hAnsi="Arial" w:cs="Arial"/>
-                  <w:bCs/>
-                  <w:color w:val="000000"/>
-                  <w:sz w:val="20"/>
-                  <w:szCs w:val="20"/>
-                </w:rPr>
-                <w:delText>Vomiting</w:delText>
-              </w:r>
-            </w:del>
-          </w:p>
-        </w:tc>
-        <w:tc>
-          <w:tcPr>
-            <w:tcW w:w="996" w:type="pct"/>
-          </w:tcPr>
-          <w:p>
-            <w:pPr>
-              <w:pBdr>
-                <w:top w:val="none" w:sz="0" w:space="0" w:color="000000"/>
-                <w:left w:val="none" w:sz="0" w:space="0" w:color="000000"/>
-                <w:bottom w:val="none" w:sz="0" w:space="0" w:color="000000"/>
-                <w:right w:val="none" w:sz="0" w:space="0" w:color="000000"/>
-              </w:pBdr>
-              <w:spacing w:before="100" w:after="100"/>
-              <w:ind w:left="100" w:right="100"/>
-              <w:contextualSpacing/>
-              <w:jc w:val="center"/>
-              <w:rPr>
-                <w:del w:id="354" w:author="Joseph Sempa" w:date="2024-09-20T17:40:00Z" w16du:dateUtc="2024-09-20T15:40:00Z"/>
-                <w:rFonts w:ascii="Arial" w:hAnsi="Arial" w:cs="Arial"/>
-                <w:sz w:val="20"/>
-                <w:szCs w:val="20"/>
-              </w:rPr>
-            </w:pPr>
-            <w:del w:id="355" w:author="Joseph Sempa" w:date="2024-09-20T17:40:00Z" w16du:dateUtc="2024-09-20T15:40:00Z">
-              <w:r>
-                <w:rPr>
-                  <w:rFonts w:ascii="Arial" w:eastAsia="Arial" w:hAnsi="Arial" w:cs="Arial"/>
-                  <w:color w:val="000000"/>
-                  <w:sz w:val="20"/>
-                  <w:szCs w:val="20"/>
-                </w:rPr>
-                <w:delText>15 (25.9%)</w:delText>
-              </w:r>
-            </w:del>
-          </w:p>
-        </w:tc>
-        <w:tc>
-          <w:tcPr>
-            <w:tcW w:w="996" w:type="pct"/>
-          </w:tcPr>
-          <w:p>
-            <w:pPr>
-              <w:pBdr>
-                <w:top w:val="none" w:sz="0" w:space="0" w:color="000000"/>
-                <w:left w:val="none" w:sz="0" w:space="0" w:color="000000"/>
-                <w:bottom w:val="none" w:sz="0" w:space="0" w:color="000000"/>
-                <w:right w:val="none" w:sz="0" w:space="0" w:color="000000"/>
-              </w:pBdr>
-              <w:spacing w:before="100" w:after="100"/>
-              <w:ind w:left="100" w:right="100"/>
-              <w:contextualSpacing/>
-              <w:jc w:val="center"/>
-              <w:rPr>
-                <w:del w:id="356" w:author="Joseph Sempa" w:date="2024-09-20T17:40:00Z" w16du:dateUtc="2024-09-20T15:40:00Z"/>
-                <w:rFonts w:ascii="Arial" w:hAnsi="Arial" w:cs="Arial"/>
-                <w:sz w:val="20"/>
-                <w:szCs w:val="20"/>
-              </w:rPr>
-            </w:pPr>
-            <w:del w:id="357" w:author="Joseph Sempa" w:date="2024-09-20T17:40:00Z" w16du:dateUtc="2024-09-20T15:40:00Z">
-              <w:r>
-                <w:rPr>
-                  <w:rFonts w:ascii="Arial" w:eastAsia="Arial" w:hAnsi="Arial" w:cs="Arial"/>
-                  <w:color w:val="000000"/>
-                  <w:sz w:val="20"/>
-                  <w:szCs w:val="20"/>
-                </w:rPr>
-                <w:delText>2 (33.3%)</w:delText>
-              </w:r>
-            </w:del>
-          </w:p>
-        </w:tc>
-        <w:tc>
-          <w:tcPr>
-            <w:tcW w:w="817" w:type="pct"/>
-          </w:tcPr>
-          <w:p>
-            <w:pPr>
-              <w:pBdr>
-                <w:top w:val="none" w:sz="0" w:space="0" w:color="000000"/>
-                <w:left w:val="none" w:sz="0" w:space="0" w:color="000000"/>
-                <w:bottom w:val="none" w:sz="0" w:space="0" w:color="000000"/>
-                <w:right w:val="none" w:sz="0" w:space="0" w:color="000000"/>
-              </w:pBdr>
-              <w:spacing w:before="100" w:after="100"/>
-              <w:ind w:left="100" w:right="100"/>
-              <w:contextualSpacing/>
-              <w:jc w:val="center"/>
-              <w:rPr>
-                <w:del w:id="358" w:author="Joseph Sempa" w:date="2024-09-20T17:40:00Z" w16du:dateUtc="2024-09-20T15:40:00Z"/>
-                <w:rFonts w:ascii="Arial" w:hAnsi="Arial" w:cs="Arial"/>
-                <w:sz w:val="20"/>
-                <w:szCs w:val="20"/>
-              </w:rPr>
-            </w:pPr>
-            <w:del w:id="359" w:author="Joseph Sempa" w:date="2024-09-20T17:40:00Z" w16du:dateUtc="2024-09-20T15:40:00Z">
-              <w:r>
-                <w:rPr>
-                  <w:rFonts w:ascii="Arial" w:eastAsia="Arial" w:hAnsi="Arial" w:cs="Arial"/>
-                  <w:color w:val="000000"/>
-                  <w:sz w:val="20"/>
-                  <w:szCs w:val="20"/>
-                </w:rPr>
-                <w:delText>0.7</w:delText>
-              </w:r>
-            </w:del>
-          </w:p>
-        </w:tc>
-      </w:tr>
-      <w:tr>
-        <w:trPr>
-          <w:del w:id="360" w:author="Joseph Sempa" w:date="2024-09-20T17:40:00Z" w16du:dateUtc="2024-09-20T15:40:00Z"/>
-        </w:trPr>
-        <w:tc>
-          <w:tcPr>
-            <w:tcW w:w="2191" w:type="pct"/>
-          </w:tcPr>
-          <w:p>
-            <w:pPr>
-              <w:pBdr>
-                <w:top w:val="none" w:sz="0" w:space="0" w:color="000000"/>
-                <w:left w:val="none" w:sz="0" w:space="0" w:color="000000"/>
-                <w:bottom w:val="none" w:sz="0" w:space="0" w:color="000000"/>
-                <w:right w:val="none" w:sz="0" w:space="0" w:color="000000"/>
-              </w:pBdr>
-              <w:spacing w:before="100" w:after="100"/>
-              <w:ind w:left="100" w:right="100"/>
-              <w:contextualSpacing/>
-              <w:rPr>
-                <w:del w:id="361" w:author="Joseph Sempa" w:date="2024-09-20T17:40:00Z" w16du:dateUtc="2024-09-20T15:40:00Z"/>
-                <w:rFonts w:ascii="Arial" w:hAnsi="Arial" w:cs="Arial"/>
-                <w:bCs/>
-                <w:sz w:val="20"/>
-                <w:szCs w:val="20"/>
-              </w:rPr>
-            </w:pPr>
-            <w:del w:id="362" w:author="Joseph Sempa" w:date="2024-09-20T17:40:00Z" w16du:dateUtc="2024-09-20T15:40:00Z">
-              <w:r>
-                <w:rPr>
-                  <w:rFonts w:ascii="Arial" w:eastAsia="Arial" w:hAnsi="Arial" w:cs="Arial"/>
-                  <w:bCs/>
-                  <w:color w:val="000000"/>
-                  <w:sz w:val="20"/>
-                  <w:szCs w:val="20"/>
-                </w:rPr>
-                <w:delText>Liking for salt</w:delText>
-              </w:r>
-            </w:del>
-          </w:p>
-        </w:tc>
-        <w:tc>
-          <w:tcPr>
-            <w:tcW w:w="996" w:type="pct"/>
-          </w:tcPr>
-          <w:p>
-            <w:pPr>
-              <w:pBdr>
-                <w:top w:val="none" w:sz="0" w:space="0" w:color="000000"/>
-                <w:left w:val="none" w:sz="0" w:space="0" w:color="000000"/>
-                <w:bottom w:val="none" w:sz="0" w:space="0" w:color="000000"/>
-                <w:right w:val="none" w:sz="0" w:space="0" w:color="000000"/>
-              </w:pBdr>
-              <w:spacing w:before="100" w:after="100"/>
-              <w:ind w:left="100" w:right="100"/>
-              <w:contextualSpacing/>
-              <w:jc w:val="center"/>
-              <w:rPr>
-                <w:del w:id="363" w:author="Joseph Sempa" w:date="2024-09-20T17:40:00Z" w16du:dateUtc="2024-09-20T15:40:00Z"/>
-                <w:rFonts w:ascii="Arial" w:hAnsi="Arial" w:cs="Arial"/>
-                <w:sz w:val="20"/>
-                <w:szCs w:val="20"/>
-              </w:rPr>
-            </w:pPr>
-            <w:del w:id="364" w:author="Joseph Sempa" w:date="2024-09-20T17:40:00Z" w16du:dateUtc="2024-09-20T15:40:00Z">
-              <w:r>
-                <w:rPr>
-                  <w:rFonts w:ascii="Arial" w:eastAsia="Arial" w:hAnsi="Arial" w:cs="Arial"/>
-                  <w:color w:val="000000"/>
-                  <w:sz w:val="20"/>
-                  <w:szCs w:val="20"/>
-                </w:rPr>
-                <w:delText>38 (65.5%)</w:delText>
-              </w:r>
-            </w:del>
-          </w:p>
-        </w:tc>
-        <w:tc>
-          <w:tcPr>
-            <w:tcW w:w="996" w:type="pct"/>
-          </w:tcPr>
-          <w:p>
-            <w:pPr>
-              <w:pBdr>
-                <w:top w:val="none" w:sz="0" w:space="0" w:color="000000"/>
-                <w:left w:val="none" w:sz="0" w:space="0" w:color="000000"/>
-                <w:bottom w:val="none" w:sz="0" w:space="0" w:color="000000"/>
-                <w:right w:val="none" w:sz="0" w:space="0" w:color="000000"/>
-              </w:pBdr>
-              <w:spacing w:before="100" w:after="100"/>
-              <w:ind w:left="100" w:right="100"/>
-              <w:contextualSpacing/>
-              <w:jc w:val="center"/>
-              <w:rPr>
-                <w:del w:id="365" w:author="Joseph Sempa" w:date="2024-09-20T17:40:00Z" w16du:dateUtc="2024-09-20T15:40:00Z"/>
-                <w:rFonts w:ascii="Arial" w:hAnsi="Arial" w:cs="Arial"/>
-                <w:sz w:val="20"/>
-                <w:szCs w:val="20"/>
-              </w:rPr>
-            </w:pPr>
-            <w:del w:id="366" w:author="Joseph Sempa" w:date="2024-09-20T17:40:00Z" w16du:dateUtc="2024-09-20T15:40:00Z">
-              <w:r>
-                <w:rPr>
-                  <w:rFonts w:ascii="Arial" w:eastAsia="Arial" w:hAnsi="Arial" w:cs="Arial"/>
-                  <w:color w:val="000000"/>
-                  <w:sz w:val="20"/>
-                  <w:szCs w:val="20"/>
-                </w:rPr>
-                <w:delText>4 (66.7%)</w:delText>
-              </w:r>
-            </w:del>
-          </w:p>
-        </w:tc>
-        <w:tc>
-          <w:tcPr>
-            <w:tcW w:w="817" w:type="pct"/>
-          </w:tcPr>
-          <w:p>
-            <w:pPr>
-              <w:pBdr>
-                <w:top w:val="none" w:sz="0" w:space="0" w:color="000000"/>
-                <w:left w:val="none" w:sz="0" w:space="0" w:color="000000"/>
-                <w:bottom w:val="none" w:sz="0" w:space="0" w:color="000000"/>
-                <w:right w:val="none" w:sz="0" w:space="0" w:color="000000"/>
-              </w:pBdr>
-              <w:spacing w:before="100" w:after="100"/>
-              <w:ind w:left="100" w:right="100"/>
-              <w:contextualSpacing/>
-              <w:jc w:val="center"/>
-              <w:rPr>
-                <w:del w:id="367" w:author="Joseph Sempa" w:date="2024-09-20T17:40:00Z" w16du:dateUtc="2024-09-20T15:40:00Z"/>
-                <w:rFonts w:ascii="Arial" w:hAnsi="Arial" w:cs="Arial"/>
-                <w:sz w:val="20"/>
-                <w:szCs w:val="20"/>
-              </w:rPr>
-            </w:pPr>
-            <w:del w:id="368" w:author="Joseph Sempa" w:date="2024-09-20T17:40:00Z" w16du:dateUtc="2024-09-20T15:40:00Z">
-              <w:r>
-                <w:rPr>
-                  <w:rFonts w:ascii="Arial" w:eastAsia="Arial" w:hAnsi="Arial" w:cs="Arial"/>
-                  <w:color w:val="000000"/>
-                  <w:sz w:val="20"/>
-                  <w:szCs w:val="20"/>
-                </w:rPr>
-                <w:delText>&gt;0.9</w:delText>
-              </w:r>
-            </w:del>
-          </w:p>
-        </w:tc>
-      </w:tr>
-      <w:tr>
-        <w:trPr>
-          <w:cnfStyle w:val="000000100000" w:firstRow="0" w:lastRow="0" w:firstColumn="0" w:lastColumn="0" w:oddVBand="0" w:evenVBand="0" w:oddHBand="1" w:evenHBand="0" w:firstRowFirstColumn="0" w:firstRowLastColumn="0" w:lastRowFirstColumn="0" w:lastRowLastColumn="0"/>
-          <w:del w:id="369" w:author="Joseph Sempa" w:date="2024-09-20T17:40:00Z" w16du:dateUtc="2024-09-20T15:40:00Z"/>
-        </w:trPr>
-        <w:tc>
-          <w:tcPr>
-            <w:tcW w:w="2191" w:type="pct"/>
-          </w:tcPr>
-          <w:p>
-            <w:pPr>
-              <w:pBdr>
-                <w:top w:val="none" w:sz="0" w:space="0" w:color="000000"/>
-                <w:left w:val="none" w:sz="0" w:space="0" w:color="000000"/>
-                <w:bottom w:val="none" w:sz="0" w:space="0" w:color="000000"/>
-                <w:right w:val="none" w:sz="0" w:space="0" w:color="000000"/>
-              </w:pBdr>
-              <w:spacing w:before="100" w:after="100"/>
-              <w:ind w:left="100" w:right="100"/>
-              <w:contextualSpacing/>
-              <w:rPr>
-                <w:del w:id="370" w:author="Joseph Sempa" w:date="2024-09-20T17:40:00Z" w16du:dateUtc="2024-09-20T15:40:00Z"/>
-                <w:rFonts w:ascii="Arial" w:hAnsi="Arial" w:cs="Arial"/>
-                <w:bCs/>
-                <w:sz w:val="20"/>
-                <w:szCs w:val="20"/>
-              </w:rPr>
-            </w:pPr>
-            <w:del w:id="371" w:author="Joseph Sempa" w:date="2024-09-20T17:40:00Z" w16du:dateUtc="2024-09-20T15:40:00Z">
-              <w:r>
-                <w:rPr>
-                  <w:rFonts w:ascii="Arial" w:eastAsia="Arial" w:hAnsi="Arial" w:cs="Arial"/>
-                  <w:bCs/>
-                  <w:color w:val="000000"/>
-                  <w:sz w:val="20"/>
-                  <w:szCs w:val="20"/>
-                </w:rPr>
-                <w:delText>Hypoglycaemia</w:delText>
-              </w:r>
-            </w:del>
-          </w:p>
-        </w:tc>
-        <w:tc>
-          <w:tcPr>
-            <w:tcW w:w="996" w:type="pct"/>
-          </w:tcPr>
-          <w:p>
-            <w:pPr>
-              <w:pBdr>
-                <w:top w:val="none" w:sz="0" w:space="0" w:color="000000"/>
-                <w:left w:val="none" w:sz="0" w:space="0" w:color="000000"/>
-                <w:bottom w:val="none" w:sz="0" w:space="0" w:color="000000"/>
-                <w:right w:val="none" w:sz="0" w:space="0" w:color="000000"/>
-              </w:pBdr>
-              <w:spacing w:before="100" w:after="100"/>
-              <w:ind w:left="100" w:right="100"/>
-              <w:contextualSpacing/>
-              <w:jc w:val="center"/>
-              <w:rPr>
-                <w:del w:id="372" w:author="Joseph Sempa" w:date="2024-09-20T17:40:00Z" w16du:dateUtc="2024-09-20T15:40:00Z"/>
-                <w:rFonts w:ascii="Arial" w:hAnsi="Arial" w:cs="Arial"/>
-                <w:sz w:val="20"/>
-                <w:szCs w:val="20"/>
-              </w:rPr>
-            </w:pPr>
-            <w:del w:id="373" w:author="Joseph Sempa" w:date="2024-09-20T17:40:00Z" w16du:dateUtc="2024-09-20T15:40:00Z">
-              <w:r>
-                <w:rPr>
-                  <w:rFonts w:ascii="Arial" w:eastAsia="Arial" w:hAnsi="Arial" w:cs="Arial"/>
-                  <w:color w:val="000000"/>
-                  <w:sz w:val="20"/>
-                  <w:szCs w:val="20"/>
-                </w:rPr>
-                <w:delText>2 (3.4%)</w:delText>
-              </w:r>
-            </w:del>
-          </w:p>
-        </w:tc>
-        <w:tc>
-          <w:tcPr>
-            <w:tcW w:w="996" w:type="pct"/>
-          </w:tcPr>
-          <w:p>
-            <w:pPr>
-              <w:pBdr>
-                <w:top w:val="none" w:sz="0" w:space="0" w:color="000000"/>
-                <w:left w:val="none" w:sz="0" w:space="0" w:color="000000"/>
-                <w:bottom w:val="none" w:sz="0" w:space="0" w:color="000000"/>
-                <w:right w:val="none" w:sz="0" w:space="0" w:color="000000"/>
-              </w:pBdr>
-              <w:spacing w:before="100" w:after="100"/>
-              <w:ind w:left="100" w:right="100"/>
-              <w:contextualSpacing/>
-              <w:jc w:val="center"/>
-              <w:rPr>
-                <w:del w:id="374" w:author="Joseph Sempa" w:date="2024-09-20T17:40:00Z" w16du:dateUtc="2024-09-20T15:40:00Z"/>
-                <w:rFonts w:ascii="Arial" w:hAnsi="Arial" w:cs="Arial"/>
-                <w:sz w:val="20"/>
-                <w:szCs w:val="20"/>
-              </w:rPr>
-            </w:pPr>
-            <w:del w:id="375" w:author="Joseph Sempa" w:date="2024-09-20T17:40:00Z" w16du:dateUtc="2024-09-20T15:40:00Z">
-              <w:r>
-                <w:rPr>
-                  <w:rFonts w:ascii="Arial" w:eastAsia="Arial" w:hAnsi="Arial" w:cs="Arial"/>
-                  <w:color w:val="000000"/>
-                  <w:sz w:val="20"/>
-                  <w:szCs w:val="20"/>
-                </w:rPr>
-                <w:delText>0 (0.0%)</w:delText>
-              </w:r>
-            </w:del>
-          </w:p>
-        </w:tc>
-        <w:tc>
-          <w:tcPr>
-            <w:tcW w:w="817" w:type="pct"/>
-          </w:tcPr>
-          <w:p>
-            <w:pPr>
-              <w:pBdr>
-                <w:top w:val="none" w:sz="0" w:space="0" w:color="000000"/>
-                <w:left w:val="none" w:sz="0" w:space="0" w:color="000000"/>
-                <w:bottom w:val="none" w:sz="0" w:space="0" w:color="000000"/>
-                <w:right w:val="none" w:sz="0" w:space="0" w:color="000000"/>
-              </w:pBdr>
-              <w:spacing w:before="100" w:after="100"/>
-              <w:ind w:left="100" w:right="100"/>
-              <w:contextualSpacing/>
-              <w:jc w:val="center"/>
-              <w:rPr>
-                <w:del w:id="376" w:author="Joseph Sempa" w:date="2024-09-20T17:40:00Z" w16du:dateUtc="2024-09-20T15:40:00Z"/>
-                <w:rFonts w:ascii="Arial" w:hAnsi="Arial" w:cs="Arial"/>
-                <w:sz w:val="20"/>
-                <w:szCs w:val="20"/>
-              </w:rPr>
-            </w:pPr>
-            <w:del w:id="377" w:author="Joseph Sempa" w:date="2024-09-20T17:40:00Z" w16du:dateUtc="2024-09-20T15:40:00Z">
-              <w:r>
-                <w:rPr>
-                  <w:rFonts w:ascii="Arial" w:eastAsia="Arial" w:hAnsi="Arial" w:cs="Arial"/>
-                  <w:color w:val="000000"/>
-                  <w:sz w:val="20"/>
-                  <w:szCs w:val="20"/>
-                </w:rPr>
-                <w:delText>&gt;0.9</w:delText>
-              </w:r>
-            </w:del>
-          </w:p>
-        </w:tc>
-      </w:tr>
-      <w:tr>
-        <w:trPr>
-          <w:del w:id="378" w:author="Joseph Sempa" w:date="2024-09-20T17:40:00Z" w16du:dateUtc="2024-09-20T15:40:00Z"/>
-        </w:trPr>
-        <w:tc>
-          <w:tcPr>
-            <w:tcW w:w="2191" w:type="pct"/>
-          </w:tcPr>
-          <w:p>
-            <w:pPr>
-              <w:pBdr>
-                <w:top w:val="none" w:sz="0" w:space="0" w:color="000000"/>
-                <w:left w:val="none" w:sz="0" w:space="0" w:color="000000"/>
-                <w:bottom w:val="none" w:sz="0" w:space="0" w:color="000000"/>
-                <w:right w:val="none" w:sz="0" w:space="0" w:color="000000"/>
-              </w:pBdr>
-              <w:spacing w:before="100" w:after="100"/>
-              <w:ind w:left="100" w:right="100"/>
-              <w:contextualSpacing/>
-              <w:rPr>
-                <w:del w:id="379" w:author="Joseph Sempa" w:date="2024-09-20T17:40:00Z" w16du:dateUtc="2024-09-20T15:40:00Z"/>
-                <w:rFonts w:ascii="Arial" w:hAnsi="Arial" w:cs="Arial"/>
-                <w:bCs/>
-                <w:sz w:val="20"/>
-                <w:szCs w:val="20"/>
-              </w:rPr>
-            </w:pPr>
-            <w:del w:id="380" w:author="Joseph Sempa" w:date="2024-09-20T17:40:00Z" w16du:dateUtc="2024-09-20T15:40:00Z">
-              <w:r>
-                <w:rPr>
-                  <w:rFonts w:ascii="Arial" w:eastAsia="Arial" w:hAnsi="Arial" w:cs="Arial"/>
-                  <w:bCs/>
-                  <w:color w:val="000000"/>
-                  <w:sz w:val="20"/>
-                  <w:szCs w:val="20"/>
-                </w:rPr>
-                <w:delText>Loss of consciousness</w:delText>
-              </w:r>
-            </w:del>
-          </w:p>
-        </w:tc>
-        <w:tc>
-          <w:tcPr>
-            <w:tcW w:w="996" w:type="pct"/>
-          </w:tcPr>
-          <w:p>
-            <w:pPr>
-              <w:pBdr>
-                <w:top w:val="none" w:sz="0" w:space="0" w:color="000000"/>
-                <w:left w:val="none" w:sz="0" w:space="0" w:color="000000"/>
-                <w:bottom w:val="none" w:sz="0" w:space="0" w:color="000000"/>
-                <w:right w:val="none" w:sz="0" w:space="0" w:color="000000"/>
-              </w:pBdr>
-              <w:spacing w:before="100" w:after="100"/>
-              <w:ind w:left="100" w:right="100"/>
-              <w:contextualSpacing/>
-              <w:jc w:val="center"/>
-              <w:rPr>
-                <w:del w:id="381" w:author="Joseph Sempa" w:date="2024-09-20T17:40:00Z" w16du:dateUtc="2024-09-20T15:40:00Z"/>
-                <w:rFonts w:ascii="Arial" w:hAnsi="Arial" w:cs="Arial"/>
-                <w:sz w:val="20"/>
-                <w:szCs w:val="20"/>
-              </w:rPr>
-            </w:pPr>
-            <w:del w:id="382" w:author="Joseph Sempa" w:date="2024-09-20T17:40:00Z" w16du:dateUtc="2024-09-20T15:40:00Z">
-              <w:r>
-                <w:rPr>
-                  <w:rFonts w:ascii="Arial" w:eastAsia="Arial" w:hAnsi="Arial" w:cs="Arial"/>
-                  <w:color w:val="000000"/>
-                  <w:sz w:val="20"/>
-                  <w:szCs w:val="20"/>
-                </w:rPr>
-                <w:delText>2 (3.4%)</w:delText>
-              </w:r>
-            </w:del>
-          </w:p>
-        </w:tc>
-        <w:tc>
-          <w:tcPr>
-            <w:tcW w:w="996" w:type="pct"/>
-          </w:tcPr>
-          <w:p>
-            <w:pPr>
-              <w:pBdr>
-                <w:top w:val="none" w:sz="0" w:space="0" w:color="000000"/>
-                <w:left w:val="none" w:sz="0" w:space="0" w:color="000000"/>
-                <w:bottom w:val="none" w:sz="0" w:space="0" w:color="000000"/>
-                <w:right w:val="none" w:sz="0" w:space="0" w:color="000000"/>
-              </w:pBdr>
-              <w:spacing w:before="100" w:after="100"/>
-              <w:ind w:left="100" w:right="100"/>
-              <w:contextualSpacing/>
-              <w:jc w:val="center"/>
-              <w:rPr>
-                <w:del w:id="383" w:author="Joseph Sempa" w:date="2024-09-20T17:40:00Z" w16du:dateUtc="2024-09-20T15:40:00Z"/>
-                <w:rFonts w:ascii="Arial" w:hAnsi="Arial" w:cs="Arial"/>
-                <w:sz w:val="20"/>
-                <w:szCs w:val="20"/>
-              </w:rPr>
-            </w:pPr>
-            <w:del w:id="384" w:author="Joseph Sempa" w:date="2024-09-20T17:40:00Z" w16du:dateUtc="2024-09-20T15:40:00Z">
-              <w:r>
-                <w:rPr>
-                  <w:rFonts w:ascii="Arial" w:eastAsia="Arial" w:hAnsi="Arial" w:cs="Arial"/>
-                  <w:color w:val="000000"/>
-                  <w:sz w:val="20"/>
-                  <w:szCs w:val="20"/>
-                </w:rPr>
-                <w:delText>0 (0.0%)</w:delText>
-              </w:r>
-            </w:del>
-          </w:p>
-        </w:tc>
-        <w:tc>
-          <w:tcPr>
-            <w:tcW w:w="817" w:type="pct"/>
-          </w:tcPr>
-          <w:p>
-            <w:pPr>
-              <w:pBdr>
-                <w:top w:val="none" w:sz="0" w:space="0" w:color="000000"/>
-                <w:left w:val="none" w:sz="0" w:space="0" w:color="000000"/>
-                <w:bottom w:val="none" w:sz="0" w:space="0" w:color="000000"/>
-                <w:right w:val="none" w:sz="0" w:space="0" w:color="000000"/>
-              </w:pBdr>
-              <w:spacing w:before="100" w:after="100"/>
-              <w:ind w:left="100" w:right="100"/>
-              <w:contextualSpacing/>
-              <w:jc w:val="center"/>
-              <w:rPr>
-                <w:del w:id="385" w:author="Joseph Sempa" w:date="2024-09-20T17:40:00Z" w16du:dateUtc="2024-09-20T15:40:00Z"/>
-                <w:rFonts w:ascii="Arial" w:hAnsi="Arial" w:cs="Arial"/>
-                <w:sz w:val="20"/>
-                <w:szCs w:val="20"/>
-              </w:rPr>
-            </w:pPr>
-            <w:del w:id="386" w:author="Joseph Sempa" w:date="2024-09-20T17:40:00Z" w16du:dateUtc="2024-09-20T15:40:00Z">
-              <w:r>
-                <w:rPr>
-                  <w:rFonts w:ascii="Arial" w:eastAsia="Arial" w:hAnsi="Arial" w:cs="Arial"/>
-                  <w:color w:val="000000"/>
-                  <w:sz w:val="20"/>
-                  <w:szCs w:val="20"/>
-                </w:rPr>
-                <w:delText>&gt;0.9</w:delText>
-              </w:r>
-            </w:del>
-          </w:p>
-        </w:tc>
-      </w:tr>
-      <w:tr>
-        <w:trPr>
-          <w:cnfStyle w:val="000000100000" w:firstRow="0" w:lastRow="0" w:firstColumn="0" w:lastColumn="0" w:oddVBand="0" w:evenVBand="0" w:oddHBand="1" w:evenHBand="0" w:firstRowFirstColumn="0" w:firstRowLastColumn="0" w:lastRowFirstColumn="0" w:lastRowLastColumn="0"/>
-          <w:del w:id="387" w:author="Joseph Sempa" w:date="2024-09-20T17:40:00Z" w16du:dateUtc="2024-09-20T15:40:00Z"/>
-        </w:trPr>
-        <w:tc>
-          <w:tcPr>
-            <w:tcW w:w="2191" w:type="pct"/>
-          </w:tcPr>
-          <w:p>
-            <w:pPr>
-              <w:pBdr>
-                <w:top w:val="none" w:sz="0" w:space="0" w:color="000000"/>
-                <w:left w:val="none" w:sz="0" w:space="0" w:color="000000"/>
-                <w:bottom w:val="none" w:sz="0" w:space="0" w:color="000000"/>
-                <w:right w:val="none" w:sz="0" w:space="0" w:color="000000"/>
-              </w:pBdr>
-              <w:spacing w:before="100" w:after="100"/>
-              <w:ind w:left="100" w:right="100"/>
-              <w:contextualSpacing/>
-              <w:rPr>
-                <w:del w:id="388" w:author="Joseph Sempa" w:date="2024-09-20T17:40:00Z" w16du:dateUtc="2024-09-20T15:40:00Z"/>
-                <w:rFonts w:ascii="Arial" w:hAnsi="Arial" w:cs="Arial"/>
-                <w:bCs/>
-                <w:sz w:val="20"/>
-                <w:szCs w:val="20"/>
-              </w:rPr>
-            </w:pPr>
-            <w:del w:id="389" w:author="Joseph Sempa" w:date="2024-09-20T17:40:00Z" w16du:dateUtc="2024-09-20T15:40:00Z">
-              <w:r>
-                <w:rPr>
-                  <w:rFonts w:ascii="Arial" w:eastAsia="Arial" w:hAnsi="Arial" w:cs="Arial"/>
-                  <w:bCs/>
-                  <w:color w:val="000000"/>
-                  <w:sz w:val="20"/>
-                  <w:szCs w:val="20"/>
-                </w:rPr>
-                <w:delText>Diarrhoea</w:delText>
-              </w:r>
-            </w:del>
-          </w:p>
-        </w:tc>
-        <w:tc>
-          <w:tcPr>
-            <w:tcW w:w="996" w:type="pct"/>
-          </w:tcPr>
-          <w:p>
-            <w:pPr>
-              <w:pBdr>
-                <w:top w:val="none" w:sz="0" w:space="0" w:color="000000"/>
-                <w:left w:val="none" w:sz="0" w:space="0" w:color="000000"/>
-                <w:bottom w:val="none" w:sz="0" w:space="0" w:color="000000"/>
-                <w:right w:val="none" w:sz="0" w:space="0" w:color="000000"/>
-              </w:pBdr>
-              <w:spacing w:before="100" w:after="100"/>
-              <w:ind w:left="100" w:right="100"/>
-              <w:contextualSpacing/>
-              <w:jc w:val="center"/>
-              <w:rPr>
-                <w:del w:id="390" w:author="Joseph Sempa" w:date="2024-09-20T17:40:00Z" w16du:dateUtc="2024-09-20T15:40:00Z"/>
-                <w:rFonts w:ascii="Arial" w:hAnsi="Arial" w:cs="Arial"/>
-                <w:sz w:val="20"/>
-                <w:szCs w:val="20"/>
-              </w:rPr>
-            </w:pPr>
-            <w:del w:id="391" w:author="Joseph Sempa" w:date="2024-09-20T17:40:00Z" w16du:dateUtc="2024-09-20T15:40:00Z">
-              <w:r>
-                <w:rPr>
-                  <w:rFonts w:ascii="Arial" w:eastAsia="Arial" w:hAnsi="Arial" w:cs="Arial"/>
-                  <w:color w:val="000000"/>
-                  <w:sz w:val="20"/>
-                  <w:szCs w:val="20"/>
-                </w:rPr>
-                <w:delText>33 (56.9%)</w:delText>
-              </w:r>
-            </w:del>
-          </w:p>
-        </w:tc>
-        <w:tc>
-          <w:tcPr>
-            <w:tcW w:w="996" w:type="pct"/>
-          </w:tcPr>
-          <w:p>
-            <w:pPr>
-              <w:pBdr>
-                <w:top w:val="none" w:sz="0" w:space="0" w:color="000000"/>
-                <w:left w:val="none" w:sz="0" w:space="0" w:color="000000"/>
-                <w:bottom w:val="none" w:sz="0" w:space="0" w:color="000000"/>
-                <w:right w:val="none" w:sz="0" w:space="0" w:color="000000"/>
-              </w:pBdr>
-              <w:spacing w:before="100" w:after="100"/>
-              <w:ind w:left="100" w:right="100"/>
-              <w:contextualSpacing/>
-              <w:jc w:val="center"/>
-              <w:rPr>
-                <w:del w:id="392" w:author="Joseph Sempa" w:date="2024-09-20T17:40:00Z" w16du:dateUtc="2024-09-20T15:40:00Z"/>
-                <w:rFonts w:ascii="Arial" w:hAnsi="Arial" w:cs="Arial"/>
-                <w:sz w:val="20"/>
-                <w:szCs w:val="20"/>
-              </w:rPr>
-            </w:pPr>
-            <w:del w:id="393" w:author="Joseph Sempa" w:date="2024-09-20T17:40:00Z" w16du:dateUtc="2024-09-20T15:40:00Z">
-              <w:r>
-                <w:rPr>
-                  <w:rFonts w:ascii="Arial" w:eastAsia="Arial" w:hAnsi="Arial" w:cs="Arial"/>
-                  <w:color w:val="000000"/>
-                  <w:sz w:val="20"/>
-                  <w:szCs w:val="20"/>
-                </w:rPr>
-                <w:delText>1 (16.7%)</w:delText>
-              </w:r>
-            </w:del>
-          </w:p>
-        </w:tc>
-        <w:tc>
-          <w:tcPr>
-            <w:tcW w:w="817" w:type="pct"/>
-          </w:tcPr>
-          <w:p>
-            <w:pPr>
-              <w:pBdr>
-                <w:top w:val="none" w:sz="0" w:space="0" w:color="000000"/>
-                <w:left w:val="none" w:sz="0" w:space="0" w:color="000000"/>
-                <w:bottom w:val="none" w:sz="0" w:space="0" w:color="000000"/>
-                <w:right w:val="none" w:sz="0" w:space="0" w:color="000000"/>
-              </w:pBdr>
-              <w:spacing w:before="100" w:after="100"/>
-              <w:ind w:left="100" w:right="100"/>
-              <w:contextualSpacing/>
-              <w:jc w:val="center"/>
-              <w:rPr>
-                <w:del w:id="394" w:author="Joseph Sempa" w:date="2024-09-20T17:40:00Z" w16du:dateUtc="2024-09-20T15:40:00Z"/>
-                <w:rFonts w:ascii="Arial" w:hAnsi="Arial" w:cs="Arial"/>
-                <w:sz w:val="20"/>
-                <w:szCs w:val="20"/>
-              </w:rPr>
-            </w:pPr>
-            <w:del w:id="395" w:author="Joseph Sempa" w:date="2024-09-20T17:40:00Z" w16du:dateUtc="2024-09-20T15:40:00Z">
-              <w:r>
-                <w:rPr>
-                  <w:rFonts w:ascii="Arial" w:eastAsia="Arial" w:hAnsi="Arial" w:cs="Arial"/>
-                  <w:color w:val="000000"/>
-                  <w:sz w:val="20"/>
-                  <w:szCs w:val="20"/>
-                </w:rPr>
-                <w:delText>0.090</w:delText>
-              </w:r>
-            </w:del>
-          </w:p>
-        </w:tc>
-      </w:tr>
-      <w:tr>
-        <w:trPr>
-          <w:del w:id="396" w:author="Joseph Sempa" w:date="2024-09-20T17:40:00Z" w16du:dateUtc="2024-09-20T15:40:00Z"/>
-        </w:trPr>
-        <w:tc>
-          <w:tcPr>
-            <w:tcW w:w="2191" w:type="pct"/>
-          </w:tcPr>
-          <w:p>
-            <w:pPr>
-              <w:pBdr>
-                <w:top w:val="none" w:sz="0" w:space="0" w:color="000000"/>
-                <w:left w:val="none" w:sz="0" w:space="0" w:color="000000"/>
-                <w:bottom w:val="none" w:sz="0" w:space="0" w:color="000000"/>
-                <w:right w:val="none" w:sz="0" w:space="0" w:color="000000"/>
-              </w:pBdr>
-              <w:spacing w:before="100" w:after="100"/>
-              <w:ind w:left="100" w:right="100"/>
-              <w:contextualSpacing/>
-              <w:rPr>
-                <w:del w:id="397" w:author="Joseph Sempa" w:date="2024-09-20T17:40:00Z" w16du:dateUtc="2024-09-20T15:40:00Z"/>
-                <w:rFonts w:ascii="Arial" w:hAnsi="Arial" w:cs="Arial"/>
-                <w:bCs/>
-                <w:sz w:val="20"/>
-                <w:szCs w:val="20"/>
-              </w:rPr>
-            </w:pPr>
-            <w:del w:id="398" w:author="Joseph Sempa" w:date="2024-09-20T17:40:00Z" w16du:dateUtc="2024-09-20T15:40:00Z">
-              <w:r>
-                <w:rPr>
-                  <w:rFonts w:ascii="Arial" w:eastAsia="Arial" w:hAnsi="Arial" w:cs="Arial"/>
-                  <w:bCs/>
-                  <w:color w:val="000000"/>
-                  <w:sz w:val="20"/>
-                  <w:szCs w:val="20"/>
-                </w:rPr>
-                <w:delText>Dizziness</w:delText>
-              </w:r>
-            </w:del>
-          </w:p>
-        </w:tc>
-        <w:tc>
-          <w:tcPr>
-            <w:tcW w:w="996" w:type="pct"/>
-          </w:tcPr>
-          <w:p>
-            <w:pPr>
-              <w:pBdr>
-                <w:top w:val="none" w:sz="0" w:space="0" w:color="000000"/>
-                <w:left w:val="none" w:sz="0" w:space="0" w:color="000000"/>
-                <w:bottom w:val="none" w:sz="0" w:space="0" w:color="000000"/>
-                <w:right w:val="none" w:sz="0" w:space="0" w:color="000000"/>
-              </w:pBdr>
-              <w:spacing w:before="100" w:after="100"/>
-              <w:ind w:left="100" w:right="100"/>
-              <w:contextualSpacing/>
-              <w:jc w:val="center"/>
-              <w:rPr>
-                <w:del w:id="399" w:author="Joseph Sempa" w:date="2024-09-20T17:40:00Z" w16du:dateUtc="2024-09-20T15:40:00Z"/>
-                <w:rFonts w:ascii="Arial" w:hAnsi="Arial" w:cs="Arial"/>
-                <w:sz w:val="20"/>
-                <w:szCs w:val="20"/>
-              </w:rPr>
-            </w:pPr>
-            <w:del w:id="400" w:author="Joseph Sempa" w:date="2024-09-20T17:40:00Z" w16du:dateUtc="2024-09-20T15:40:00Z">
-              <w:r>
-                <w:rPr>
-                  <w:rFonts w:ascii="Arial" w:eastAsia="Arial" w:hAnsi="Arial" w:cs="Arial"/>
-                  <w:color w:val="000000"/>
-                  <w:sz w:val="20"/>
-                  <w:szCs w:val="20"/>
-                </w:rPr>
-                <w:delText>34 (59.6%)</w:delText>
-              </w:r>
-            </w:del>
-          </w:p>
-        </w:tc>
-        <w:tc>
-          <w:tcPr>
-            <w:tcW w:w="996" w:type="pct"/>
-          </w:tcPr>
-          <w:p>
-            <w:pPr>
-              <w:pBdr>
-                <w:top w:val="none" w:sz="0" w:space="0" w:color="000000"/>
-                <w:left w:val="none" w:sz="0" w:space="0" w:color="000000"/>
-                <w:bottom w:val="none" w:sz="0" w:space="0" w:color="000000"/>
-                <w:right w:val="none" w:sz="0" w:space="0" w:color="000000"/>
-              </w:pBdr>
-              <w:spacing w:before="100" w:after="100"/>
-              <w:ind w:left="100" w:right="100"/>
-              <w:contextualSpacing/>
-              <w:jc w:val="center"/>
-              <w:rPr>
-                <w:del w:id="401" w:author="Joseph Sempa" w:date="2024-09-20T17:40:00Z" w16du:dateUtc="2024-09-20T15:40:00Z"/>
-                <w:rFonts w:ascii="Arial" w:hAnsi="Arial" w:cs="Arial"/>
-                <w:sz w:val="20"/>
-                <w:szCs w:val="20"/>
-              </w:rPr>
-            </w:pPr>
-            <w:del w:id="402" w:author="Joseph Sempa" w:date="2024-09-20T17:40:00Z" w16du:dateUtc="2024-09-20T15:40:00Z">
-              <w:r>
-                <w:rPr>
-                  <w:rFonts w:ascii="Arial" w:eastAsia="Arial" w:hAnsi="Arial" w:cs="Arial"/>
-                  <w:color w:val="000000"/>
-                  <w:sz w:val="20"/>
-                  <w:szCs w:val="20"/>
-                </w:rPr>
-                <w:delText>3 (50.0%)</w:delText>
-              </w:r>
-            </w:del>
-          </w:p>
-        </w:tc>
-        <w:tc>
-          <w:tcPr>
-            <w:tcW w:w="817" w:type="pct"/>
-          </w:tcPr>
-          <w:p>
-            <w:pPr>
-              <w:pBdr>
-                <w:top w:val="none" w:sz="0" w:space="0" w:color="000000"/>
-                <w:left w:val="none" w:sz="0" w:space="0" w:color="000000"/>
-                <w:bottom w:val="none" w:sz="0" w:space="0" w:color="000000"/>
-                <w:right w:val="none" w:sz="0" w:space="0" w:color="000000"/>
-              </w:pBdr>
-              <w:spacing w:before="100" w:after="100"/>
-              <w:ind w:left="100" w:right="100"/>
-              <w:contextualSpacing/>
-              <w:jc w:val="center"/>
-              <w:rPr>
-                <w:del w:id="403" w:author="Joseph Sempa" w:date="2024-09-20T17:40:00Z" w16du:dateUtc="2024-09-20T15:40:00Z"/>
-                <w:rFonts w:ascii="Arial" w:hAnsi="Arial" w:cs="Arial"/>
-                <w:sz w:val="20"/>
-                <w:szCs w:val="20"/>
-              </w:rPr>
-            </w:pPr>
-            <w:del w:id="404" w:author="Joseph Sempa" w:date="2024-09-20T17:40:00Z" w16du:dateUtc="2024-09-20T15:40:00Z">
-              <w:r>
-                <w:rPr>
-                  <w:rFonts w:ascii="Arial" w:eastAsia="Arial" w:hAnsi="Arial" w:cs="Arial"/>
-                  <w:color w:val="000000"/>
-                  <w:sz w:val="20"/>
-                  <w:szCs w:val="20"/>
-                </w:rPr>
-                <w:delText>0.7</w:delText>
-              </w:r>
-            </w:del>
-          </w:p>
-        </w:tc>
-      </w:tr>
-      <w:tr>
-        <w:trPr>
-          <w:cnfStyle w:val="000000100000" w:firstRow="0" w:lastRow="0" w:firstColumn="0" w:lastColumn="0" w:oddVBand="0" w:evenVBand="0" w:oddHBand="1" w:evenHBand="0" w:firstRowFirstColumn="0" w:firstRowLastColumn="0" w:lastRowFirstColumn="0" w:lastRowLastColumn="0"/>
-          <w:del w:id="405" w:author="Joseph Sempa" w:date="2024-09-20T17:40:00Z" w16du:dateUtc="2024-09-20T15:40:00Z"/>
-        </w:trPr>
-        <w:tc>
-          <w:tcPr>
-            <w:tcW w:w="2191" w:type="pct"/>
-          </w:tcPr>
-          <w:p>
-            <w:pPr>
-              <w:pBdr>
-                <w:top w:val="none" w:sz="0" w:space="0" w:color="000000"/>
-                <w:left w:val="none" w:sz="0" w:space="0" w:color="000000"/>
-                <w:bottom w:val="none" w:sz="0" w:space="0" w:color="000000"/>
-                <w:right w:val="none" w:sz="0" w:space="0" w:color="000000"/>
-              </w:pBdr>
-              <w:spacing w:before="100" w:after="100"/>
-              <w:ind w:left="100" w:right="100"/>
-              <w:contextualSpacing/>
-              <w:rPr>
-                <w:del w:id="406" w:author="Joseph Sempa" w:date="2024-09-20T17:40:00Z" w16du:dateUtc="2024-09-20T15:40:00Z"/>
-                <w:rFonts w:ascii="Arial" w:hAnsi="Arial" w:cs="Arial"/>
-                <w:bCs/>
-                <w:sz w:val="20"/>
-                <w:szCs w:val="20"/>
-              </w:rPr>
-            </w:pPr>
-            <w:del w:id="407" w:author="Joseph Sempa" w:date="2024-09-20T17:40:00Z" w16du:dateUtc="2024-09-20T15:40:00Z">
-              <w:r>
-                <w:rPr>
-                  <w:rFonts w:ascii="Arial" w:eastAsia="Arial" w:hAnsi="Arial" w:cs="Arial"/>
-                  <w:bCs/>
-                  <w:color w:val="000000"/>
-                  <w:sz w:val="20"/>
-                  <w:szCs w:val="20"/>
-                </w:rPr>
-                <w:delText>Shock</w:delText>
-              </w:r>
-            </w:del>
-          </w:p>
-        </w:tc>
-        <w:tc>
-          <w:tcPr>
-            <w:tcW w:w="996" w:type="pct"/>
-          </w:tcPr>
-          <w:p>
-            <w:pPr>
-              <w:pBdr>
-                <w:top w:val="none" w:sz="0" w:space="0" w:color="000000"/>
-                <w:left w:val="none" w:sz="0" w:space="0" w:color="000000"/>
-                <w:bottom w:val="none" w:sz="0" w:space="0" w:color="000000"/>
-                <w:right w:val="none" w:sz="0" w:space="0" w:color="000000"/>
-              </w:pBdr>
-              <w:spacing w:before="100" w:after="100"/>
-              <w:ind w:left="100" w:right="100"/>
-              <w:contextualSpacing/>
-              <w:jc w:val="center"/>
-              <w:rPr>
-                <w:del w:id="408" w:author="Joseph Sempa" w:date="2024-09-20T17:40:00Z" w16du:dateUtc="2024-09-20T15:40:00Z"/>
-                <w:rFonts w:ascii="Arial" w:hAnsi="Arial" w:cs="Arial"/>
-                <w:sz w:val="20"/>
-                <w:szCs w:val="20"/>
-              </w:rPr>
-            </w:pPr>
-            <w:del w:id="409" w:author="Joseph Sempa" w:date="2024-09-20T17:40:00Z" w16du:dateUtc="2024-09-20T15:40:00Z">
-              <w:r>
-                <w:rPr>
-                  <w:rFonts w:ascii="Arial" w:eastAsia="Arial" w:hAnsi="Arial" w:cs="Arial"/>
-                  <w:color w:val="000000"/>
-                  <w:sz w:val="20"/>
-                  <w:szCs w:val="20"/>
-                </w:rPr>
-                <w:delText>2 (3.4%)</w:delText>
-              </w:r>
-            </w:del>
-          </w:p>
-        </w:tc>
-        <w:tc>
-          <w:tcPr>
-            <w:tcW w:w="996" w:type="pct"/>
-          </w:tcPr>
-          <w:p>
-            <w:pPr>
-              <w:pBdr>
-                <w:top w:val="none" w:sz="0" w:space="0" w:color="000000"/>
-                <w:left w:val="none" w:sz="0" w:space="0" w:color="000000"/>
-                <w:bottom w:val="none" w:sz="0" w:space="0" w:color="000000"/>
-                <w:right w:val="none" w:sz="0" w:space="0" w:color="000000"/>
-              </w:pBdr>
-              <w:spacing w:before="100" w:after="100"/>
-              <w:ind w:left="100" w:right="100"/>
-              <w:contextualSpacing/>
-              <w:jc w:val="center"/>
-              <w:rPr>
-                <w:del w:id="410" w:author="Joseph Sempa" w:date="2024-09-20T17:40:00Z" w16du:dateUtc="2024-09-20T15:40:00Z"/>
-                <w:rFonts w:ascii="Arial" w:hAnsi="Arial" w:cs="Arial"/>
-                <w:sz w:val="20"/>
-                <w:szCs w:val="20"/>
-              </w:rPr>
-            </w:pPr>
-            <w:del w:id="411" w:author="Joseph Sempa" w:date="2024-09-20T17:40:00Z" w16du:dateUtc="2024-09-20T15:40:00Z">
-              <w:r>
-                <w:rPr>
-                  <w:rFonts w:ascii="Arial" w:eastAsia="Arial" w:hAnsi="Arial" w:cs="Arial"/>
-                  <w:color w:val="000000"/>
-                  <w:sz w:val="20"/>
-                  <w:szCs w:val="20"/>
-                </w:rPr>
-                <w:delText>0 (0.0%)</w:delText>
-              </w:r>
-            </w:del>
-          </w:p>
-        </w:tc>
-        <w:tc>
-          <w:tcPr>
-            <w:tcW w:w="817" w:type="pct"/>
-          </w:tcPr>
-          <w:p>
-            <w:pPr>
-              <w:pBdr>
-                <w:top w:val="none" w:sz="0" w:space="0" w:color="000000"/>
-                <w:left w:val="none" w:sz="0" w:space="0" w:color="000000"/>
-                <w:bottom w:val="none" w:sz="0" w:space="0" w:color="000000"/>
-                <w:right w:val="none" w:sz="0" w:space="0" w:color="000000"/>
-              </w:pBdr>
-              <w:spacing w:before="100" w:after="100"/>
-              <w:ind w:left="100" w:right="100"/>
-              <w:contextualSpacing/>
-              <w:jc w:val="center"/>
-              <w:rPr>
-                <w:del w:id="412" w:author="Joseph Sempa" w:date="2024-09-20T17:40:00Z" w16du:dateUtc="2024-09-20T15:40:00Z"/>
-                <w:rFonts w:ascii="Arial" w:hAnsi="Arial" w:cs="Arial"/>
-                <w:sz w:val="20"/>
-                <w:szCs w:val="20"/>
-              </w:rPr>
-            </w:pPr>
-            <w:del w:id="413" w:author="Joseph Sempa" w:date="2024-09-20T17:40:00Z" w16du:dateUtc="2024-09-20T15:40:00Z">
-              <w:r>
-                <w:rPr>
-                  <w:rFonts w:ascii="Arial" w:eastAsia="Arial" w:hAnsi="Arial" w:cs="Arial"/>
-                  <w:color w:val="000000"/>
-                  <w:sz w:val="20"/>
-                  <w:szCs w:val="20"/>
-                </w:rPr>
-                <w:delText>&gt;0.9</w:delText>
-              </w:r>
-            </w:del>
-          </w:p>
-        </w:tc>
-      </w:tr>
-      <w:tr>
-        <w:trPr>
-          <w:del w:id="414" w:author="Joseph Sempa" w:date="2024-09-20T17:40:00Z" w16du:dateUtc="2024-09-20T15:40:00Z"/>
-        </w:trPr>
-        <w:tc>
-          <w:tcPr>
-            <w:tcW w:w="2191" w:type="pct"/>
-          </w:tcPr>
-          <w:p>
-            <w:pPr>
-              <w:pBdr>
-                <w:top w:val="none" w:sz="0" w:space="0" w:color="000000"/>
-                <w:left w:val="none" w:sz="0" w:space="0" w:color="000000"/>
-                <w:bottom w:val="none" w:sz="0" w:space="0" w:color="000000"/>
-                <w:right w:val="none" w:sz="0" w:space="0" w:color="000000"/>
-              </w:pBdr>
-              <w:spacing w:before="100" w:after="100"/>
-              <w:ind w:left="100" w:right="100"/>
-              <w:contextualSpacing/>
-              <w:rPr>
-                <w:del w:id="415" w:author="Joseph Sempa" w:date="2024-09-20T17:40:00Z" w16du:dateUtc="2024-09-20T15:40:00Z"/>
-                <w:rFonts w:ascii="Arial" w:hAnsi="Arial" w:cs="Arial"/>
-                <w:bCs/>
-                <w:sz w:val="20"/>
-                <w:szCs w:val="20"/>
-              </w:rPr>
-            </w:pPr>
-            <w:del w:id="416" w:author="Joseph Sempa" w:date="2024-09-20T17:40:00Z" w16du:dateUtc="2024-09-20T15:40:00Z">
-              <w:r>
-                <w:rPr>
-                  <w:rFonts w:ascii="Arial" w:eastAsia="Arial" w:hAnsi="Arial" w:cs="Arial"/>
-                  <w:bCs/>
-                  <w:color w:val="000000"/>
-                  <w:sz w:val="20"/>
-                  <w:szCs w:val="20"/>
-                </w:rPr>
-                <w:delText>Anorexia</w:delText>
-              </w:r>
-            </w:del>
-          </w:p>
-        </w:tc>
-        <w:tc>
-          <w:tcPr>
-            <w:tcW w:w="996" w:type="pct"/>
-          </w:tcPr>
-          <w:p>
-            <w:pPr>
-              <w:pBdr>
-                <w:top w:val="none" w:sz="0" w:space="0" w:color="000000"/>
-                <w:left w:val="none" w:sz="0" w:space="0" w:color="000000"/>
-                <w:bottom w:val="none" w:sz="0" w:space="0" w:color="000000"/>
-                <w:right w:val="none" w:sz="0" w:space="0" w:color="000000"/>
-              </w:pBdr>
-              <w:spacing w:before="100" w:after="100"/>
-              <w:ind w:left="100" w:right="100"/>
-              <w:contextualSpacing/>
-              <w:jc w:val="center"/>
-              <w:rPr>
-                <w:del w:id="417" w:author="Joseph Sempa" w:date="2024-09-20T17:40:00Z" w16du:dateUtc="2024-09-20T15:40:00Z"/>
-                <w:rFonts w:ascii="Arial" w:hAnsi="Arial" w:cs="Arial"/>
-                <w:sz w:val="20"/>
-                <w:szCs w:val="20"/>
-              </w:rPr>
-            </w:pPr>
-            <w:del w:id="418" w:author="Joseph Sempa" w:date="2024-09-20T17:40:00Z" w16du:dateUtc="2024-09-20T15:40:00Z">
-              <w:r>
-                <w:rPr>
-                  <w:rFonts w:ascii="Arial" w:eastAsia="Arial" w:hAnsi="Arial" w:cs="Arial"/>
-                  <w:color w:val="000000"/>
-                  <w:sz w:val="20"/>
-                  <w:szCs w:val="20"/>
-                </w:rPr>
-                <w:delText>35 (60.3%)</w:delText>
-              </w:r>
-            </w:del>
-          </w:p>
-        </w:tc>
-        <w:tc>
-          <w:tcPr>
-            <w:tcW w:w="996" w:type="pct"/>
-          </w:tcPr>
-          <w:p>
-            <w:pPr>
-              <w:pBdr>
-                <w:top w:val="none" w:sz="0" w:space="0" w:color="000000"/>
-                <w:left w:val="none" w:sz="0" w:space="0" w:color="000000"/>
-                <w:bottom w:val="none" w:sz="0" w:space="0" w:color="000000"/>
-                <w:right w:val="none" w:sz="0" w:space="0" w:color="000000"/>
-              </w:pBdr>
-              <w:spacing w:before="100" w:after="100"/>
-              <w:ind w:left="100" w:right="100"/>
-              <w:contextualSpacing/>
-              <w:jc w:val="center"/>
-              <w:rPr>
-                <w:del w:id="419" w:author="Joseph Sempa" w:date="2024-09-20T17:40:00Z" w16du:dateUtc="2024-09-20T15:40:00Z"/>
-                <w:rFonts w:ascii="Arial" w:hAnsi="Arial" w:cs="Arial"/>
-                <w:sz w:val="20"/>
-                <w:szCs w:val="20"/>
-              </w:rPr>
-            </w:pPr>
-            <w:del w:id="420" w:author="Joseph Sempa" w:date="2024-09-20T17:40:00Z" w16du:dateUtc="2024-09-20T15:40:00Z">
-              <w:r>
-                <w:rPr>
-                  <w:rFonts w:ascii="Arial" w:eastAsia="Arial" w:hAnsi="Arial" w:cs="Arial"/>
-                  <w:color w:val="000000"/>
-                  <w:sz w:val="20"/>
-                  <w:szCs w:val="20"/>
-                </w:rPr>
-                <w:delText>2 (33.3%)</w:delText>
-              </w:r>
-            </w:del>
-          </w:p>
-        </w:tc>
-        <w:tc>
-          <w:tcPr>
-            <w:tcW w:w="817" w:type="pct"/>
-          </w:tcPr>
-          <w:p>
-            <w:pPr>
-              <w:pBdr>
-                <w:top w:val="none" w:sz="0" w:space="0" w:color="000000"/>
-                <w:left w:val="none" w:sz="0" w:space="0" w:color="000000"/>
-                <w:bottom w:val="none" w:sz="0" w:space="0" w:color="000000"/>
-                <w:right w:val="none" w:sz="0" w:space="0" w:color="000000"/>
-              </w:pBdr>
-              <w:spacing w:before="100" w:after="100"/>
-              <w:ind w:left="100" w:right="100"/>
-              <w:contextualSpacing/>
-              <w:jc w:val="center"/>
-              <w:rPr>
-                <w:del w:id="421" w:author="Joseph Sempa" w:date="2024-09-20T17:40:00Z" w16du:dateUtc="2024-09-20T15:40:00Z"/>
-                <w:rFonts w:ascii="Arial" w:hAnsi="Arial" w:cs="Arial"/>
-                <w:sz w:val="20"/>
-                <w:szCs w:val="20"/>
-              </w:rPr>
-            </w:pPr>
-            <w:del w:id="422" w:author="Joseph Sempa" w:date="2024-09-20T17:40:00Z" w16du:dateUtc="2024-09-20T15:40:00Z">
-              <w:r>
-                <w:rPr>
-                  <w:rFonts w:ascii="Arial" w:eastAsia="Arial" w:hAnsi="Arial" w:cs="Arial"/>
-                  <w:color w:val="000000"/>
-                  <w:sz w:val="20"/>
-                  <w:szCs w:val="20"/>
-                </w:rPr>
-                <w:delText>0.2</w:delText>
-              </w:r>
-            </w:del>
-          </w:p>
-        </w:tc>
-      </w:tr>
-      <w:tr>
-        <w:trPr>
-          <w:cnfStyle w:val="000000100000" w:firstRow="0" w:lastRow="0" w:firstColumn="0" w:lastColumn="0" w:oddVBand="0" w:evenVBand="0" w:oddHBand="1" w:evenHBand="0" w:firstRowFirstColumn="0" w:firstRowLastColumn="0" w:lastRowFirstColumn="0" w:lastRowLastColumn="0"/>
-          <w:del w:id="423" w:author="Joseph Sempa" w:date="2024-09-20T17:40:00Z" w16du:dateUtc="2024-09-20T15:40:00Z"/>
-        </w:trPr>
-        <w:tc>
-          <w:tcPr>
-            <w:tcW w:w="2191" w:type="pct"/>
-          </w:tcPr>
-          <w:p>
-            <w:pPr>
-              <w:pBdr>
-                <w:top w:val="none" w:sz="0" w:space="0" w:color="000000"/>
-                <w:left w:val="none" w:sz="0" w:space="0" w:color="000000"/>
-                <w:bottom w:val="none" w:sz="0" w:space="0" w:color="000000"/>
-                <w:right w:val="none" w:sz="0" w:space="0" w:color="000000"/>
-              </w:pBdr>
-              <w:spacing w:before="100" w:after="100"/>
-              <w:ind w:left="100" w:right="100"/>
-              <w:contextualSpacing/>
-              <w:rPr>
-                <w:del w:id="424" w:author="Joseph Sempa" w:date="2024-09-20T17:40:00Z" w16du:dateUtc="2024-09-20T15:40:00Z"/>
-                <w:rFonts w:ascii="Arial" w:hAnsi="Arial" w:cs="Arial"/>
-                <w:bCs/>
-                <w:sz w:val="20"/>
-                <w:szCs w:val="20"/>
-              </w:rPr>
-            </w:pPr>
-            <w:del w:id="425" w:author="Joseph Sempa" w:date="2024-09-20T17:40:00Z" w16du:dateUtc="2024-09-20T15:40:00Z">
-              <w:r>
-                <w:rPr>
-                  <w:rFonts w:ascii="Arial" w:eastAsia="Arial" w:hAnsi="Arial" w:cs="Arial"/>
-                  <w:bCs/>
-                  <w:color w:val="000000"/>
-                  <w:sz w:val="20"/>
-                  <w:szCs w:val="20"/>
-                </w:rPr>
-                <w:delText>Loss of axillary and pubic hair, if female</w:delText>
-              </w:r>
-            </w:del>
-          </w:p>
-        </w:tc>
-        <w:tc>
-          <w:tcPr>
-            <w:tcW w:w="996" w:type="pct"/>
-          </w:tcPr>
-          <w:p>
-            <w:pPr>
-              <w:pBdr>
-                <w:top w:val="none" w:sz="0" w:space="0" w:color="000000"/>
-                <w:left w:val="none" w:sz="0" w:space="0" w:color="000000"/>
-                <w:bottom w:val="none" w:sz="0" w:space="0" w:color="000000"/>
-                <w:right w:val="none" w:sz="0" w:space="0" w:color="000000"/>
-              </w:pBdr>
-              <w:spacing w:before="100" w:after="100"/>
-              <w:ind w:left="100" w:right="100"/>
-              <w:contextualSpacing/>
-              <w:jc w:val="center"/>
-              <w:rPr>
-                <w:del w:id="426" w:author="Joseph Sempa" w:date="2024-09-20T17:40:00Z" w16du:dateUtc="2024-09-20T15:40:00Z"/>
-                <w:rFonts w:ascii="Arial" w:hAnsi="Arial" w:cs="Arial"/>
-                <w:sz w:val="20"/>
-                <w:szCs w:val="20"/>
-              </w:rPr>
-            </w:pPr>
-            <w:del w:id="427" w:author="Joseph Sempa" w:date="2024-09-20T17:40:00Z" w16du:dateUtc="2024-09-20T15:40:00Z">
-              <w:r>
-                <w:rPr>
-                  <w:rFonts w:ascii="Arial" w:eastAsia="Arial" w:hAnsi="Arial" w:cs="Arial"/>
-                  <w:color w:val="000000"/>
-                  <w:sz w:val="20"/>
-                  <w:szCs w:val="20"/>
-                </w:rPr>
-                <w:delText>19 (33.3%)</w:delText>
-              </w:r>
-            </w:del>
-          </w:p>
-        </w:tc>
-        <w:tc>
-          <w:tcPr>
-            <w:tcW w:w="996" w:type="pct"/>
-          </w:tcPr>
-          <w:p>
-            <w:pPr>
-              <w:pBdr>
-                <w:top w:val="none" w:sz="0" w:space="0" w:color="000000"/>
-                <w:left w:val="none" w:sz="0" w:space="0" w:color="000000"/>
-                <w:bottom w:val="none" w:sz="0" w:space="0" w:color="000000"/>
-                <w:right w:val="none" w:sz="0" w:space="0" w:color="000000"/>
-              </w:pBdr>
-              <w:spacing w:before="100" w:after="100"/>
-              <w:ind w:left="100" w:right="100"/>
-              <w:contextualSpacing/>
-              <w:jc w:val="center"/>
-              <w:rPr>
-                <w:del w:id="428" w:author="Joseph Sempa" w:date="2024-09-20T17:40:00Z" w16du:dateUtc="2024-09-20T15:40:00Z"/>
-                <w:rFonts w:ascii="Arial" w:hAnsi="Arial" w:cs="Arial"/>
-                <w:sz w:val="20"/>
-                <w:szCs w:val="20"/>
-              </w:rPr>
-            </w:pPr>
-            <w:del w:id="429" w:author="Joseph Sempa" w:date="2024-09-20T17:40:00Z" w16du:dateUtc="2024-09-20T15:40:00Z">
-              <w:r>
-                <w:rPr>
-                  <w:rFonts w:ascii="Arial" w:eastAsia="Arial" w:hAnsi="Arial" w:cs="Arial"/>
-                  <w:color w:val="000000"/>
-                  <w:sz w:val="20"/>
-                  <w:szCs w:val="20"/>
-                </w:rPr>
-                <w:delText>1 (16.7%)</w:delText>
-              </w:r>
-            </w:del>
-          </w:p>
-        </w:tc>
-        <w:tc>
-          <w:tcPr>
-            <w:tcW w:w="817" w:type="pct"/>
-          </w:tcPr>
-          <w:p>
-            <w:pPr>
-              <w:pBdr>
-                <w:top w:val="none" w:sz="0" w:space="0" w:color="000000"/>
-                <w:left w:val="none" w:sz="0" w:space="0" w:color="000000"/>
-                <w:bottom w:val="none" w:sz="0" w:space="0" w:color="000000"/>
-                <w:right w:val="none" w:sz="0" w:space="0" w:color="000000"/>
-              </w:pBdr>
-              <w:spacing w:before="100" w:after="100"/>
-              <w:ind w:left="100" w:right="100"/>
-              <w:contextualSpacing/>
-              <w:jc w:val="center"/>
-              <w:rPr>
-                <w:del w:id="430" w:author="Joseph Sempa" w:date="2024-09-20T17:40:00Z" w16du:dateUtc="2024-09-20T15:40:00Z"/>
-                <w:rFonts w:ascii="Arial" w:hAnsi="Arial" w:cs="Arial"/>
-                <w:sz w:val="20"/>
-                <w:szCs w:val="20"/>
-              </w:rPr>
-            </w:pPr>
-            <w:del w:id="431" w:author="Joseph Sempa" w:date="2024-09-20T17:40:00Z" w16du:dateUtc="2024-09-20T15:40:00Z">
-              <w:r>
-                <w:rPr>
-                  <w:rFonts w:ascii="Arial" w:eastAsia="Arial" w:hAnsi="Arial" w:cs="Arial"/>
-                  <w:color w:val="000000"/>
-                  <w:sz w:val="20"/>
-                  <w:szCs w:val="20"/>
-                </w:rPr>
-                <w:delText>0.8</w:delText>
-              </w:r>
-            </w:del>
-          </w:p>
-        </w:tc>
-      </w:tr>
-      <w:tr>
-        <w:trPr>
-          <w:del w:id="432" w:author="Joseph Sempa" w:date="2024-09-20T17:40:00Z" w16du:dateUtc="2024-09-20T15:40:00Z"/>
-        </w:trPr>
-        <w:tc>
-          <w:tcPr>
-            <w:tcW w:w="2191" w:type="pct"/>
-          </w:tcPr>
-          <w:p>
-            <w:pPr>
-              <w:pBdr>
-                <w:top w:val="none" w:sz="0" w:space="0" w:color="000000"/>
-                <w:left w:val="none" w:sz="0" w:space="0" w:color="000000"/>
-                <w:bottom w:val="none" w:sz="0" w:space="0" w:color="000000"/>
-                <w:right w:val="none" w:sz="0" w:space="0" w:color="000000"/>
-              </w:pBdr>
-              <w:spacing w:before="100" w:after="100"/>
-              <w:ind w:left="100" w:right="100"/>
-              <w:contextualSpacing/>
-              <w:rPr>
-                <w:del w:id="433" w:author="Joseph Sempa" w:date="2024-09-20T17:40:00Z" w16du:dateUtc="2024-09-20T15:40:00Z"/>
-                <w:rFonts w:ascii="Arial" w:hAnsi="Arial" w:cs="Arial"/>
-                <w:bCs/>
-                <w:sz w:val="20"/>
-                <w:szCs w:val="20"/>
-              </w:rPr>
-            </w:pPr>
-            <w:del w:id="434" w:author="Joseph Sempa" w:date="2024-09-20T17:40:00Z" w16du:dateUtc="2024-09-20T15:40:00Z">
-              <w:r>
-                <w:rPr>
-                  <w:rFonts w:ascii="Arial" w:eastAsia="Arial" w:hAnsi="Arial" w:cs="Arial"/>
-                  <w:bCs/>
-                  <w:color w:val="000000"/>
-                  <w:sz w:val="20"/>
-                  <w:szCs w:val="20"/>
-                </w:rPr>
-                <w:delText>Any postural drop in blood pressure</w:delText>
-              </w:r>
-            </w:del>
-          </w:p>
-        </w:tc>
-        <w:tc>
-          <w:tcPr>
-            <w:tcW w:w="996" w:type="pct"/>
-          </w:tcPr>
-          <w:p>
-            <w:pPr>
-              <w:pBdr>
-                <w:top w:val="none" w:sz="0" w:space="0" w:color="000000"/>
-                <w:left w:val="none" w:sz="0" w:space="0" w:color="000000"/>
-                <w:bottom w:val="none" w:sz="0" w:space="0" w:color="000000"/>
-                <w:right w:val="none" w:sz="0" w:space="0" w:color="000000"/>
-              </w:pBdr>
-              <w:spacing w:before="100" w:after="100"/>
-              <w:ind w:left="100" w:right="100"/>
-              <w:contextualSpacing/>
-              <w:jc w:val="center"/>
-              <w:rPr>
-                <w:del w:id="435" w:author="Joseph Sempa" w:date="2024-09-20T17:40:00Z" w16du:dateUtc="2024-09-20T15:40:00Z"/>
-                <w:rFonts w:ascii="Arial" w:hAnsi="Arial" w:cs="Arial"/>
-                <w:sz w:val="20"/>
-                <w:szCs w:val="20"/>
-              </w:rPr>
-            </w:pPr>
-            <w:del w:id="436" w:author="Joseph Sempa" w:date="2024-09-20T17:40:00Z" w16du:dateUtc="2024-09-20T15:40:00Z">
-              <w:r>
-                <w:rPr>
-                  <w:rFonts w:ascii="Arial" w:eastAsia="Arial" w:hAnsi="Arial" w:cs="Arial"/>
-                  <w:color w:val="000000"/>
-                  <w:sz w:val="20"/>
-                  <w:szCs w:val="20"/>
-                </w:rPr>
-                <w:delText>4 (7.0%)</w:delText>
-              </w:r>
-            </w:del>
-          </w:p>
-        </w:tc>
-        <w:tc>
-          <w:tcPr>
-            <w:tcW w:w="996" w:type="pct"/>
-          </w:tcPr>
-          <w:p>
-            <w:pPr>
-              <w:pBdr>
-                <w:top w:val="none" w:sz="0" w:space="0" w:color="000000"/>
-                <w:left w:val="none" w:sz="0" w:space="0" w:color="000000"/>
-                <w:bottom w:val="none" w:sz="0" w:space="0" w:color="000000"/>
-                <w:right w:val="none" w:sz="0" w:space="0" w:color="000000"/>
-              </w:pBdr>
-              <w:spacing w:before="100" w:after="100"/>
-              <w:ind w:left="100" w:right="100"/>
-              <w:contextualSpacing/>
-              <w:jc w:val="center"/>
-              <w:rPr>
-                <w:del w:id="437" w:author="Joseph Sempa" w:date="2024-09-20T17:40:00Z" w16du:dateUtc="2024-09-20T15:40:00Z"/>
-                <w:rFonts w:ascii="Arial" w:hAnsi="Arial" w:cs="Arial"/>
-                <w:sz w:val="20"/>
-                <w:szCs w:val="20"/>
-              </w:rPr>
-            </w:pPr>
-            <w:del w:id="438" w:author="Joseph Sempa" w:date="2024-09-20T17:40:00Z" w16du:dateUtc="2024-09-20T15:40:00Z">
-              <w:r>
-                <w:rPr>
-                  <w:rFonts w:ascii="Arial" w:eastAsia="Arial" w:hAnsi="Arial" w:cs="Arial"/>
-                  <w:color w:val="000000"/>
-                  <w:sz w:val="20"/>
-                  <w:szCs w:val="20"/>
-                </w:rPr>
-                <w:delText>0 (0.0%)</w:delText>
-              </w:r>
-            </w:del>
-          </w:p>
-        </w:tc>
-        <w:tc>
-          <w:tcPr>
-            <w:tcW w:w="817" w:type="pct"/>
-          </w:tcPr>
-          <w:p>
-            <w:pPr>
-              <w:pBdr>
-                <w:top w:val="none" w:sz="0" w:space="0" w:color="000000"/>
-                <w:left w:val="none" w:sz="0" w:space="0" w:color="000000"/>
-                <w:bottom w:val="none" w:sz="0" w:space="0" w:color="000000"/>
-                <w:right w:val="none" w:sz="0" w:space="0" w:color="000000"/>
-              </w:pBdr>
-              <w:spacing w:before="100" w:after="100"/>
-              <w:ind w:left="100" w:right="100"/>
-              <w:contextualSpacing/>
-              <w:jc w:val="center"/>
-              <w:rPr>
-                <w:del w:id="439" w:author="Joseph Sempa" w:date="2024-09-20T17:40:00Z" w16du:dateUtc="2024-09-20T15:40:00Z"/>
-                <w:rFonts w:ascii="Arial" w:hAnsi="Arial" w:cs="Arial"/>
-                <w:sz w:val="20"/>
-                <w:szCs w:val="20"/>
-              </w:rPr>
-            </w:pPr>
-            <w:del w:id="440" w:author="Joseph Sempa" w:date="2024-09-20T17:40:00Z" w16du:dateUtc="2024-09-20T15:40:00Z">
-              <w:r>
-                <w:rPr>
-                  <w:rFonts w:ascii="Arial" w:eastAsia="Arial" w:hAnsi="Arial" w:cs="Arial"/>
-                  <w:color w:val="000000"/>
-                  <w:sz w:val="20"/>
-                  <w:szCs w:val="20"/>
-                </w:rPr>
-                <w:delText>&gt;0.9</w:delText>
-              </w:r>
-            </w:del>
-          </w:p>
-        </w:tc>
-      </w:tr>
-    </w:tbl>
-    <w:p>
-      <w:pPr>
         <w:contextualSpacing/>
         <w:rPr>
           <w:sz w:val="18"/>
@@ -44507,27 +37545,7 @@
           <w:sz w:val="18"/>
           <w:szCs w:val="18"/>
         </w:rPr>
-        <w:t>Median (</w:t>
-      </w:r>
-      <w:proofErr w:type="spellStart"/>
-      <w:r>
-        <w:rPr>
-          <w:rFonts w:eastAsia="Arial" w:cs="Arial"/>
-          <w:color w:val="000000"/>
-          <w:sz w:val="18"/>
-          <w:szCs w:val="18"/>
-        </w:rPr>
-        <w:t>IQR</w:t>
-      </w:r>
-      <w:proofErr w:type="spellEnd"/>
-      <w:r>
-        <w:rPr>
-          <w:rFonts w:eastAsia="Arial" w:cs="Arial"/>
-          <w:color w:val="000000"/>
-          <w:sz w:val="18"/>
-          <w:szCs w:val="18"/>
-        </w:rPr>
-        <w:t>); n (%)</w:t>
+        <w:t>Median (IQR); n (%)</w:t>
       </w:r>
       <w:r>
         <w:rPr>
@@ -45106,23 +38124,14 @@
         </w:rPr>
         <w:t xml:space="preserve"> adjusting for </w:t>
       </w:r>
-      <w:commentRangeStart w:id="441"/>
-      <w:r>
-        <w:rPr>
-          <w:rFonts w:asciiTheme="majorHAnsi" w:hAnsiTheme="majorHAnsi" w:cstheme="majorHAnsi"/>
-          <w:sz w:val="22"/>
-          <w:szCs w:val="22"/>
-        </w:rPr>
-        <w:t xml:space="preserve">viral load, cryptococcus neoformans, and CD4 count, a 50 nmol/L increase in </w:t>
-      </w:r>
-      <w:r>
-        <w:rPr>
-          <w:rFonts w:asciiTheme="majorHAnsi" w:hAnsiTheme="majorHAnsi" w:cstheme="majorHAnsi"/>
-          <w:sz w:val="22"/>
-          <w:szCs w:val="22"/>
-        </w:rPr>
-        <w:lastRenderedPageBreak/>
-        <w:t xml:space="preserve">the basal cortisol was associated with </w:t>
+      <w:commentRangeStart w:id="35"/>
+      <w:r>
+        <w:rPr>
+          <w:rFonts w:asciiTheme="majorHAnsi" w:hAnsiTheme="majorHAnsi" w:cstheme="majorHAnsi"/>
+          <w:sz w:val="22"/>
+          <w:szCs w:val="22"/>
+        </w:rPr>
+        <w:t xml:space="preserve">viral load, cryptococcus neoformans, and CD4 count, a 50 nmol/L increase in the basal cortisol was associated with </w:t>
       </w:r>
       <w:r>
         <w:rPr>
@@ -45393,13 +38402,13 @@
         <w:t xml:space="preserve">, and CD4 count. </w:t>
       </w:r>
       <w:bookmarkEnd w:id="12"/>
-      <w:commentRangeEnd w:id="441"/>
+      <w:commentRangeEnd w:id="35"/>
       <w:r>
         <w:rPr>
           <w:rStyle w:val="CommentReference"/>
           <w:rFonts w:ascii="Arial" w:hAnsi="Arial"/>
         </w:rPr>
-        <w:commentReference w:id="441"/>
+        <w:commentReference w:id="35"/>
       </w:r>
     </w:p>
     <w:p>
@@ -45419,6 +38428,7 @@
           <w:sz w:val="22"/>
           <w:szCs w:val="22"/>
         </w:rPr>
+        <w:lastRenderedPageBreak/>
         <w:t>Table</w:t>
       </w:r>
       <w:r>
@@ -45475,12 +38485,12 @@
       </w:tblPr>
       <w:tblGrid>
         <w:gridCol w:w="2552"/>
-        <w:gridCol w:w="725"/>
-        <w:gridCol w:w="1130"/>
-        <w:gridCol w:w="919"/>
+        <w:gridCol w:w="655"/>
+        <w:gridCol w:w="1021"/>
+        <w:gridCol w:w="1607"/>
         <w:gridCol w:w="633"/>
         <w:gridCol w:w="1017"/>
-        <w:gridCol w:w="830"/>
+        <w:gridCol w:w="1743"/>
       </w:tblGrid>
       <w:tr>
         <w:trPr>
@@ -45897,8 +38907,8 @@
               </w:rPr>
               <w:t>-</w:t>
             </w:r>
-            <w:commentRangeStart w:id="442"/>
-            <w:commentRangeStart w:id="443"/>
+            <w:commentRangeStart w:id="36"/>
+            <w:commentRangeStart w:id="37"/>
             <w:r>
               <w:rPr>
                 <w:rFonts w:eastAsia="Arial" w:cs="Arial"/>
@@ -45911,23 +38921,23 @@
               </w:rPr>
               <w:t>value</w:t>
             </w:r>
-            <w:commentRangeEnd w:id="442"/>
+            <w:commentRangeEnd w:id="36"/>
             <w:r>
               <w:rPr>
                 <w:rStyle w:val="CommentReference"/>
                 <w:b/>
                 <w:bCs/>
               </w:rPr>
-              <w:commentReference w:id="442"/>
-            </w:r>
-            <w:commentRangeEnd w:id="443"/>
+              <w:commentReference w:id="36"/>
+            </w:r>
+            <w:commentRangeEnd w:id="37"/>
             <w:r>
               <w:rPr>
                 <w:rStyle w:val="CommentReference"/>
                 <w:b/>
                 <w:bCs/>
               </w:rPr>
-              <w:commentReference w:id="443"/>
+              <w:commentReference w:id="37"/>
             </w:r>
           </w:p>
         </w:tc>
@@ -46786,8 +39796,8 @@
                 <w:lang w:val="en-ZA" w:eastAsia="en-ZA"/>
               </w:rPr>
             </w:pPr>
-            <w:commentRangeStart w:id="444"/>
-            <w:commentRangeStart w:id="445"/>
+            <w:commentRangeStart w:id="38"/>
+            <w:commentRangeStart w:id="39"/>
             <w:r>
               <w:rPr>
                 <w:rFonts w:eastAsia="Arial" w:cs="Arial"/>
@@ -46800,8 +39810,8 @@
               </w:rPr>
               <w:t>0.</w:t>
             </w:r>
-            <w:commentRangeEnd w:id="444"/>
-            <w:commentRangeEnd w:id="445"/>
+            <w:commentRangeEnd w:id="38"/>
+            <w:commentRangeEnd w:id="39"/>
             <w:r>
               <w:rPr>
                 <w:rFonts w:eastAsia="Arial" w:cs="Arial"/>
@@ -46820,14 +39830,14 @@
                 <w:b/>
                 <w:bCs/>
               </w:rPr>
-              <w:commentReference w:id="444"/>
+              <w:commentReference w:id="38"/>
             </w:r>
             <w:r>
               <w:rPr>
                 <w:rStyle w:val="CommentReference"/>
                 <w:rFonts w:ascii="Arial" w:hAnsi="Arial"/>
               </w:rPr>
-              <w:commentReference w:id="445"/>
+              <w:commentReference w:id="39"/>
             </w:r>
           </w:p>
         </w:tc>
@@ -46908,7 +39918,7 @@
                 <w:lang w:eastAsia="en-ZA"/>
               </w:rPr>
             </w:pPr>
-            <w:commentRangeStart w:id="446"/>
+            <w:commentRangeStart w:id="40"/>
             <w:r>
               <w:rPr>
                 <w:rFonts w:ascii="Arial" w:eastAsia="Arial" w:hAnsi="Arial" w:cs="Arial"/>
@@ -46921,13 +39931,13 @@
               </w:rPr>
               <w:t>0.005</w:t>
             </w:r>
-            <w:commentRangeEnd w:id="446"/>
+            <w:commentRangeEnd w:id="40"/>
             <w:r>
               <w:rPr>
                 <w:rStyle w:val="CommentReference"/>
                 <w:rFonts w:ascii="Arial" w:hAnsi="Arial"/>
               </w:rPr>
-              <w:commentReference w:id="446"/>
+              <w:commentReference w:id="40"/>
             </w:r>
           </w:p>
         </w:tc>
@@ -50187,7 +43197,7 @@
                 <w:lang w:eastAsia="en-ZA"/>
               </w:rPr>
             </w:pPr>
-            <w:bookmarkStart w:id="447" w:name="_Hlk176173449"/>
+            <w:bookmarkStart w:id="41" w:name="_Hlk176173449"/>
             <w:r>
               <w:rPr>
                 <w:rFonts w:eastAsia="Arial" w:cs="Arial"/>
@@ -50374,7 +43384,7 @@
         </w:tc>
       </w:tr>
     </w:tbl>
-    <w:bookmarkEnd w:id="447"/>
+    <w:bookmarkEnd w:id="41"/>
     <w:p>
       <w:r>
         <w:rPr>
@@ -50473,7 +43483,7 @@
         </w:rPr>
         <w:t xml:space="preserve">an </w:t>
       </w:r>
-      <w:commentRangeStart w:id="448"/>
+      <w:commentRangeStart w:id="42"/>
       <w:r>
         <w:rPr>
           <w:rFonts w:asciiTheme="majorHAnsi" w:hAnsiTheme="majorHAnsi" w:cstheme="majorHAnsi"/>
@@ -50492,13 +43502,13 @@
         </w:rPr>
         <w:t xml:space="preserve">, </w:t>
       </w:r>
-      <w:commentRangeEnd w:id="448"/>
+      <w:commentRangeEnd w:id="42"/>
       <w:r>
         <w:rPr>
           <w:rStyle w:val="CommentReference"/>
           <w:rFonts w:ascii="Arial" w:hAnsi="Arial"/>
         </w:rPr>
-        <w:commentReference w:id="448"/>
+        <w:commentReference w:id="42"/>
       </w:r>
     </w:p>
     <w:p>
@@ -50641,17 +43651,7 @@
           <w:sz w:val="22"/>
           <w:szCs w:val="22"/>
         </w:rPr>
-        <w:t xml:space="preserve"> </w:t>
-      </w:r>
-      <w:r>
-        <w:rPr>
-          <w:rFonts w:asciiTheme="majorHAnsi" w:hAnsiTheme="majorHAnsi" w:cstheme="majorHAnsi"/>
-          <w:color w:val="212121"/>
-          <w:sz w:val="22"/>
-          <w:szCs w:val="22"/>
-        </w:rPr>
-        <w:lastRenderedPageBreak/>
-        <w:t>extrapulmonary TB and crypto</w:t>
+        <w:t xml:space="preserve"> extrapulmonary TB and crypto</w:t>
       </w:r>
       <w:r>
         <w:rPr>
@@ -50727,7 +43727,7 @@
         </w:rPr>
         <w:t xml:space="preserve">The neutrophil counts were lower in the AI versus the </w:t>
       </w:r>
-      <w:commentRangeStart w:id="449"/>
+      <w:commentRangeStart w:id="43"/>
       <w:r>
         <w:rPr>
           <w:rFonts w:asciiTheme="majorHAnsi" w:hAnsiTheme="majorHAnsi" w:cstheme="majorHAnsi"/>
@@ -50736,13 +43736,13 @@
         </w:rPr>
         <w:t xml:space="preserve">non-AI group </w:t>
       </w:r>
-      <w:commentRangeEnd w:id="449"/>
+      <w:commentRangeEnd w:id="43"/>
       <w:r>
         <w:rPr>
           <w:rStyle w:val="CommentReference"/>
           <w:rFonts w:ascii="Arial" w:hAnsi="Arial"/>
         </w:rPr>
-        <w:commentReference w:id="449"/>
+        <w:commentReference w:id="43"/>
       </w:r>
       <w:r>
         <w:rPr>
@@ -50766,7 +43766,16 @@
           <w:sz w:val="22"/>
           <w:szCs w:val="22"/>
         </w:rPr>
-        <w:t>On the other hand, natural killer cell cytotoxicity (NKCC) lymphocyte dysfunction leading to increased infections has been associated with adrenal insufficiency</w:t>
+        <w:t xml:space="preserve">On the other hand, natural killer cell cytotoxicity (NKCC) lymphocyte dysfunction leading </w:t>
+      </w:r>
+      <w:r>
+        <w:rPr>
+          <w:rFonts w:asciiTheme="majorHAnsi" w:hAnsiTheme="majorHAnsi" w:cstheme="majorHAnsi"/>
+          <w:sz w:val="22"/>
+          <w:szCs w:val="22"/>
+        </w:rPr>
+        <w:lastRenderedPageBreak/>
+        <w:t>to increased infections has been associated with adrenal insufficiency</w:t>
       </w:r>
       <w:r>
         <w:rPr>
@@ -51370,7 +44379,7 @@
           <w:szCs w:val="22"/>
         </w:rPr>
       </w:pPr>
-      <w:bookmarkStart w:id="450" w:name="_Hlk128383764"/>
+      <w:bookmarkStart w:id="44" w:name="_Hlk128383764"/>
       <w:r>
         <w:rPr>
           <w:rFonts w:asciiTheme="majorHAnsi" w:hAnsiTheme="majorHAnsi" w:cstheme="majorHAnsi"/>
@@ -51395,7 +44404,7 @@
         </w:rPr>
         <w:t xml:space="preserve"> AI is warranted in advanced HIV, to mitigate the risk of death</w:t>
       </w:r>
-      <w:bookmarkEnd w:id="450"/>
+      <w:bookmarkEnd w:id="44"/>
       <w:r>
         <w:rPr>
           <w:rFonts w:asciiTheme="majorHAnsi" w:hAnsiTheme="majorHAnsi" w:cstheme="majorHAnsi"/>
@@ -51933,7 +44942,6 @@
           <w:sz w:val="22"/>
           <w:szCs w:val="22"/>
         </w:rPr>
-        <w:lastRenderedPageBreak/>
         <w:t>11.</w:t>
       </w:r>
       <w:r>
@@ -51996,6 +45004,7 @@
           <w:sz w:val="22"/>
           <w:szCs w:val="22"/>
         </w:rPr>
+        <w:lastRenderedPageBreak/>
         <w:t>13.</w:t>
       </w:r>
       <w:r>
@@ -53087,55 +46096,7 @@
       </w:r>
     </w:p>
   </w:comment>
-  <w:comment w:id="41" w:author="Ian Ross" w:date="2024-09-19T11:06:00Z" w:initials="IR">
-    <w:p>
-      <w:pPr>
-        <w:pStyle w:val="CommentText"/>
-      </w:pPr>
-      <w:r>
-        <w:rPr>
-          <w:rStyle w:val="CommentReference"/>
-        </w:rPr>
-        <w:annotationRef/>
-      </w:r>
-      <w:r>
-        <w:t>please insert the proper headings</w:t>
-      </w:r>
-    </w:p>
-  </w:comment>
-  <w:comment w:id="100" w:author="Ian Ross" w:date="2024-08-07T11:47:00Z" w:initials="IR">
-    <w:p>
-      <w:pPr>
-        <w:pStyle w:val="CommentText"/>
-      </w:pPr>
-      <w:r>
-        <w:rPr>
-          <w:rStyle w:val="CommentReference"/>
-        </w:rPr>
-        <w:annotationRef/>
-      </w:r>
-      <w:r>
-        <w:t>What about incremental cortisol.</w:t>
-      </w:r>
-    </w:p>
-  </w:comment>
-  <w:comment w:id="101" w:author="Joseph Sempa" w:date="2024-09-02T13:14:00Z" w:initials="JS">
-    <w:p>
-      <w:pPr>
-        <w:pStyle w:val="CommentText"/>
-      </w:pPr>
-      <w:r>
-        <w:rPr>
-          <w:rStyle w:val="CommentReference"/>
-        </w:rPr>
-        <w:annotationRef/>
-      </w:r>
-      <w:r>
-        <w:t>Done</w:t>
-      </w:r>
-    </w:p>
-  </w:comment>
-  <w:comment w:id="441" w:author="Ian Ross" w:date="2024-09-19T11:17:00Z" w:initials="IR">
+  <w:comment w:id="35" w:author="Ian Ross" w:date="2024-09-19T11:17:00Z" w:initials="IR">
     <w:p>
       <w:pPr>
         <w:pStyle w:val="CommentText"/>
@@ -53156,7 +46117,7 @@
       </w:r>
     </w:p>
   </w:comment>
-  <w:comment w:id="442" w:author="Ian Ross" w:date="2024-08-07T12:03:00Z" w:initials="IR">
+  <w:comment w:id="36" w:author="Ian Ross" w:date="2024-08-07T12:03:00Z" w:initials="IR">
     <w:p>
       <w:pPr>
         <w:pStyle w:val="CommentText"/>
@@ -53172,7 +46133,7 @@
       </w:r>
     </w:p>
   </w:comment>
-  <w:comment w:id="443" w:author="Joseph Sempa" w:date="2024-09-02T12:48:00Z" w:initials="JS">
+  <w:comment w:id="37" w:author="Joseph Sempa" w:date="2024-09-02T12:48:00Z" w:initials="JS">
     <w:p>
       <w:pPr>
         <w:pStyle w:val="CommentText"/>
@@ -53188,7 +46149,7 @@
       </w:r>
     </w:p>
   </w:comment>
-  <w:comment w:id="444" w:author="Ian Ross" w:date="2024-08-07T12:08:00Z" w:initials="IR">
+  <w:comment w:id="38" w:author="Ian Ross" w:date="2024-08-07T12:08:00Z" w:initials="IR">
     <w:p>
       <w:pPr>
         <w:pStyle w:val="CommentText"/>
@@ -53204,7 +46165,7 @@
       </w:r>
     </w:p>
   </w:comment>
-  <w:comment w:id="445" w:author="Joseph Sempa" w:date="2024-09-02T12:56:00Z" w:initials="JS">
+  <w:comment w:id="39" w:author="Joseph Sempa" w:date="2024-09-02T12:56:00Z" w:initials="JS">
     <w:p>
       <w:pPr>
         <w:pStyle w:val="CommentText"/>
@@ -53220,7 +46181,7 @@
       </w:r>
     </w:p>
   </w:comment>
-  <w:comment w:id="446" w:author="Ian Ross" w:date="2024-09-19T11:18:00Z" w:initials="IR">
+  <w:comment w:id="40" w:author="Ian Ross" w:date="2024-09-19T11:18:00Z" w:initials="IR">
     <w:p>
       <w:pPr>
         <w:pStyle w:val="CommentText"/>
@@ -53236,7 +46197,7 @@
       </w:r>
     </w:p>
   </w:comment>
-  <w:comment w:id="448" w:author="Ian Ross" w:date="2024-09-19T11:20:00Z" w:initials="IR">
+  <w:comment w:id="42" w:author="Ian Ross" w:date="2024-09-19T11:20:00Z" w:initials="IR">
     <w:p>
       <w:pPr>
         <w:pStyle w:val="CommentText"/>
@@ -53252,7 +46213,7 @@
       </w:r>
     </w:p>
   </w:comment>
-  <w:comment w:id="449" w:author="Ian Ross" w:date="2024-09-19T11:25:00Z" w:initials="IR">
+  <w:comment w:id="43" w:author="Ian Ross" w:date="2024-09-19T11:25:00Z" w:initials="IR">
     <w:p>
       <w:pPr>
         <w:pStyle w:val="CommentText"/>
@@ -53305,9 +46266,6 @@
   <w15:commentEx w15:paraId="27918DB3" w15:done="0"/>
   <w15:commentEx w15:paraId="6CF537BE" w15:done="0"/>
   <w15:commentEx w15:paraId="242BE122" w15:done="0"/>
-  <w15:commentEx w15:paraId="4B2124F7" w15:done="0"/>
-  <w15:commentEx w15:paraId="0FF8D794" w15:done="0"/>
-  <w15:commentEx w15:paraId="1B673B72" w15:paraIdParent="0FF8D794" w15:done="0"/>
   <w15:commentEx w15:paraId="5F2C0B8A" w15:done="0"/>
   <w15:commentEx w15:paraId="3B66F537" w15:done="0"/>
   <w15:commentEx w15:paraId="387C565C" w15:paraIdParent="3B66F537" w15:done="0"/>
@@ -53353,9 +46311,6 @@
   <w16cex:commentExtensible w16cex:durableId="31651E8F" w16cex:dateUtc="2024-09-19T08:58:00Z"/>
   <w16cex:commentExtensible w16cex:durableId="60CDA7B7" w16cex:dateUtc="2024-09-02T11:14:00Z"/>
   <w16cex:commentExtensible w16cex:durableId="59195E95" w16cex:dateUtc="2024-09-19T09:06:00Z"/>
-  <w16cex:commentExtensible w16cex:durableId="68D387D6" w16cex:dateUtc="2024-09-19T09:06:00Z"/>
-  <w16cex:commentExtensible w16cex:durableId="610077F9" w16cex:dateUtc="2024-08-07T09:47:00Z"/>
-  <w16cex:commentExtensible w16cex:durableId="04B6019D" w16cex:dateUtc="2024-09-02T11:14:00Z"/>
   <w16cex:commentExtensible w16cex:durableId="05E71F01" w16cex:dateUtc="2024-09-19T09:17:00Z"/>
   <w16cex:commentExtensible w16cex:durableId="1CC2CA65" w16cex:dateUtc="2024-08-07T10:03:00Z"/>
   <w16cex:commentExtensible w16cex:durableId="2682EFB9" w16cex:dateUtc="2024-09-02T10:48:00Z"/>
@@ -53401,9 +46356,6 @@
   <w16cid:commentId w16cid:paraId="27918DB3" w16cid:durableId="31651E8F"/>
   <w16cid:commentId w16cid:paraId="6CF537BE" w16cid:durableId="60CDA7B7"/>
   <w16cid:commentId w16cid:paraId="242BE122" w16cid:durableId="59195E95"/>
-  <w16cid:commentId w16cid:paraId="4B2124F7" w16cid:durableId="68D387D6"/>
-  <w16cid:commentId w16cid:paraId="0FF8D794" w16cid:durableId="610077F9"/>
-  <w16cid:commentId w16cid:paraId="1B673B72" w16cid:durableId="04B6019D"/>
   <w16cid:commentId w16cid:paraId="5F2C0B8A" w16cid:durableId="05E71F01"/>
   <w16cid:commentId w16cid:paraId="3B66F537" w16cid:durableId="1CC2CA65"/>
   <w16cid:commentId w16cid:paraId="387C565C" w16cid:durableId="2682EFB9"/>
@@ -58087,11 +51039,14 @@
 </file>
 
 <file path=customXml/item2.xml><?xml version="1.0" encoding="utf-8"?>
-<p:properties xmlns:p="http://schemas.microsoft.com/office/2006/metadata/properties" xmlns:xsi="http://www.w3.org/2001/XMLSchema-instance" xmlns:pc="http://schemas.microsoft.com/office/infopath/2007/PartnerControls">
-  <documentManagement>
-    <_activity xmlns="eb636870-dbf1-40b4-a856-d0f4e9d0f510" xsi:nil="true"/>
-  </documentManagement>
-</p:properties>
+<b:Sources xmlns:b="http://schemas.openxmlformats.org/officeDocument/2006/bibliography" xmlns="http://schemas.openxmlformats.org/officeDocument/2006/bibliography" SelectedStyle="/TURABIAN.XSL" StyleName="Turabian" Version="6">
+  <b:Source>
+    <b:Tag>Placeholder4</b:Tag>
+    <b:SourceType>Book</b:SourceType>
+    <b:Guid>{082F46D6-0C32-3F41-9A7A-13DDBC32E44F}</b:Guid>
+    <b:RefOrder>1</b:RefOrder>
+  </b:Source>
+</b:Sources>
 </file>
 
 <file path=customXml/item3.xml><?xml version="1.0" encoding="utf-8"?>
@@ -58104,14 +51059,11 @@
 </file>
 
 <file path=customXml/item4.xml><?xml version="1.0" encoding="utf-8"?>
-<b:Sources xmlns:b="http://schemas.openxmlformats.org/officeDocument/2006/bibliography" xmlns="http://schemas.openxmlformats.org/officeDocument/2006/bibliography" SelectedStyle="/TURABIAN.XSL" StyleName="Turabian" Version="6">
-  <b:Source>
-    <b:Tag>Placeholder4</b:Tag>
-    <b:SourceType>Book</b:SourceType>
-    <b:Guid>{082F46D6-0C32-3F41-9A7A-13DDBC32E44F}</b:Guid>
-    <b:RefOrder>1</b:RefOrder>
-  </b:Source>
-</b:Sources>
+<p:properties xmlns:p="http://schemas.microsoft.com/office/2006/metadata/properties" xmlns:xsi="http://www.w3.org/2001/XMLSchema-instance" xmlns:pc="http://schemas.microsoft.com/office/infopath/2007/PartnerControls">
+  <documentManagement>
+    <_activity xmlns="eb636870-dbf1-40b4-a856-d0f4e9d0f510" xsi:nil="true"/>
+  </documentManagement>
+</p:properties>
 </file>
 
 <file path=customXml/itemProps1.xml><?xml version="1.0" encoding="utf-8"?>
@@ -58133,11 +51085,9 @@
 </file>
 
 <file path=customXml/itemProps2.xml><?xml version="1.0" encoding="utf-8"?>
-<ds:datastoreItem xmlns:ds="http://schemas.openxmlformats.org/officeDocument/2006/customXml" ds:itemID="{CF7B3749-3ECB-4490-8215-E01CE157CBC0}">
+<ds:datastoreItem xmlns:ds="http://schemas.openxmlformats.org/officeDocument/2006/customXml" ds:itemID="{C173E3C4-4EC6-C140-866A-0FFC8D150A52}">
   <ds:schemaRefs>
-    <ds:schemaRef ds:uri="http://schemas.microsoft.com/office/2006/metadata/properties"/>
-    <ds:schemaRef ds:uri="http://schemas.microsoft.com/office/infopath/2007/PartnerControls"/>
-    <ds:schemaRef ds:uri="eb636870-dbf1-40b4-a856-d0f4e9d0f510"/>
+    <ds:schemaRef ds:uri="http://schemas.openxmlformats.org/officeDocument/2006/bibliography"/>
   </ds:schemaRefs>
 </ds:datastoreItem>
 </file>
@@ -58151,9 +51101,11 @@
 </file>
 
 <file path=customXml/itemProps4.xml><?xml version="1.0" encoding="utf-8"?>
-<ds:datastoreItem xmlns:ds="http://schemas.openxmlformats.org/officeDocument/2006/customXml" ds:itemID="{C173E3C4-4EC6-C140-866A-0FFC8D150A52}">
+<ds:datastoreItem xmlns:ds="http://schemas.openxmlformats.org/officeDocument/2006/customXml" ds:itemID="{CF7B3749-3ECB-4490-8215-E01CE157CBC0}">
   <ds:schemaRefs>
-    <ds:schemaRef ds:uri="http://schemas.openxmlformats.org/officeDocument/2006/bibliography"/>
+    <ds:schemaRef ds:uri="http://schemas.microsoft.com/office/2006/metadata/properties"/>
+    <ds:schemaRef ds:uri="http://schemas.microsoft.com/office/infopath/2007/PartnerControls"/>
+    <ds:schemaRef ds:uri="eb636870-dbf1-40b4-a856-d0f4e9d0f510"/>
   </ds:schemaRefs>
 </ds:datastoreItem>
 </file>